--- a/FinishPaper.docx
+++ b/FinishPaper.docx
@@ -2,6 +2,63 @@
 <file path=word/document.xml><?xml version="1.0" encoding="utf-8"?>
 <w:document xmlns:wpc="http://schemas.microsoft.com/office/word/2010/wordprocessingCanvas" xmlns:cx="http://schemas.microsoft.com/office/drawing/2014/chartex" xmlns:cx1="http://schemas.microsoft.com/office/drawing/2015/9/8/chartex" xmlns:mc="http://schemas.openxmlformats.org/markup-compatibility/2006" xmlns:o="urn:schemas-microsoft-com:office:office" xmlns:r="http://schemas.openxmlformats.org/officeDocument/2006/relationships" xmlns:m="http://schemas.openxmlformats.org/officeDocument/2006/math" xmlns:v="urn:schemas-microsoft-com:vml" xmlns:wp14="http://schemas.microsoft.com/office/word/2010/wordprocessingDrawing" xmlns:wp="http://schemas.openxmlformats.org/drawingml/2006/wordprocessingDrawing" xmlns:w10="urn:schemas-microsoft-com:office:word" xmlns:w="http://schemas.openxmlformats.org/wordprocessingml/2006/main" xmlns:w14="http://schemas.microsoft.com/office/word/2010/wordml" xmlns:w15="http://schemas.microsoft.com/office/word/2012/wordml" xmlns:w16se="http://schemas.microsoft.com/office/word/2015/wordml/symex" xmlns:wpg="http://schemas.microsoft.com/office/word/2010/wordprocessingGroup" xmlns:wpi="http://schemas.microsoft.com/office/word/2010/wordprocessingInk" xmlns:wne="http://schemas.microsoft.com/office/word/2006/wordml" xmlns:wps="http://schemas.microsoft.com/office/word/2010/wordprocessingShape" mc:Ignorable="w14 w15 w16se wp14">
   <w:body>
+    <w:p>
+      <w:pPr>
+        <w:bidi/>
+        <w:jc w:val="center"/>
+        <w:rPr>
+          <w:rFonts w:ascii="David" w:hAnsi="David" w:cs="David"/>
+          <w:bCs/>
+          <w:sz w:val="24"/>
+          <w:szCs w:val="24"/>
+          <w:u w:val="single"/>
+          <w:rtl/>
+        </w:rPr>
+      </w:pPr>
+      <w:r>
+        <w:rPr>
+          <w:rFonts w:ascii="David" w:hAnsi="David" w:cs="David" w:hint="cs"/>
+          <w:bCs/>
+          <w:sz w:val="24"/>
+          <w:szCs w:val="24"/>
+          <w:u w:val="single"/>
+          <w:rtl/>
+        </w:rPr>
+        <w:t xml:space="preserve">מערכת מבוססת </w:t>
+      </w:r>
+      <w:r>
+        <w:rPr>
+          <w:rFonts w:ascii="David" w:hAnsi="David" w:cs="David"/>
+          <w:bCs/>
+          <w:sz w:val="24"/>
+          <w:szCs w:val="24"/>
+          <w:u w:val="single"/>
+        </w:rPr>
+        <w:t>CNN</w:t>
+      </w:r>
+      <w:r>
+        <w:rPr>
+          <w:rFonts w:ascii="David" w:hAnsi="David" w:cs="David" w:hint="cs"/>
+          <w:bCs/>
+          <w:sz w:val="24"/>
+          <w:szCs w:val="24"/>
+          <w:u w:val="single"/>
+          <w:rtl/>
+        </w:rPr>
+        <w:t xml:space="preserve"> לסיווג תמונות פרחים לפי סוג הפרח</w:t>
+      </w:r>
+    </w:p>
+    <w:p>
+      <w:pPr>
+        <w:bidi/>
+        <w:jc w:val="both"/>
+        <w:rPr>
+          <w:rFonts w:ascii="David" w:hAnsi="David" w:cs="David"/>
+          <w:sz w:val="24"/>
+          <w:szCs w:val="24"/>
+        </w:rPr>
+      </w:pPr>
+    </w:p>
     <w:p>
       <w:pPr>
         <w:pStyle w:val="ListParagraph"/>
@@ -179,14 +236,49 @@
         </w:rPr>
         <w:t xml:space="preserve">לצורך השוואה ומדידת טיבו של המודל המאומן נעזרנו בפרמטרי דיוק כמו </w:t>
       </w:r>
+      <w:r>
+        <w:rPr>
+          <w:rFonts w:ascii="David" w:hAnsi="David" w:cs="David"/>
+          <w:sz w:val="24"/>
+          <w:szCs w:val="24"/>
+        </w:rPr>
+        <w:t>precision</w:t>
+      </w:r>
+      <w:r>
+        <w:rPr>
+          <w:rFonts w:ascii="David" w:hAnsi="David" w:cs="David" w:hint="cs"/>
+          <w:sz w:val="24"/>
+          <w:szCs w:val="24"/>
+          <w:rtl/>
+        </w:rPr>
+        <w:t xml:space="preserve"> ו-</w:t>
+      </w:r>
+      <w:r>
+        <w:rPr>
+          <w:rFonts w:ascii="David" w:hAnsi="David" w:cs="David"/>
+          <w:sz w:val="24"/>
+          <w:szCs w:val="24"/>
+        </w:rPr>
+        <w:t>recall</w:t>
+      </w:r>
+      <w:r>
+        <w:rPr>
+          <w:rFonts w:ascii="David" w:hAnsi="David" w:cs="David" w:hint="cs"/>
+          <w:sz w:val="24"/>
+          <w:szCs w:val="24"/>
+          <w:rtl/>
+        </w:rPr>
+        <w:t xml:space="preserve">, והשווינו את תוצאות המודל מול מודל מתחרה של צוות מקביל, אשר אומן על מאגר תמונות זהה </w:t>
+      </w:r>
       <w:proofErr w:type="spellStart"/>
       <w:r>
         <w:rPr>
-          <w:rFonts w:ascii="David" w:hAnsi="David" w:cs="David"/>
-          <w:sz w:val="24"/>
-          <w:szCs w:val="24"/>
-        </w:rPr>
-        <w:t>precsion</w:t>
+          <w:rFonts w:ascii="David" w:hAnsi="David" w:cs="David" w:hint="cs"/>
+          <w:sz w:val="24"/>
+          <w:szCs w:val="24"/>
+          <w:rtl/>
+        </w:rPr>
+        <w:t>לשלנו</w:t>
       </w:r>
       <w:proofErr w:type="spellEnd"/>
       <w:r>
@@ -196,27 +288,8 @@
           <w:szCs w:val="24"/>
           <w:rtl/>
         </w:rPr>
-        <w:t xml:space="preserve"> ו-</w:t>
-      </w:r>
-      <w:r>
-        <w:rPr>
-          <w:rFonts w:ascii="David" w:hAnsi="David" w:cs="David"/>
-          <w:sz w:val="24"/>
-          <w:szCs w:val="24"/>
-        </w:rPr>
-        <w:t>recall</w:t>
-      </w:r>
-      <w:r>
-        <w:rPr>
-          <w:rFonts w:ascii="David" w:hAnsi="David" w:cs="David" w:hint="cs"/>
-          <w:sz w:val="24"/>
-          <w:szCs w:val="24"/>
-          <w:rtl/>
-        </w:rPr>
-        <w:t xml:space="preserve"> על מאגר תמונות זהה.</w:t>
-      </w:r>
-      <w:bookmarkStart w:id="0" w:name="_GoBack"/>
-      <w:bookmarkEnd w:id="0"/>
+        <w:t>.</w:t>
+      </w:r>
     </w:p>
     <w:p>
       <w:pPr>
@@ -729,6 +802,25 @@
     </w:p>
     <w:p>
       <w:pPr>
+        <w:rPr>
+          <w:rFonts w:ascii="David" w:hAnsi="David" w:cs="David"/>
+          <w:sz w:val="24"/>
+          <w:szCs w:val="24"/>
+          <w:rtl/>
+        </w:rPr>
+      </w:pPr>
+      <w:r>
+        <w:rPr>
+          <w:rFonts w:ascii="David" w:hAnsi="David" w:cs="David"/>
+          <w:sz w:val="24"/>
+          <w:szCs w:val="24"/>
+          <w:rtl/>
+        </w:rPr>
+        <w:br w:type="page"/>
+      </w:r>
+    </w:p>
+    <w:p>
+      <w:pPr>
         <w:pStyle w:val="ListParagraph"/>
         <w:bidi/>
         <w:ind w:left="360"/>
@@ -747,16 +839,87 @@
           <w:szCs w:val="24"/>
           <w:rtl/>
         </w:rPr>
-        <w:t>המערכת שפיתחנו הציגה ביצועים טובים יותר מאשר מערכת דומה שפותחה על ידי צוות מקביל,</w:t>
-      </w:r>
-      <w:r>
-        <w:rPr>
-          <w:rFonts w:ascii="David" w:hAnsi="David" w:cs="David" w:hint="cs"/>
-          <w:sz w:val="24"/>
-          <w:szCs w:val="24"/>
-          <w:rtl/>
-        </w:rPr>
-        <w:t xml:space="preserve"> בדיקות השוואה בוצעו הן על המערכת כממשק למשתמש והן על איכות ודיוק בזיהוי התמונות השונות. לשם טיבו של הסיווג נעזרנו בפרמטרים שונים אשר חושבו בתום הצגת קבוצת תמונות זהה. </w:t>
+        <w:lastRenderedPageBreak/>
+        <w:t>המערכת שפיתחנו הציגה ביצועים טובים יותר מאשר מערכ</w:t>
+      </w:r>
+      <w:r>
+        <w:rPr>
+          <w:rFonts w:ascii="David" w:hAnsi="David" w:cs="David" w:hint="cs"/>
+          <w:sz w:val="24"/>
+          <w:szCs w:val="24"/>
+          <w:rtl/>
+        </w:rPr>
+        <w:t>ת דומה שפותחה על ידי צוות מקביל.</w:t>
+      </w:r>
+      <w:r>
+        <w:rPr>
+          <w:rFonts w:ascii="David" w:hAnsi="David" w:cs="David" w:hint="cs"/>
+          <w:sz w:val="24"/>
+          <w:szCs w:val="24"/>
+          <w:rtl/>
+        </w:rPr>
+        <w:t xml:space="preserve"> בדיקות השוואה בוצעו הן על </w:t>
+      </w:r>
+      <w:r>
+        <w:rPr>
+          <w:rFonts w:ascii="David" w:hAnsi="David" w:cs="David" w:hint="cs"/>
+          <w:sz w:val="24"/>
+          <w:szCs w:val="24"/>
+          <w:rtl/>
+        </w:rPr>
+        <w:t>ממשק המשתמש של המערכות,</w:t>
+      </w:r>
+      <w:r>
+        <w:rPr>
+          <w:rFonts w:ascii="David" w:hAnsi="David" w:cs="David" w:hint="cs"/>
+          <w:sz w:val="24"/>
+          <w:szCs w:val="24"/>
+          <w:rtl/>
+        </w:rPr>
+        <w:t xml:space="preserve"> והן על איכות ודיוק בזיהוי התמונות השונות. לשם טיבו של הסיווג נעזרנו בפרמטרים שונים אשר חושבו בתום הצגת קבוצת תמונות זהה. </w:t>
+      </w:r>
+      <w:r>
+        <w:rPr>
+          <w:rFonts w:ascii="David" w:hAnsi="David" w:cs="David" w:hint="cs"/>
+          <w:sz w:val="24"/>
+          <w:szCs w:val="24"/>
+          <w:rtl/>
+        </w:rPr>
+        <w:t>תוצאות הניסויי שערכנו מאששות את ההשערה שלנו כי שימוש ב</w:t>
+      </w:r>
+      <w:r>
+        <w:rPr>
+          <w:rFonts w:ascii="David" w:hAnsi="David" w:cs="David"/>
+          <w:sz w:val="24"/>
+          <w:szCs w:val="24"/>
+        </w:rPr>
+        <w:t>Transfer Learning</w:t>
+      </w:r>
+      <w:r>
+        <w:rPr>
+          <w:rFonts w:ascii="David" w:hAnsi="David" w:cs="David" w:hint="cs"/>
+          <w:sz w:val="24"/>
+          <w:szCs w:val="24"/>
+          <w:rtl/>
+        </w:rPr>
+        <w:t xml:space="preserve"> מסייע בהשגת ביצועים עדיפים, במיוחד כאשר נתון </w:t>
+      </w:r>
+      <w:r>
+        <w:rPr>
+          <w:rFonts w:ascii="David" w:hAnsi="David" w:cs="David"/>
+          <w:sz w:val="24"/>
+          <w:szCs w:val="24"/>
+        </w:rPr>
+        <w:t>dataset</w:t>
+      </w:r>
+      <w:r>
+        <w:rPr>
+          <w:rFonts w:ascii="David" w:hAnsi="David" w:cs="David" w:hint="cs"/>
+          <w:sz w:val="24"/>
+          <w:szCs w:val="24"/>
+          <w:rtl/>
+        </w:rPr>
+        <w:t xml:space="preserve"> קטן.</w:t>
       </w:r>
     </w:p>
     <w:p>
@@ -769,6 +932,7 @@
           <w:rFonts w:ascii="David" w:hAnsi="David" w:cs="David"/>
           <w:sz w:val="24"/>
           <w:szCs w:val="24"/>
+          <w:rtl/>
         </w:rPr>
       </w:pPr>
     </w:p>
@@ -782,81 +946,9 @@
           <w:rFonts w:ascii="David" w:hAnsi="David" w:cs="David"/>
           <w:sz w:val="24"/>
           <w:szCs w:val="24"/>
-        </w:rPr>
-      </w:pPr>
-    </w:p>
-    <w:p>
-      <w:pPr>
-        <w:pStyle w:val="ListParagraph"/>
-        <w:bidi/>
-        <w:ind w:left="360"/>
-        <w:jc w:val="both"/>
-        <w:rPr>
-          <w:rFonts w:ascii="David" w:hAnsi="David" w:cs="David"/>
-          <w:sz w:val="24"/>
-          <w:szCs w:val="24"/>
-          <w:rtl/>
-        </w:rPr>
-      </w:pPr>
-    </w:p>
-    <w:p>
-      <w:pPr>
-        <w:pStyle w:val="ListParagraph"/>
-        <w:bidi/>
-        <w:ind w:left="360"/>
-        <w:jc w:val="both"/>
-        <w:rPr>
-          <w:rFonts w:ascii="David" w:hAnsi="David" w:cs="David"/>
-          <w:sz w:val="24"/>
-          <w:szCs w:val="24"/>
-          <w:rtl/>
-        </w:rPr>
-      </w:pPr>
-    </w:p>
-    <w:p>
-      <w:pPr>
-        <w:pStyle w:val="ListParagraph"/>
-        <w:bidi/>
-        <w:ind w:left="360"/>
-        <w:jc w:val="both"/>
-        <w:rPr>
-          <w:rFonts w:ascii="David" w:hAnsi="David" w:cs="David"/>
-          <w:sz w:val="24"/>
-          <w:szCs w:val="24"/>
-          <w:rtl/>
-        </w:rPr>
-      </w:pPr>
-    </w:p>
-    <w:p>
-      <w:pPr>
-        <w:pStyle w:val="ListParagraph"/>
-        <w:bidi/>
-        <w:ind w:left="360"/>
-        <w:jc w:val="both"/>
-        <w:rPr>
-          <w:rFonts w:ascii="David" w:hAnsi="David" w:cs="David"/>
-          <w:sz w:val="24"/>
-          <w:szCs w:val="24"/>
-        </w:rPr>
-      </w:pPr>
-      <w:r>
-        <w:rPr>
-          <w:rFonts w:ascii="David" w:hAnsi="David" w:cs="David" w:hint="cs"/>
-          <w:sz w:val="24"/>
-          <w:szCs w:val="24"/>
-          <w:rtl/>
-        </w:rPr>
-        <w:t xml:space="preserve">התחום </w:t>
-      </w:r>
-      <w:r>
-        <w:rPr>
-          <w:rFonts w:ascii="David" w:hAnsi="David" w:cs="David" w:hint="cs"/>
-          <w:sz w:val="24"/>
-          <w:szCs w:val="24"/>
-          <w:rtl/>
-        </w:rPr>
-        <w:t xml:space="preserve"> </w:t>
-      </w:r>
+          <w:rtl/>
+        </w:rPr>
+      </w:pPr>
     </w:p>
     <w:p>
       <w:pPr>
@@ -1018,17 +1110,7 @@
           <w:szCs w:val="24"/>
           <w:rtl/>
         </w:rPr>
-        <w:t xml:space="preserve">רשת נוירונים קלאסית מותאמת להתמודד, </w:t>
-      </w:r>
-      <w:r>
-        <w:rPr>
-          <w:rFonts w:ascii="David" w:hAnsi="David" w:cs="David" w:hint="cs"/>
-          <w:sz w:val="24"/>
-          <w:szCs w:val="24"/>
-          <w:rtl/>
-        </w:rPr>
-        <w:lastRenderedPageBreak/>
-        <w:t xml:space="preserve">לדוגמה, בטבלה שמכילה אוסף פיצ'רים, ותכונת מטרה. אוסף הפיצ'רים לרוב יכיל </w:t>
+        <w:t xml:space="preserve">רשת נוירונים קלאסית מותאמת להתמודד, לדוגמה, בטבלה שמכילה אוסף פיצ'רים, ותכונת מטרה. אוסף הפיצ'רים לרוב יכיל </w:t>
       </w:r>
       <w:proofErr w:type="spellStart"/>
       <w:r>
@@ -2001,6 +2083,7 @@
         <w:pStyle w:val="ListParagraph"/>
         <w:bidi/>
         <w:ind w:left="702"/>
+        <w:jc w:val="both"/>
         <w:rPr>
           <w:rFonts w:ascii="David" w:hAnsi="David" w:cs="David"/>
           <w:sz w:val="24"/>
@@ -2374,6 +2457,7 @@
         <w:pStyle w:val="ListParagraph"/>
         <w:bidi/>
         <w:ind w:left="702"/>
+        <w:jc w:val="both"/>
         <w:rPr>
           <w:rFonts w:ascii="David" w:hAnsi="David" w:cs="David"/>
           <w:sz w:val="24"/>
@@ -2387,20 +2471,22 @@
         <w:pStyle w:val="ListParagraph"/>
         <w:bidi/>
         <w:ind w:left="702"/>
-        <w:rPr>
-          <w:rFonts w:ascii="David" w:hAnsi="David" w:cs="David"/>
-          <w:sz w:val="24"/>
-          <w:szCs w:val="24"/>
-          <w:rtl/>
-        </w:rPr>
-      </w:pPr>
-      <w:r>
-        <w:rPr>
-          <w:rFonts w:ascii="David" w:hAnsi="David" w:cs="David" w:hint="cs"/>
-          <w:sz w:val="24"/>
-          <w:szCs w:val="24"/>
-          <w:rtl/>
-        </w:rPr>
+        <w:jc w:val="both"/>
+        <w:rPr>
+          <w:rFonts w:ascii="David" w:hAnsi="David" w:cs="David"/>
+          <w:sz w:val="24"/>
+          <w:szCs w:val="24"/>
+          <w:rtl/>
+        </w:rPr>
+      </w:pPr>
+      <w:r>
+        <w:rPr>
+          <w:rFonts w:ascii="David" w:hAnsi="David" w:cs="David" w:hint="cs"/>
+          <w:sz w:val="24"/>
+          <w:szCs w:val="24"/>
+          <w:rtl/>
+        </w:rPr>
+        <w:lastRenderedPageBreak/>
         <w:t xml:space="preserve">בנוסף למחקר שבוצע בתחום, ישנן מספר מערכות אשר פותרות בעיות דומות לזו שהמערכת שלנו מנסה לפתור. המערכת </w:t>
       </w:r>
       <w:proofErr w:type="spellStart"/>
@@ -2481,6 +2567,7 @@
         <w:pStyle w:val="ListParagraph"/>
         <w:bidi/>
         <w:ind w:left="702"/>
+        <w:jc w:val="both"/>
         <w:rPr>
           <w:rFonts w:ascii="David" w:hAnsi="David" w:cs="David"/>
           <w:sz w:val="24"/>
@@ -2580,6 +2667,7 @@
         <w:pStyle w:val="ListParagraph"/>
         <w:bidi/>
         <w:ind w:left="702"/>
+        <w:jc w:val="both"/>
         <w:rPr>
           <w:rFonts w:ascii="David" w:hAnsi="David" w:cs="David"/>
           <w:sz w:val="24"/>
@@ -2613,17 +2701,7 @@
           <w:szCs w:val="24"/>
           <w:rtl/>
         </w:rPr>
-        <w:t xml:space="preserve"> מציעה שירות של סיווג תמונות, בדומה למערכת שלנו, אך גם של ווידאו, בניגוד למערכת שלנו. בנוסף, המערכת מאפשר למשתמש לבחור מבין מספר "מודלים", </w:t>
-      </w:r>
-      <w:r>
-        <w:rPr>
-          <w:rFonts w:ascii="David" w:hAnsi="David" w:cs="David" w:hint="cs"/>
-          <w:sz w:val="24"/>
-          <w:szCs w:val="24"/>
-          <w:rtl/>
-        </w:rPr>
-        <w:lastRenderedPageBreak/>
-        <w:t xml:space="preserve">לדוגמה </w:t>
+        <w:t xml:space="preserve"> מציעה שירות של סיווג תמונות, בדומה למערכת שלנו, אך גם של ווידאו, בניגוד למערכת שלנו. בנוסף, המערכת מאפשר למשתמש לבחור מבין מספר "מודלים", לדוגמה </w:t>
       </w:r>
       <w:r>
         <w:rPr>
@@ -2716,7 +2794,7 @@
           <w:szCs w:val="24"/>
           <w:rtl/>
         </w:rPr>
-        <w:t xml:space="preserve"> המערכת\אלגוריתם</w:t>
+        <w:t xml:space="preserve"> המערכת</w:t>
       </w:r>
     </w:p>
     <w:p>
@@ -3296,520 +3374,9 @@
           <w:rFonts w:ascii="David" w:hAnsi="David" w:cs="David"/>
           <w:sz w:val="24"/>
           <w:szCs w:val="24"/>
-        </w:rPr>
-      </w:pPr>
-      <w:r>
-        <w:rPr>
-          <w:rFonts w:ascii="David" w:hAnsi="David" w:cs="David"/>
-          <w:sz w:val="24"/>
-          <w:szCs w:val="24"/>
-          <w:rtl/>
-        </w:rPr>
-        <w:t>כמובן שהיה צורך להחליף את שכבת ה</w:t>
-      </w:r>
-      <w:r>
-        <w:rPr>
-          <w:rFonts w:ascii="David" w:hAnsi="David" w:cs="David"/>
-          <w:sz w:val="24"/>
-          <w:szCs w:val="24"/>
-          <w:rtl/>
-        </w:rPr>
-        <w:t>-</w:t>
-      </w:r>
-      <w:r>
-        <w:rPr>
-          <w:rFonts w:ascii="David" w:hAnsi="David" w:cs="David"/>
-          <w:sz w:val="24"/>
-          <w:szCs w:val="24"/>
-        </w:rPr>
-        <w:t>classifier</w:t>
-      </w:r>
-      <w:r>
-        <w:rPr>
-          <w:rFonts w:ascii="David" w:hAnsi="David" w:cs="David"/>
-          <w:sz w:val="24"/>
-          <w:szCs w:val="24"/>
-          <w:rtl/>
-        </w:rPr>
-        <w:t xml:space="preserve"> הקיימת במודל</w:t>
-      </w:r>
-      <w:r>
-        <w:rPr>
-          <w:rFonts w:ascii="David" w:hAnsi="David" w:cs="David"/>
-          <w:sz w:val="24"/>
-          <w:szCs w:val="24"/>
-          <w:rtl/>
-        </w:rPr>
-        <w:t xml:space="preserve"> (איור 1)</w:t>
-      </w:r>
-      <w:r>
-        <w:rPr>
-          <w:rFonts w:ascii="David" w:hAnsi="David" w:cs="David"/>
-          <w:sz w:val="24"/>
-          <w:szCs w:val="24"/>
-          <w:rtl/>
-        </w:rPr>
-        <w:t xml:space="preserve"> בכזאת המתאימה לבעיה שאנו מנסים לפתור. כזכור, ב-</w:t>
-      </w:r>
-      <w:r>
-        <w:rPr>
-          <w:rFonts w:ascii="David" w:hAnsi="David" w:cs="David"/>
-          <w:sz w:val="24"/>
-          <w:szCs w:val="24"/>
-        </w:rPr>
-        <w:t>ImageNet</w:t>
-      </w:r>
-      <w:r>
-        <w:rPr>
-          <w:rFonts w:ascii="David" w:hAnsi="David" w:cs="David"/>
-          <w:sz w:val="24"/>
-          <w:szCs w:val="24"/>
-          <w:rtl/>
-        </w:rPr>
-        <w:t xml:space="preserve"> ישנם 1000 סיווגים</w:t>
-      </w:r>
-      <w:r>
-        <w:rPr>
-          <w:rFonts w:ascii="David" w:hAnsi="David" w:cs="David" w:hint="cs"/>
-          <w:sz w:val="24"/>
-          <w:szCs w:val="24"/>
-          <w:rtl/>
-        </w:rPr>
-        <w:t xml:space="preserve"> [5]</w:t>
-      </w:r>
-      <w:r>
-        <w:rPr>
-          <w:rFonts w:ascii="David" w:hAnsi="David" w:cs="David"/>
-          <w:sz w:val="24"/>
-          <w:szCs w:val="24"/>
-          <w:rtl/>
-        </w:rPr>
-        <w:t>, בעוד בבעיה שלנו ישנם 5 בלבד. תחילה הוספנו ישירות מעל שכבות ה-</w:t>
-      </w:r>
-      <w:r>
-        <w:rPr>
-          <w:rFonts w:ascii="David" w:hAnsi="David" w:cs="David"/>
-          <w:sz w:val="24"/>
-          <w:szCs w:val="24"/>
-        </w:rPr>
-        <w:t>CNN</w:t>
-      </w:r>
-      <w:r>
-        <w:rPr>
-          <w:rFonts w:ascii="David" w:hAnsi="David" w:cs="David"/>
-          <w:sz w:val="24"/>
-          <w:szCs w:val="24"/>
-          <w:rtl/>
-        </w:rPr>
-        <w:t xml:space="preserve"> שכבת </w:t>
-      </w:r>
-      <w:r>
-        <w:rPr>
-          <w:rFonts w:ascii="David" w:hAnsi="David" w:cs="David"/>
-          <w:sz w:val="24"/>
-          <w:szCs w:val="24"/>
-        </w:rPr>
-        <w:t>Dense</w:t>
-      </w:r>
-      <w:r>
-        <w:rPr>
-          <w:rFonts w:ascii="David" w:hAnsi="David" w:cs="David"/>
-          <w:sz w:val="24"/>
-          <w:szCs w:val="24"/>
-          <w:rtl/>
-        </w:rPr>
-        <w:t xml:space="preserve"> אחת עם פונקציית </w:t>
-      </w:r>
-      <w:proofErr w:type="spellStart"/>
-      <w:r>
-        <w:rPr>
-          <w:rFonts w:ascii="David" w:hAnsi="David" w:cs="David"/>
-          <w:sz w:val="24"/>
-          <w:szCs w:val="24"/>
-          <w:rtl/>
-        </w:rPr>
-        <w:t>אקטיביציה</w:t>
-      </w:r>
-      <w:proofErr w:type="spellEnd"/>
-      <w:r>
-        <w:rPr>
-          <w:rFonts w:ascii="David" w:hAnsi="David" w:cs="David"/>
-          <w:sz w:val="24"/>
-          <w:szCs w:val="24"/>
-          <w:rtl/>
-        </w:rPr>
-        <w:t xml:space="preserve"> </w:t>
-      </w:r>
-      <w:proofErr w:type="spellStart"/>
-      <w:r>
-        <w:rPr>
-          <w:rFonts w:ascii="David" w:hAnsi="David" w:cs="David"/>
-          <w:sz w:val="24"/>
-          <w:szCs w:val="24"/>
-        </w:rPr>
-        <w:t>softmax</w:t>
-      </w:r>
-      <w:proofErr w:type="spellEnd"/>
-      <w:r>
-        <w:rPr>
-          <w:rFonts w:ascii="David" w:hAnsi="David" w:cs="David"/>
-          <w:sz w:val="24"/>
-          <w:szCs w:val="24"/>
-          <w:rtl/>
-        </w:rPr>
-        <w:t xml:space="preserve"> (איור 2)</w:t>
-      </w:r>
-      <w:r>
-        <w:rPr>
-          <w:rFonts w:ascii="David" w:hAnsi="David" w:cs="David"/>
-          <w:sz w:val="24"/>
-          <w:szCs w:val="24"/>
-          <w:rtl/>
-        </w:rPr>
-        <w:t xml:space="preserve">, אך לאחר מספר ניסויים שביצענו, הגענו לקונפיגורציה </w:t>
-      </w:r>
-      <w:r>
-        <w:rPr>
-          <w:rFonts w:ascii="David" w:hAnsi="David" w:cs="David"/>
-          <w:sz w:val="24"/>
-          <w:szCs w:val="24"/>
-          <w:rtl/>
-        </w:rPr>
-        <w:t xml:space="preserve">שבה מעל לשכבות </w:t>
-      </w:r>
-      <w:proofErr w:type="spellStart"/>
-      <w:r>
-        <w:rPr>
-          <w:rFonts w:ascii="David" w:hAnsi="David" w:cs="David"/>
-          <w:sz w:val="24"/>
-          <w:szCs w:val="24"/>
-          <w:rtl/>
-        </w:rPr>
-        <w:t>הקונבולוציה</w:t>
-      </w:r>
-      <w:proofErr w:type="spellEnd"/>
-      <w:r>
-        <w:rPr>
-          <w:rFonts w:ascii="David" w:hAnsi="David" w:cs="David"/>
-          <w:sz w:val="24"/>
-          <w:szCs w:val="24"/>
-          <w:rtl/>
-        </w:rPr>
-        <w:t xml:space="preserve"> של </w:t>
-      </w:r>
-      <w:proofErr w:type="spellStart"/>
-      <w:r>
-        <w:rPr>
-          <w:rFonts w:ascii="David" w:hAnsi="David" w:cs="David"/>
-          <w:sz w:val="24"/>
-          <w:szCs w:val="24"/>
-        </w:rPr>
-        <w:t>MobileNet</w:t>
-      </w:r>
-      <w:proofErr w:type="spellEnd"/>
-      <w:r>
-        <w:rPr>
-          <w:rFonts w:ascii="David" w:hAnsi="David" w:cs="David"/>
-          <w:sz w:val="24"/>
-          <w:szCs w:val="24"/>
-          <w:rtl/>
-        </w:rPr>
-        <w:t xml:space="preserve">, ישנה שכבת </w:t>
-      </w:r>
-      <w:r>
-        <w:rPr>
-          <w:rFonts w:ascii="David" w:hAnsi="David" w:cs="David"/>
-          <w:sz w:val="24"/>
-          <w:szCs w:val="24"/>
-        </w:rPr>
-        <w:t>Average Pooling</w:t>
-      </w:r>
-      <w:r>
-        <w:rPr>
-          <w:rFonts w:ascii="David" w:hAnsi="David" w:cs="David"/>
-          <w:sz w:val="24"/>
-          <w:szCs w:val="24"/>
-          <w:rtl/>
-        </w:rPr>
-        <w:t xml:space="preserve">, מעליה שתיה שכבות </w:t>
-      </w:r>
-      <w:r>
-        <w:rPr>
-          <w:rFonts w:ascii="David" w:hAnsi="David" w:cs="David"/>
-          <w:sz w:val="24"/>
-          <w:szCs w:val="24"/>
-        </w:rPr>
-        <w:t>Dense</w:t>
-      </w:r>
-      <w:r>
-        <w:rPr>
-          <w:rFonts w:ascii="David" w:hAnsi="David" w:cs="David"/>
-          <w:sz w:val="24"/>
-          <w:szCs w:val="24"/>
-          <w:rtl/>
-        </w:rPr>
-        <w:t xml:space="preserve"> בעלות 1024 נוירונים, שכבת </w:t>
-      </w:r>
-      <w:r>
-        <w:rPr>
-          <w:rFonts w:ascii="David" w:hAnsi="David" w:cs="David"/>
-          <w:sz w:val="24"/>
-          <w:szCs w:val="24"/>
-        </w:rPr>
-        <w:t>Dense</w:t>
-      </w:r>
-      <w:r>
-        <w:rPr>
-          <w:rFonts w:ascii="David" w:hAnsi="David" w:cs="David"/>
-          <w:sz w:val="24"/>
-          <w:szCs w:val="24"/>
-          <w:rtl/>
-        </w:rPr>
-        <w:t xml:space="preserve"> נוספת בת 512 נוירונים, ולבסוף שכבת ה</w:t>
-      </w:r>
-      <w:r>
-        <w:rPr>
-          <w:rFonts w:ascii="David" w:hAnsi="David" w:cs="David"/>
-          <w:sz w:val="24"/>
-          <w:szCs w:val="24"/>
-          <w:rtl/>
-        </w:rPr>
-        <w:t>-</w:t>
-      </w:r>
-      <w:r>
-        <w:rPr>
-          <w:rFonts w:ascii="David" w:hAnsi="David" w:cs="David"/>
-          <w:sz w:val="24"/>
-          <w:szCs w:val="24"/>
-        </w:rPr>
-        <w:t>classifier</w:t>
-      </w:r>
-      <w:r>
-        <w:rPr>
-          <w:rFonts w:ascii="David" w:hAnsi="David" w:cs="David"/>
-          <w:sz w:val="24"/>
-          <w:szCs w:val="24"/>
-          <w:rtl/>
-        </w:rPr>
-        <w:t xml:space="preserve">, בת 5 נוירונים, עם פונקציית אקטיבציה </w:t>
-      </w:r>
-      <w:proofErr w:type="spellStart"/>
-      <w:r>
-        <w:rPr>
-          <w:rFonts w:ascii="David" w:hAnsi="David" w:cs="David"/>
-          <w:sz w:val="24"/>
-          <w:szCs w:val="24"/>
-        </w:rPr>
-        <w:t>softmax</w:t>
-      </w:r>
-      <w:proofErr w:type="spellEnd"/>
-      <w:r>
-        <w:rPr>
-          <w:rFonts w:ascii="David" w:hAnsi="David" w:cs="David"/>
-          <w:sz w:val="24"/>
-          <w:szCs w:val="24"/>
-          <w:rtl/>
-        </w:rPr>
-        <w:t xml:space="preserve"> (איור 3)</w:t>
-      </w:r>
-      <w:r>
-        <w:rPr>
-          <w:rFonts w:ascii="David" w:hAnsi="David" w:cs="David"/>
-          <w:sz w:val="24"/>
-          <w:szCs w:val="24"/>
-          <w:rtl/>
-        </w:rPr>
-        <w:t>.</w:t>
-      </w:r>
-    </w:p>
-    <w:p>
-      <w:pPr>
-        <w:pStyle w:val="ListParagraph"/>
-        <w:bidi/>
-        <w:ind w:left="985"/>
-        <w:jc w:val="both"/>
-        <w:rPr>
-          <w:rFonts w:ascii="David" w:hAnsi="David" w:cs="David"/>
-          <w:sz w:val="24"/>
-          <w:szCs w:val="24"/>
-          <w:rtl/>
-        </w:rPr>
-      </w:pPr>
-    </w:p>
-    <w:p>
-      <w:pPr>
-        <w:pStyle w:val="ListParagraph"/>
-        <w:bidi/>
-        <w:ind w:left="985"/>
-        <w:jc w:val="both"/>
-        <w:rPr>
-          <w:rFonts w:ascii="David" w:hAnsi="David" w:cs="David"/>
-          <w:sz w:val="24"/>
-          <w:szCs w:val="24"/>
-          <w:rtl/>
-        </w:rPr>
-      </w:pPr>
-      <w:r>
-        <w:rPr>
-          <w:rFonts w:ascii="David" w:hAnsi="David" w:cs="David"/>
-          <w:noProof/>
-          <w:sz w:val="24"/>
-          <w:szCs w:val="24"/>
-        </w:rPr>
-        <mc:AlternateContent>
-          <mc:Choice Requires="wps">
-            <w:drawing>
-              <wp:anchor distT="0" distB="0" distL="114300" distR="114300" simplePos="0" relativeHeight="251671552" behindDoc="1" locked="0" layoutInCell="1" allowOverlap="1" wp14:anchorId="1CA3F145" wp14:editId="586BA27B">
-                <wp:simplePos x="0" y="0"/>
-                <wp:positionH relativeFrom="column">
-                  <wp:posOffset>0</wp:posOffset>
-                </wp:positionH>
-                <wp:positionV relativeFrom="paragraph">
-                  <wp:posOffset>1654810</wp:posOffset>
-                </wp:positionV>
-                <wp:extent cx="1828800" cy="635"/>
-                <wp:effectExtent l="0" t="0" r="0" b="8255"/>
-                <wp:wrapTight wrapText="bothSides">
-                  <wp:wrapPolygon edited="0">
-                    <wp:start x="0" y="0"/>
-                    <wp:lineTo x="0" y="20698"/>
-                    <wp:lineTo x="21375" y="20698"/>
-                    <wp:lineTo x="21375" y="0"/>
-                    <wp:lineTo x="0" y="0"/>
-                  </wp:wrapPolygon>
-                </wp:wrapTight>
-                <wp:docPr id="10" name="Text Box 10"/>
-                <wp:cNvGraphicFramePr/>
-                <a:graphic xmlns:a="http://schemas.openxmlformats.org/drawingml/2006/main">
-                  <a:graphicData uri="http://schemas.microsoft.com/office/word/2010/wordprocessingShape">
-                    <wps:wsp>
-                      <wps:cNvSpPr txBox="1"/>
-                      <wps:spPr>
-                        <a:xfrm>
-                          <a:off x="0" y="0"/>
-                          <a:ext cx="1828800" cy="635"/>
-                        </a:xfrm>
-                        <a:prstGeom prst="rect">
-                          <a:avLst/>
-                        </a:prstGeom>
-                        <a:solidFill>
-                          <a:prstClr val="white"/>
-                        </a:solidFill>
-                        <a:ln>
-                          <a:noFill/>
-                        </a:ln>
-                      </wps:spPr>
-                      <wps:txbx>
-                        <w:txbxContent>
-                          <w:p>
-                            <w:pPr>
-                              <w:pStyle w:val="Caption"/>
-                              <w:bidi/>
-                              <w:rPr>
-                                <w:rFonts w:ascii="David" w:hAnsi="David" w:cs="David"/>
-                                <w:noProof/>
-                                <w:sz w:val="24"/>
-                                <w:szCs w:val="24"/>
-                                <w:rtl/>
-                              </w:rPr>
-                            </w:pPr>
-                            <w:r>
-                              <w:rPr>
-                                <w:rtl/>
-                              </w:rPr>
-                              <w:t>איור</w:t>
-                            </w:r>
-                            <w:r>
-                              <w:rPr>
-                                <w:rFonts w:hint="cs"/>
-                                <w:rtl/>
-                              </w:rPr>
-                              <w:t xml:space="preserve"> 3 </w:t>
-                            </w:r>
-                            <w:r>
-                              <w:rPr>
-                                <w:rtl/>
-                              </w:rPr>
-                              <w:t>–</w:t>
-                            </w:r>
-                            <w:r>
-                              <w:rPr>
-                                <w:rFonts w:hint="cs"/>
-                                <w:rtl/>
-                              </w:rPr>
-                              <w:t xml:space="preserve"> ארכיטקטורה סופית</w:t>
-                            </w:r>
-                          </w:p>
-                        </w:txbxContent>
-                      </wps:txbx>
-                      <wps:bodyPr rot="0" spcFirstLastPara="0" vertOverflow="overflow" horzOverflow="overflow" vert="horz" wrap="square" lIns="0" tIns="0" rIns="0" bIns="0" numCol="1" spcCol="0" rtlCol="0" fromWordArt="0" anchor="t" anchorCtr="0" forceAA="0" compatLnSpc="1">
-                        <a:prstTxWarp prst="textNoShape">
-                          <a:avLst/>
-                        </a:prstTxWarp>
-                        <a:spAutoFit/>
-                      </wps:bodyPr>
-                    </wps:wsp>
-                  </a:graphicData>
-                </a:graphic>
-              </wp:anchor>
-            </w:drawing>
-          </mc:Choice>
-          <mc:Fallback>
-            <w:pict>
-              <v:shapetype w14:anchorId="1CA3F145" id="_x0000_t202" coordsize="21600,21600" o:spt="202" path="m,l,21600r21600,l21600,xe">
-                <v:stroke joinstyle="miter"/>
-                <v:path gradientshapeok="t" o:connecttype="rect"/>
-              </v:shapetype>
-              <v:shape id="Text Box 10" o:spid="_x0000_s1026" type="#_x0000_t202" style="position:absolute;left:0;text-align:left;margin-left:0;margin-top:130.3pt;width:2in;height:.05pt;z-index:-251644928;visibility:visible;mso-wrap-style:square;mso-wrap-distance-left:9pt;mso-wrap-distance-top:0;mso-wrap-distance-right:9pt;mso-wrap-distance-bottom:0;mso-position-horizontal:absolute;mso-position-horizontal-relative:text;mso-position-vertical:absolute;mso-position-vertical-relative:text;v-text-anchor:top" o:gfxdata="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" stroked="f">
-                <v:textbox style="mso-fit-shape-to-text:t" inset="0,0,0,0">
-                  <w:txbxContent>
-                    <w:p>
-                      <w:pPr>
-                        <w:pStyle w:val="Caption"/>
-                        <w:bidi/>
-                        <w:rPr>
-                          <w:rFonts w:ascii="David" w:hAnsi="David" w:cs="David"/>
-                          <w:noProof/>
-                          <w:sz w:val="24"/>
-                          <w:szCs w:val="24"/>
-                          <w:rtl/>
-                        </w:rPr>
-                      </w:pPr>
-                      <w:r>
-                        <w:rPr>
-                          <w:rtl/>
-                        </w:rPr>
-                        <w:t>איור</w:t>
-                      </w:r>
-                      <w:r>
-                        <w:rPr>
-                          <w:rFonts w:hint="cs"/>
-                          <w:rtl/>
-                        </w:rPr>
-                        <w:t xml:space="preserve"> 3 </w:t>
-                      </w:r>
-                      <w:r>
-                        <w:rPr>
-                          <w:rtl/>
-                        </w:rPr>
-                        <w:t>–</w:t>
-                      </w:r>
-                      <w:r>
-                        <w:rPr>
-                          <w:rFonts w:hint="cs"/>
-                          <w:rtl/>
-                        </w:rPr>
-                        <w:t xml:space="preserve"> ארכיטקטורה סופית</w:t>
-                      </w:r>
-                    </w:p>
-                  </w:txbxContent>
-                </v:textbox>
-                <w10:wrap type="tight"/>
-              </v:shape>
-            </w:pict>
-          </mc:Fallback>
-        </mc:AlternateContent>
-      </w:r>
+          <w:rtl/>
+        </w:rPr>
+      </w:pPr>
       <w:r>
         <w:rPr>
           <w:rFonts w:ascii="David" w:hAnsi="David" w:cs="David"/>
@@ -3825,7 +3392,7 @@
               <wp:posOffset>0</wp:posOffset>
             </wp:positionH>
             <wp:positionV relativeFrom="paragraph">
-              <wp:posOffset>60960</wp:posOffset>
+              <wp:posOffset>1193165</wp:posOffset>
             </wp:positionV>
             <wp:extent cx="1828800" cy="1536700"/>
             <wp:effectExtent l="0" t="0" r="0" b="6350"/>
@@ -3850,7 +3417,7 @@
                     <pic:cNvPicPr/>
                   </pic:nvPicPr>
                   <pic:blipFill>
-                    <a:blip r:embed="rId6">
+                    <a:blip r:embed="rId8">
                       <a:extLst>
                         <a:ext uri="{28A0092B-C50C-407E-A947-70E740481C1C}">
                           <a14:useLocalDpi xmlns:a14="http://schemas.microsoft.com/office/drawing/2010/main" val="0"/>
@@ -3882,6 +3449,329 @@
           </wp:anchor>
         </w:drawing>
       </w:r>
+      <w:r>
+        <w:rPr>
+          <w:rFonts w:ascii="David" w:hAnsi="David" w:cs="David"/>
+          <w:sz w:val="24"/>
+          <w:szCs w:val="24"/>
+          <w:rtl/>
+        </w:rPr>
+        <w:t>כמובן שהיה צורך להחליף את שכבת ה</w:t>
+      </w:r>
+      <w:r>
+        <w:rPr>
+          <w:rFonts w:ascii="David" w:hAnsi="David" w:cs="David"/>
+          <w:sz w:val="24"/>
+          <w:szCs w:val="24"/>
+          <w:rtl/>
+        </w:rPr>
+        <w:t>-</w:t>
+      </w:r>
+      <w:r>
+        <w:rPr>
+          <w:rFonts w:ascii="David" w:hAnsi="David" w:cs="David"/>
+          <w:sz w:val="24"/>
+          <w:szCs w:val="24"/>
+        </w:rPr>
+        <w:t>classifier</w:t>
+      </w:r>
+      <w:r>
+        <w:rPr>
+          <w:rFonts w:ascii="David" w:hAnsi="David" w:cs="David"/>
+          <w:sz w:val="24"/>
+          <w:szCs w:val="24"/>
+          <w:rtl/>
+        </w:rPr>
+        <w:t xml:space="preserve"> הקיימת במודל</w:t>
+      </w:r>
+      <w:r>
+        <w:rPr>
+          <w:rFonts w:ascii="David" w:hAnsi="David" w:cs="David"/>
+          <w:sz w:val="24"/>
+          <w:szCs w:val="24"/>
+          <w:rtl/>
+        </w:rPr>
+        <w:t xml:space="preserve"> (איור 1)</w:t>
+      </w:r>
+      <w:r>
+        <w:rPr>
+          <w:rFonts w:ascii="David" w:hAnsi="David" w:cs="David"/>
+          <w:sz w:val="24"/>
+          <w:szCs w:val="24"/>
+          <w:rtl/>
+        </w:rPr>
+        <w:t xml:space="preserve"> בכזאת המתאימה לבעיה שאנו מנסים לפתור. כזכור, ב-</w:t>
+      </w:r>
+      <w:r>
+        <w:rPr>
+          <w:rFonts w:ascii="David" w:hAnsi="David" w:cs="David"/>
+          <w:sz w:val="24"/>
+          <w:szCs w:val="24"/>
+        </w:rPr>
+        <w:t>ImageNet</w:t>
+      </w:r>
+      <w:r>
+        <w:rPr>
+          <w:rFonts w:ascii="David" w:hAnsi="David" w:cs="David"/>
+          <w:sz w:val="24"/>
+          <w:szCs w:val="24"/>
+          <w:rtl/>
+        </w:rPr>
+        <w:t xml:space="preserve"> ישנם 1000 סיווגים</w:t>
+      </w:r>
+      <w:r>
+        <w:rPr>
+          <w:rFonts w:ascii="David" w:hAnsi="David" w:cs="David" w:hint="cs"/>
+          <w:sz w:val="24"/>
+          <w:szCs w:val="24"/>
+          <w:rtl/>
+        </w:rPr>
+        <w:t xml:space="preserve"> [5]</w:t>
+      </w:r>
+      <w:r>
+        <w:rPr>
+          <w:rFonts w:ascii="David" w:hAnsi="David" w:cs="David"/>
+          <w:sz w:val="24"/>
+          <w:szCs w:val="24"/>
+          <w:rtl/>
+        </w:rPr>
+        <w:t>, בעוד בבעיה שלנו ישנם 5 בלבד. תחילה הוספנו ישירות מעל שכבות ה-</w:t>
+      </w:r>
+      <w:r>
+        <w:rPr>
+          <w:rFonts w:ascii="David" w:hAnsi="David" w:cs="David"/>
+          <w:sz w:val="24"/>
+          <w:szCs w:val="24"/>
+        </w:rPr>
+        <w:t>CNN</w:t>
+      </w:r>
+      <w:r>
+        <w:rPr>
+          <w:rFonts w:ascii="David" w:hAnsi="David" w:cs="David"/>
+          <w:sz w:val="24"/>
+          <w:szCs w:val="24"/>
+          <w:rtl/>
+        </w:rPr>
+        <w:t xml:space="preserve"> שכבת </w:t>
+      </w:r>
+      <w:r>
+        <w:rPr>
+          <w:rFonts w:ascii="David" w:hAnsi="David" w:cs="David"/>
+          <w:sz w:val="24"/>
+          <w:szCs w:val="24"/>
+        </w:rPr>
+        <w:t>Dense</w:t>
+      </w:r>
+      <w:r>
+        <w:rPr>
+          <w:rFonts w:ascii="David" w:hAnsi="David" w:cs="David"/>
+          <w:sz w:val="24"/>
+          <w:szCs w:val="24"/>
+          <w:rtl/>
+        </w:rPr>
+        <w:t xml:space="preserve"> אחת עם פונקציית </w:t>
+      </w:r>
+      <w:proofErr w:type="spellStart"/>
+      <w:r>
+        <w:rPr>
+          <w:rFonts w:ascii="David" w:hAnsi="David" w:cs="David"/>
+          <w:sz w:val="24"/>
+          <w:szCs w:val="24"/>
+          <w:rtl/>
+        </w:rPr>
+        <w:t>אקטיביציה</w:t>
+      </w:r>
+      <w:proofErr w:type="spellEnd"/>
+      <w:r>
+        <w:rPr>
+          <w:rFonts w:ascii="David" w:hAnsi="David" w:cs="David"/>
+          <w:sz w:val="24"/>
+          <w:szCs w:val="24"/>
+          <w:rtl/>
+        </w:rPr>
+        <w:t xml:space="preserve"> </w:t>
+      </w:r>
+      <w:proofErr w:type="spellStart"/>
+      <w:r>
+        <w:rPr>
+          <w:rFonts w:ascii="David" w:hAnsi="David" w:cs="David"/>
+          <w:sz w:val="24"/>
+          <w:szCs w:val="24"/>
+        </w:rPr>
+        <w:t>softmax</w:t>
+      </w:r>
+      <w:proofErr w:type="spellEnd"/>
+      <w:r>
+        <w:rPr>
+          <w:rFonts w:ascii="David" w:hAnsi="David" w:cs="David"/>
+          <w:sz w:val="24"/>
+          <w:szCs w:val="24"/>
+          <w:rtl/>
+        </w:rPr>
+        <w:t xml:space="preserve"> (איור 2)</w:t>
+      </w:r>
+      <w:r>
+        <w:rPr>
+          <w:rFonts w:ascii="David" w:hAnsi="David" w:cs="David"/>
+          <w:sz w:val="24"/>
+          <w:szCs w:val="24"/>
+          <w:rtl/>
+        </w:rPr>
+        <w:t xml:space="preserve">, אך לאחר מספר ניסויים שביצענו, הגענו לקונפיגורציה </w:t>
+      </w:r>
+      <w:r>
+        <w:rPr>
+          <w:rFonts w:ascii="David" w:hAnsi="David" w:cs="David"/>
+          <w:sz w:val="24"/>
+          <w:szCs w:val="24"/>
+          <w:rtl/>
+        </w:rPr>
+        <w:t xml:space="preserve">שבה מעל לשכבות </w:t>
+      </w:r>
+      <w:proofErr w:type="spellStart"/>
+      <w:r>
+        <w:rPr>
+          <w:rFonts w:ascii="David" w:hAnsi="David" w:cs="David"/>
+          <w:sz w:val="24"/>
+          <w:szCs w:val="24"/>
+          <w:rtl/>
+        </w:rPr>
+        <w:t>הקונבולוציה</w:t>
+      </w:r>
+      <w:proofErr w:type="spellEnd"/>
+      <w:r>
+        <w:rPr>
+          <w:rFonts w:ascii="David" w:hAnsi="David" w:cs="David"/>
+          <w:sz w:val="24"/>
+          <w:szCs w:val="24"/>
+          <w:rtl/>
+        </w:rPr>
+        <w:t xml:space="preserve"> של </w:t>
+      </w:r>
+      <w:proofErr w:type="spellStart"/>
+      <w:r>
+        <w:rPr>
+          <w:rFonts w:ascii="David" w:hAnsi="David" w:cs="David"/>
+          <w:sz w:val="24"/>
+          <w:szCs w:val="24"/>
+        </w:rPr>
+        <w:t>MobileNet</w:t>
+      </w:r>
+      <w:proofErr w:type="spellEnd"/>
+      <w:r>
+        <w:rPr>
+          <w:rFonts w:ascii="David" w:hAnsi="David" w:cs="David"/>
+          <w:sz w:val="24"/>
+          <w:szCs w:val="24"/>
+          <w:rtl/>
+        </w:rPr>
+        <w:t xml:space="preserve">, ישנה שכבת </w:t>
+      </w:r>
+      <w:r>
+        <w:rPr>
+          <w:rFonts w:ascii="David" w:hAnsi="David" w:cs="David"/>
+          <w:sz w:val="24"/>
+          <w:szCs w:val="24"/>
+        </w:rPr>
+        <w:t>Average Pooling</w:t>
+      </w:r>
+      <w:r>
+        <w:rPr>
+          <w:rFonts w:ascii="David" w:hAnsi="David" w:cs="David"/>
+          <w:sz w:val="24"/>
+          <w:szCs w:val="24"/>
+          <w:rtl/>
+        </w:rPr>
+        <w:t xml:space="preserve">, מעליה שתיה שכבות </w:t>
+      </w:r>
+      <w:r>
+        <w:rPr>
+          <w:rFonts w:ascii="David" w:hAnsi="David" w:cs="David"/>
+          <w:sz w:val="24"/>
+          <w:szCs w:val="24"/>
+        </w:rPr>
+        <w:t>Dense</w:t>
+      </w:r>
+      <w:r>
+        <w:rPr>
+          <w:rFonts w:ascii="David" w:hAnsi="David" w:cs="David"/>
+          <w:sz w:val="24"/>
+          <w:szCs w:val="24"/>
+          <w:rtl/>
+        </w:rPr>
+        <w:t xml:space="preserve"> בעלות 1024 נוירונים, שכבת </w:t>
+      </w:r>
+      <w:r>
+        <w:rPr>
+          <w:rFonts w:ascii="David" w:hAnsi="David" w:cs="David"/>
+          <w:sz w:val="24"/>
+          <w:szCs w:val="24"/>
+        </w:rPr>
+        <w:t>Dense</w:t>
+      </w:r>
+      <w:r>
+        <w:rPr>
+          <w:rFonts w:ascii="David" w:hAnsi="David" w:cs="David"/>
+          <w:sz w:val="24"/>
+          <w:szCs w:val="24"/>
+          <w:rtl/>
+        </w:rPr>
+        <w:t xml:space="preserve"> נוספת בת 512 נוירונים, ולבסוף שכבת ה</w:t>
+      </w:r>
+      <w:r>
+        <w:rPr>
+          <w:rFonts w:ascii="David" w:hAnsi="David" w:cs="David"/>
+          <w:sz w:val="24"/>
+          <w:szCs w:val="24"/>
+          <w:rtl/>
+        </w:rPr>
+        <w:t>-</w:t>
+      </w:r>
+      <w:r>
+        <w:rPr>
+          <w:rFonts w:ascii="David" w:hAnsi="David" w:cs="David"/>
+          <w:sz w:val="24"/>
+          <w:szCs w:val="24"/>
+        </w:rPr>
+        <w:t>classifier</w:t>
+      </w:r>
+      <w:r>
+        <w:rPr>
+          <w:rFonts w:ascii="David" w:hAnsi="David" w:cs="David"/>
+          <w:sz w:val="24"/>
+          <w:szCs w:val="24"/>
+          <w:rtl/>
+        </w:rPr>
+        <w:t xml:space="preserve">, בת 5 נוירונים, עם פונקציית אקטיבציה </w:t>
+      </w:r>
+      <w:proofErr w:type="spellStart"/>
+      <w:r>
+        <w:rPr>
+          <w:rFonts w:ascii="David" w:hAnsi="David" w:cs="David"/>
+          <w:sz w:val="24"/>
+          <w:szCs w:val="24"/>
+        </w:rPr>
+        <w:t>softmax</w:t>
+      </w:r>
+      <w:proofErr w:type="spellEnd"/>
+      <w:r>
+        <w:rPr>
+          <w:rFonts w:ascii="David" w:hAnsi="David" w:cs="David"/>
+          <w:sz w:val="24"/>
+          <w:szCs w:val="24"/>
+          <w:rtl/>
+        </w:rPr>
+        <w:t xml:space="preserve"> (איור 3)</w:t>
+      </w:r>
+      <w:r>
+        <w:rPr>
+          <w:rFonts w:ascii="David" w:hAnsi="David" w:cs="David"/>
+          <w:sz w:val="24"/>
+          <w:szCs w:val="24"/>
+          <w:rtl/>
+        </w:rPr>
+        <w:t>.</w:t>
+      </w:r>
     </w:p>
     <w:p>
       <w:pPr>
@@ -3893,6 +3783,7 @@
           <w:rFonts w:ascii="David" w:hAnsi="David" w:cs="David"/>
           <w:sz w:val="24"/>
           <w:szCs w:val="24"/>
+          <w:rtl/>
         </w:rPr>
       </w:pPr>
     </w:p>
@@ -3906,8 +3797,6 @@
           <w:rFonts w:ascii="David" w:hAnsi="David" w:cs="David"/>
           <w:sz w:val="24"/>
           <w:szCs w:val="24"/>
-          <w:highlight w:val="yellow"/>
-          <w:rtl/>
         </w:rPr>
       </w:pPr>
     </w:p>
@@ -3953,10 +3842,10 @@
               <wp:anchor distT="0" distB="0" distL="114300" distR="114300" simplePos="0" relativeHeight="251665408" behindDoc="0" locked="0" layoutInCell="1" allowOverlap="1">
                 <wp:simplePos x="0" y="0"/>
                 <wp:positionH relativeFrom="column">
-                  <wp:posOffset>4104640</wp:posOffset>
+                  <wp:posOffset>3914140</wp:posOffset>
                 </wp:positionH>
                 <wp:positionV relativeFrom="paragraph">
-                  <wp:posOffset>270510</wp:posOffset>
+                  <wp:posOffset>296545</wp:posOffset>
                 </wp:positionV>
                 <wp:extent cx="1786890" cy="971550"/>
                 <wp:effectExtent l="0" t="0" r="3810" b="0"/>
@@ -3983,7 +3872,7 @@
                           </pic:cNvPicPr>
                         </pic:nvPicPr>
                         <pic:blipFill>
-                          <a:blip r:embed="rId7">
+                          <a:blip r:embed="rId9">
                             <a:extLst>
                               <a:ext uri="{28A0092B-C50C-407E-A947-70E740481C1C}">
                                 <a14:useLocalDpi xmlns:a14="http://schemas.microsoft.com/office/drawing/2010/main" val="0"/>
@@ -4074,7 +3963,7 @@
           </mc:Choice>
           <mc:Fallback>
             <w:pict>
-              <v:group id="Group 12" o:spid="_x0000_s1027" style="position:absolute;left:0;text-align:left;margin-left:323.2pt;margin-top:21.3pt;width:140.7pt;height:76.5pt;z-index:251665408" coordsize="17868,9715" o:gfxdata="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">
+              <v:group id="Group 12" o:spid="_x0000_s1026" style="position:absolute;left:0;text-align:left;margin-left:308.2pt;margin-top:23.35pt;width:140.7pt;height:76.5pt;z-index:251665408" coordsize="17868,9715" o:gfxdata="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">
                 <v:shapetype id="_x0000_t75" coordsize="21600,21600" o:spt="75" o:preferrelative="t" path="m@4@5l@4@11@9@11@9@5xe" filled="f" stroked="f">
                   <v:stroke joinstyle="miter"/>
                   <v:formulas>
@@ -4094,11 +3983,15 @@
                   <v:path o:extrusionok="f" gradientshapeok="t" o:connecttype="rect"/>
                   <o:lock v:ext="edit" aspectratio="t"/>
                 </v:shapetype>
-                <v:shape id="Picture 1" o:spid="_x0000_s1028" type="#_x0000_t75" style="position:absolute;width:17868;height:6477;visibility:visible;mso-wrap-style:square" o:gfxdata="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">
-                  <v:imagedata r:id="rId8" o:title=""/>
+                <v:shape id="Picture 1" o:spid="_x0000_s1027" type="#_x0000_t75" style="position:absolute;width:17868;height:6477;visibility:visible;mso-wrap-style:square" o:gfxdata="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">
+                  <v:imagedata r:id="rId10" o:title=""/>
                   <v:path arrowok="t"/>
                 </v:shape>
-                <v:shape id="Text Box 6" o:spid="_x0000_s1029" type="#_x0000_t202" style="position:absolute;top:7048;width:17868;height:2667;visibility:visible;mso-wrap-style:square;v-text-anchor:top" o:gfxdata="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" stroked="f">
+                <v:shapetype id="_x0000_t202" coordsize="21600,21600" o:spt="202" path="m,l,21600r21600,l21600,xe">
+                  <v:stroke joinstyle="miter"/>
+                  <v:path gradientshapeok="t" o:connecttype="rect"/>
+                </v:shapetype>
+                <v:shape id="Text Box 6" o:spid="_x0000_s1028" type="#_x0000_t202" style="position:absolute;top:7048;width:17868;height:2667;visibility:visible;mso-wrap-style:square;v-text-anchor:top" o:gfxdata="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" stroked="f">
                   <v:textbox style="mso-fit-shape-to-text:t" inset="0,0,0,0">
                     <w:txbxContent>
                       <w:p>
@@ -4156,10 +4049,10 @@
               <wp:anchor distT="0" distB="0" distL="114300" distR="114300" simplePos="0" relativeHeight="251668480" behindDoc="0" locked="0" layoutInCell="1" allowOverlap="1">
                 <wp:simplePos x="0" y="0"/>
                 <wp:positionH relativeFrom="column">
-                  <wp:posOffset>2052320</wp:posOffset>
+                  <wp:posOffset>1957070</wp:posOffset>
                 </wp:positionH>
                 <wp:positionV relativeFrom="paragraph">
-                  <wp:posOffset>280035</wp:posOffset>
+                  <wp:posOffset>277495</wp:posOffset>
                 </wp:positionV>
                 <wp:extent cx="1828800" cy="981075"/>
                 <wp:effectExtent l="0" t="0" r="0" b="9525"/>
@@ -4186,7 +4079,7 @@
                           </pic:cNvPicPr>
                         </pic:nvPicPr>
                         <pic:blipFill>
-                          <a:blip r:embed="rId9">
+                          <a:blip r:embed="rId11">
                             <a:extLst>
                               <a:ext uri="{28A0092B-C50C-407E-A947-70E740481C1C}">
                                 <a14:useLocalDpi xmlns:a14="http://schemas.microsoft.com/office/drawing/2010/main" val="0"/>
@@ -4284,12 +4177,12 @@
           </mc:Choice>
           <mc:Fallback>
             <w:pict>
-              <v:group id="Group 11" o:spid="_x0000_s1030" style="position:absolute;left:0;text-align:left;margin-left:161.6pt;margin-top:22.05pt;width:2in;height:77.25pt;z-index:251668480" coordsize="18288,9810" o:gfxdata="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">
-                <v:shape id="Picture 3" o:spid="_x0000_s1031" type="#_x0000_t75" style="position:absolute;width:18288;height:6629;visibility:visible;mso-wrap-style:square" o:gfxdata="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">
-                  <v:imagedata r:id="rId10" o:title=""/>
+              <v:group id="Group 11" o:spid="_x0000_s1029" style="position:absolute;left:0;text-align:left;margin-left:154.1pt;margin-top:21.85pt;width:2in;height:77.25pt;z-index:251668480" coordsize="18288,9810" o:gfxdata="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">
+                <v:shape id="Picture 3" o:spid="_x0000_s1030" type="#_x0000_t75" style="position:absolute;width:18288;height:6629;visibility:visible;mso-wrap-style:square" o:gfxdata="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">
+                  <v:imagedata r:id="rId12" o:title=""/>
                   <v:path arrowok="t"/>
                 </v:shape>
-                <v:shape id="Text Box 7" o:spid="_x0000_s1032" type="#_x0000_t202" style="position:absolute;top:7143;width:18288;height:2667;visibility:visible;mso-wrap-style:square;v-text-anchor:top" o:gfxdata="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" stroked="f">
+                <v:shape id="Text Box 7" o:spid="_x0000_s1031" type="#_x0000_t202" style="position:absolute;top:7143;width:18288;height:2667;visibility:visible;mso-wrap-style:square;v-text-anchor:top" o:gfxdata="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" stroked="f">
                   <v:textbox style="mso-fit-shape-to-text:t" inset="0,0,0,0">
                     <w:txbxContent>
                       <w:p>
@@ -4341,6 +4234,178 @@
           </mc:Fallback>
         </mc:AlternateContent>
       </w:r>
+      <w:r>
+        <w:rPr>
+          <w:rFonts w:ascii="David" w:hAnsi="David" w:cs="David"/>
+          <w:noProof/>
+          <w:sz w:val="24"/>
+          <w:szCs w:val="24"/>
+        </w:rPr>
+        <mc:AlternateContent>
+          <mc:Choice Requires="wps">
+            <w:drawing>
+              <wp:anchor distT="0" distB="0" distL="114300" distR="114300" simplePos="0" relativeHeight="251671552" behindDoc="1" locked="0" layoutInCell="1" allowOverlap="1" wp14:anchorId="1CA3F145" wp14:editId="586BA27B">
+                <wp:simplePos x="0" y="0"/>
+                <wp:positionH relativeFrom="margin">
+                  <wp:align>left</wp:align>
+                </wp:positionH>
+                <wp:positionV relativeFrom="paragraph">
+                  <wp:posOffset>1001395</wp:posOffset>
+                </wp:positionV>
+                <wp:extent cx="1828800" cy="243840"/>
+                <wp:effectExtent l="0" t="0" r="0" b="8255"/>
+                <wp:wrapTight wrapText="bothSides">
+                  <wp:wrapPolygon edited="0">
+                    <wp:start x="0" y="0"/>
+                    <wp:lineTo x="0" y="20698"/>
+                    <wp:lineTo x="21375" y="20698"/>
+                    <wp:lineTo x="21375" y="0"/>
+                    <wp:lineTo x="0" y="0"/>
+                  </wp:wrapPolygon>
+                </wp:wrapTight>
+                <wp:docPr id="10" name="Text Box 10"/>
+                <wp:cNvGraphicFramePr/>
+                <a:graphic xmlns:a="http://schemas.openxmlformats.org/drawingml/2006/main">
+                  <a:graphicData uri="http://schemas.microsoft.com/office/word/2010/wordprocessingShape">
+                    <wps:wsp>
+                      <wps:cNvSpPr txBox="1"/>
+                      <wps:spPr>
+                        <a:xfrm>
+                          <a:off x="0" y="0"/>
+                          <a:ext cx="1828800" cy="243840"/>
+                        </a:xfrm>
+                        <a:prstGeom prst="rect">
+                          <a:avLst/>
+                        </a:prstGeom>
+                        <a:solidFill>
+                          <a:prstClr val="white"/>
+                        </a:solidFill>
+                        <a:ln>
+                          <a:noFill/>
+                        </a:ln>
+                      </wps:spPr>
+                      <wps:txbx>
+                        <w:txbxContent>
+                          <w:p>
+                            <w:pPr>
+                              <w:pStyle w:val="Caption"/>
+                              <w:bidi/>
+                              <w:rPr>
+                                <w:rFonts w:ascii="David" w:hAnsi="David" w:cs="David"/>
+                                <w:noProof/>
+                                <w:sz w:val="24"/>
+                                <w:szCs w:val="24"/>
+                                <w:rtl/>
+                              </w:rPr>
+                            </w:pPr>
+                            <w:r>
+                              <w:rPr>
+                                <w:rtl/>
+                              </w:rPr>
+                              <w:t>איור</w:t>
+                            </w:r>
+                            <w:r>
+                              <w:rPr>
+                                <w:rFonts w:hint="cs"/>
+                                <w:rtl/>
+                              </w:rPr>
+                              <w:t xml:space="preserve"> 3 </w:t>
+                            </w:r>
+                            <w:r>
+                              <w:rPr>
+                                <w:rtl/>
+                              </w:rPr>
+                              <w:t>–</w:t>
+                            </w:r>
+                            <w:r>
+                              <w:rPr>
+                                <w:rFonts w:hint="cs"/>
+                                <w:rtl/>
+                              </w:rPr>
+                              <w:t xml:space="preserve"> ארכיטקטורה סופית</w:t>
+                            </w:r>
+                          </w:p>
+                        </w:txbxContent>
+                      </wps:txbx>
+                      <wps:bodyPr rot="0" spcFirstLastPara="0" vertOverflow="overflow" horzOverflow="overflow" vert="horz" wrap="square" lIns="0" tIns="0" rIns="0" bIns="0" numCol="1" spcCol="0" rtlCol="0" fromWordArt="0" anchor="t" anchorCtr="0" forceAA="0" compatLnSpc="1">
+                        <a:prstTxWarp prst="textNoShape">
+                          <a:avLst/>
+                        </a:prstTxWarp>
+                        <a:spAutoFit/>
+                      </wps:bodyPr>
+                    </wps:wsp>
+                  </a:graphicData>
+                </a:graphic>
+              </wp:anchor>
+            </w:drawing>
+          </mc:Choice>
+          <mc:Fallback>
+            <w:pict>
+              <v:shape w14:anchorId="1CA3F145" id="Text Box 10" o:spid="_x0000_s1032" type="#_x0000_t202" style="position:absolute;left:0;text-align:left;margin-left:0;margin-top:78.85pt;width:2in;height:19.2pt;z-index:-251644928;visibility:visible;mso-wrap-style:square;mso-wrap-distance-left:9pt;mso-wrap-distance-top:0;mso-wrap-distance-right:9pt;mso-wrap-distance-bottom:0;mso-position-horizontal:left;mso-position-horizontal-relative:margin;mso-position-vertical:absolute;mso-position-vertical-relative:text;v-text-anchor:top" o:gfxdata="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" stroked="f">
+                <v:textbox style="mso-fit-shape-to-text:t" inset="0,0,0,0">
+                  <w:txbxContent>
+                    <w:p>
+                      <w:pPr>
+                        <w:pStyle w:val="Caption"/>
+                        <w:bidi/>
+                        <w:rPr>
+                          <w:rFonts w:ascii="David" w:hAnsi="David" w:cs="David"/>
+                          <w:noProof/>
+                          <w:sz w:val="24"/>
+                          <w:szCs w:val="24"/>
+                          <w:rtl/>
+                        </w:rPr>
+                      </w:pPr>
+                      <w:r>
+                        <w:rPr>
+                          <w:rtl/>
+                        </w:rPr>
+                        <w:t>איור</w:t>
+                      </w:r>
+                      <w:r>
+                        <w:rPr>
+                          <w:rFonts w:hint="cs"/>
+                          <w:rtl/>
+                        </w:rPr>
+                        <w:t xml:space="preserve"> 3 </w:t>
+                      </w:r>
+                      <w:r>
+                        <w:rPr>
+                          <w:rtl/>
+                        </w:rPr>
+                        <w:t>–</w:t>
+                      </w:r>
+                      <w:r>
+                        <w:rPr>
+                          <w:rFonts w:hint="cs"/>
+                          <w:rtl/>
+                        </w:rPr>
+                        <w:t xml:space="preserve"> ארכיטקטורה סופית</w:t>
+                      </w:r>
+                    </w:p>
+                  </w:txbxContent>
+                </v:textbox>
+                <w10:wrap type="tight" anchorx="margin"/>
+              </v:shape>
+            </w:pict>
+          </mc:Fallback>
+        </mc:AlternateContent>
+      </w:r>
+    </w:p>
+    <w:p>
+      <w:pPr>
+        <w:pStyle w:val="ListParagraph"/>
+        <w:bidi/>
+        <w:ind w:left="985"/>
+        <w:jc w:val="both"/>
+        <w:rPr>
+          <w:rFonts w:ascii="David" w:hAnsi="David" w:cs="David"/>
+          <w:sz w:val="24"/>
+          <w:szCs w:val="24"/>
+          <w:highlight w:val="yellow"/>
+          <w:rtl/>
+        </w:rPr>
+      </w:pPr>
     </w:p>
     <w:p>
       <w:pPr>
@@ -4557,7 +4622,6 @@
           <w:szCs w:val="24"/>
           <w:rtl/>
         </w:rPr>
-        <w:lastRenderedPageBreak/>
         <w:t>כאמור, ה</w:t>
       </w:r>
       <w:r>
@@ -5188,6 +5252,25 @@
     </w:p>
     <w:p>
       <w:pPr>
+        <w:rPr>
+          <w:rFonts w:ascii="David" w:hAnsi="David" w:cs="David"/>
+          <w:sz w:val="24"/>
+          <w:szCs w:val="24"/>
+          <w:rtl/>
+        </w:rPr>
+      </w:pPr>
+      <w:r>
+        <w:rPr>
+          <w:rFonts w:ascii="David" w:hAnsi="David" w:cs="David"/>
+          <w:sz w:val="24"/>
+          <w:szCs w:val="24"/>
+          <w:rtl/>
+        </w:rPr>
+        <w:br w:type="page"/>
+      </w:r>
+    </w:p>
+    <w:p>
+      <w:pPr>
         <w:pStyle w:val="ListParagraph"/>
         <w:numPr>
           <w:ilvl w:val="0"/>
@@ -5208,6 +5291,7 @@
           <w:szCs w:val="24"/>
           <w:rtl/>
         </w:rPr>
+        <w:lastRenderedPageBreak/>
         <w:t>בדיקת וניסויים</w:t>
       </w:r>
     </w:p>
@@ -5216,21 +5300,94 @@
         <w:pStyle w:val="ListParagraph"/>
         <w:bidi/>
         <w:spacing w:after="0" w:line="240" w:lineRule="auto"/>
-        <w:rPr>
-          <w:rFonts w:ascii="David" w:hAnsi="David" w:cs="David"/>
-          <w:sz w:val="24"/>
-          <w:szCs w:val="24"/>
-          <w:rtl/>
-        </w:rPr>
-      </w:pPr>
-      <w:r>
-        <w:rPr>
-          <w:rFonts w:ascii="David" w:hAnsi="David" w:cs="David"/>
-          <w:sz w:val="24"/>
-          <w:szCs w:val="24"/>
-          <w:rtl/>
-        </w:rPr>
-        <w:t>את הבדיקות והניסויים אשר ביצענו למערכת ניתן לחלק ל2 סוגים עיקריים: ראשית רצינו לבדוק את טיבו של האלגוריתם שכתבנו ולהשוות את איכות הסיווג ביחס למערכת אחרת כאשר התנאים הם זהים ושנית, רצינו לבדוק את איכותו של ממשק המשתמש : האם השימוש הסטנדרטי במערכת הינו נוח, טבעי ומאפשר לבצע את הפעולות בצורה פשוטה יחסית וכמו כן גם לקרוא את הפלט כראוי.</w:t>
+        <w:jc w:val="both"/>
+        <w:rPr>
+          <w:rFonts w:ascii="David" w:hAnsi="David" w:cs="David"/>
+          <w:sz w:val="24"/>
+          <w:szCs w:val="24"/>
+          <w:rtl/>
+        </w:rPr>
+      </w:pPr>
+      <w:r>
+        <w:rPr>
+          <w:rFonts w:ascii="David" w:hAnsi="David" w:cs="David"/>
+          <w:sz w:val="24"/>
+          <w:szCs w:val="24"/>
+          <w:rtl/>
+        </w:rPr>
+        <w:t>את הבדיקות והניסויים אשר ביצענו למערכת ניתן לחלק ל2 סוגים עיקריים: ראשית רצינו לבדוק את טיבו של האלגוריתם שכתבנו ולהשוות את איכות הסיווג ביחס למערכת אחרת כאשר התנאים הם זהים</w:t>
+      </w:r>
+      <w:r>
+        <w:rPr>
+          <w:rFonts w:ascii="David" w:hAnsi="David" w:cs="David" w:hint="cs"/>
+          <w:sz w:val="24"/>
+          <w:szCs w:val="24"/>
+          <w:rtl/>
+        </w:rPr>
+        <w:t>. בנוסף</w:t>
+      </w:r>
+      <w:r>
+        <w:rPr>
+          <w:rFonts w:ascii="David" w:hAnsi="David" w:cs="David"/>
+          <w:sz w:val="24"/>
+          <w:szCs w:val="24"/>
+          <w:rtl/>
+        </w:rPr>
+        <w:t>, רצינו</w:t>
+      </w:r>
+      <w:r>
+        <w:rPr>
+          <w:rFonts w:ascii="David" w:hAnsi="David" w:cs="David"/>
+          <w:sz w:val="24"/>
+          <w:szCs w:val="24"/>
+          <w:rtl/>
+        </w:rPr>
+        <w:t xml:space="preserve"> לבדוק את איכותו של ממשק המשתמש</w:t>
+      </w:r>
+      <w:r>
+        <w:rPr>
+          <w:rFonts w:ascii="David" w:hAnsi="David" w:cs="David" w:hint="cs"/>
+          <w:sz w:val="24"/>
+          <w:szCs w:val="24"/>
+          <w:rtl/>
+        </w:rPr>
+        <w:t>:</w:t>
+      </w:r>
+      <w:r>
+        <w:rPr>
+          <w:rFonts w:ascii="David" w:hAnsi="David" w:cs="David"/>
+          <w:sz w:val="24"/>
+          <w:szCs w:val="24"/>
+          <w:rtl/>
+        </w:rPr>
+        <w:t xml:space="preserve"> האם השימוש הסטנדרטי במערכת הינו נוח, טבעי ומאפשר לבצע את הפעולות בצורה</w:t>
+      </w:r>
+      <w:r>
+        <w:rPr>
+          <w:rFonts w:ascii="David" w:hAnsi="David" w:cs="David"/>
+          <w:sz w:val="24"/>
+          <w:szCs w:val="24"/>
+          <w:rtl/>
+        </w:rPr>
+        <w:t xml:space="preserve"> פשוטה יחסית וכמו כן גם ל</w:t>
+      </w:r>
+      <w:r>
+        <w:rPr>
+          <w:rFonts w:ascii="David" w:hAnsi="David" w:cs="David" w:hint="cs"/>
+          <w:sz w:val="24"/>
+          <w:szCs w:val="24"/>
+          <w:rtl/>
+        </w:rPr>
+        <w:t>הבין את הפלט של המערכת באופן ברור ואינטואיטיבי</w:t>
+      </w:r>
+      <w:r>
+        <w:rPr>
+          <w:rFonts w:ascii="David" w:hAnsi="David" w:cs="David"/>
+          <w:sz w:val="24"/>
+          <w:szCs w:val="24"/>
+          <w:rtl/>
+        </w:rPr>
+        <w:t>.</w:t>
       </w:r>
     </w:p>
     <w:p>
@@ -5238,6 +5395,7 @@
         <w:pStyle w:val="ListParagraph"/>
         <w:bidi/>
         <w:spacing w:after="0" w:line="240" w:lineRule="auto"/>
+        <w:jc w:val="both"/>
         <w:rPr>
           <w:rFonts w:ascii="David" w:hAnsi="David" w:cs="David"/>
           <w:sz w:val="24"/>
@@ -5251,6 +5409,7 @@
         <w:bidi/>
         <w:spacing w:after="0" w:line="240" w:lineRule="auto"/>
         <w:ind w:left="720"/>
+        <w:jc w:val="both"/>
         <w:rPr>
           <w:rFonts w:ascii="David" w:hAnsi="David" w:cs="David"/>
           <w:sz w:val="24"/>
@@ -5275,7 +5434,43 @@
           <w:rtl/>
         </w:rPr>
         <w:br/>
-        <w:t xml:space="preserve">ראשית לשם הניסוי שתי המערכות ביצעו אימונים על אותו </w:t>
+        <w:t>ראשית</w:t>
+      </w:r>
+      <w:r>
+        <w:rPr>
+          <w:rFonts w:ascii="David" w:hAnsi="David" w:cs="David" w:hint="cs"/>
+          <w:sz w:val="24"/>
+          <w:szCs w:val="24"/>
+          <w:rtl/>
+        </w:rPr>
+        <w:t>,</w:t>
+      </w:r>
+      <w:r>
+        <w:rPr>
+          <w:rFonts w:ascii="David" w:hAnsi="David" w:cs="David"/>
+          <w:sz w:val="24"/>
+          <w:szCs w:val="24"/>
+          <w:rtl/>
+        </w:rPr>
+        <w:t xml:space="preserve"> לשם הניסוי</w:t>
+      </w:r>
+      <w:r>
+        <w:rPr>
+          <w:rFonts w:ascii="David" w:hAnsi="David" w:cs="David" w:hint="cs"/>
+          <w:sz w:val="24"/>
+          <w:szCs w:val="24"/>
+          <w:rtl/>
+        </w:rPr>
+        <w:t>,</w:t>
+      </w:r>
+      <w:r>
+        <w:rPr>
+          <w:rFonts w:ascii="David" w:hAnsi="David" w:cs="David"/>
+          <w:sz w:val="24"/>
+          <w:szCs w:val="24"/>
+          <w:rtl/>
+        </w:rPr>
+        <w:t xml:space="preserve"> שתי המערכות ביצעו אימונים על אותו </w:t>
       </w:r>
       <w:r>
         <w:rPr>
@@ -5292,16 +5487,51 @@
           <w:szCs w:val="24"/>
           <w:rtl/>
         </w:rPr>
-        <w:t xml:space="preserve"> (קובץ אשר הכיל אלפי סוגים של תמונות שונות מחמישה סוגים שונים של פרחים) אשר נקבע עוד מבעוד מועד. זאת ועוד , 2 המערכות הופעלו על חומרה זהה (אותו מחשב).</w:t>
-      </w:r>
-      <w:r>
-        <w:rPr>
-          <w:rFonts w:ascii="David" w:hAnsi="David" w:cs="David"/>
-          <w:sz w:val="24"/>
-          <w:szCs w:val="24"/>
-          <w:rtl/>
-        </w:rPr>
-        <w:br/>
+        <w:t xml:space="preserve"> (קובץ אשר הכיל אלפי סוגים של תמונות שונות מחמישה סוגים שונים של פרחים) אשר נקבע מבעוד מו</w:t>
+      </w:r>
+      <w:r>
+        <w:rPr>
+          <w:rFonts w:ascii="David" w:hAnsi="David" w:cs="David"/>
+          <w:sz w:val="24"/>
+          <w:szCs w:val="24"/>
+          <w:rtl/>
+        </w:rPr>
+        <w:t>עד. זאת ועוד</w:t>
+      </w:r>
+      <w:r>
+        <w:rPr>
+          <w:rFonts w:ascii="David" w:hAnsi="David" w:cs="David"/>
+          <w:sz w:val="24"/>
+          <w:szCs w:val="24"/>
+          <w:rtl/>
+        </w:rPr>
+        <w:t>, 2 המערכות ה</w:t>
+      </w:r>
+      <w:r>
+        <w:rPr>
+          <w:rFonts w:ascii="David" w:hAnsi="David" w:cs="David"/>
+          <w:sz w:val="24"/>
+          <w:szCs w:val="24"/>
+          <w:rtl/>
+        </w:rPr>
+        <w:t>ופעלו על חומרה זהה (אותו מחשב).</w:t>
+      </w:r>
+      <w:r>
+        <w:rPr>
+          <w:rFonts w:ascii="David" w:hAnsi="David" w:cs="David" w:hint="cs"/>
+          <w:sz w:val="24"/>
+          <w:szCs w:val="24"/>
+          <w:rtl/>
+        </w:rPr>
+        <w:t xml:space="preserve"> </w:t>
+      </w:r>
+      <w:r>
+        <w:rPr>
+          <w:rFonts w:ascii="David" w:hAnsi="David" w:cs="David"/>
+          <w:sz w:val="24"/>
+          <w:szCs w:val="24"/>
+          <w:rtl/>
+        </w:rPr>
         <w:t xml:space="preserve">לאחר אימונים שלקחו מספר שעות, יצרנו </w:t>
       </w:r>
       <w:r>
@@ -5321,6 +5551,19 @@
         </w:rPr>
         <w:t xml:space="preserve"> (קובץ בדיקה בעל 50 תמונות – 10 מכל קבוצה – שונות) ועליו הרצנו את המערכת שלנו במטרה לקבל סיווג בעבור כל תמונה.</w:t>
       </w:r>
+    </w:p>
+    <w:p>
+      <w:pPr>
+        <w:bidi/>
+        <w:spacing w:after="0" w:line="240" w:lineRule="auto"/>
+        <w:jc w:val="both"/>
+        <w:rPr>
+          <w:rFonts w:ascii="David" w:hAnsi="David" w:cs="David"/>
+          <w:sz w:val="24"/>
+          <w:szCs w:val="24"/>
+          <w:rtl/>
+        </w:rPr>
+      </w:pPr>
     </w:p>
     <w:p>
       <w:pPr>
@@ -5334,328 +5577,306 @@
           <w:rtl/>
         </w:rPr>
       </w:pPr>
+      <w:r>
+        <w:rPr>
+          <w:rFonts w:ascii="David" w:hAnsi="David" w:cs="David"/>
+          <w:sz w:val="24"/>
+          <w:szCs w:val="24"/>
+          <w:rtl/>
+        </w:rPr>
+        <w:t>לאחר קבלת התוצאות מ2 המערכות השונות, נעזרנו בפרמטרים כדי לאמוד את רמת הדיוק של כל מערכת:</w:t>
+      </w:r>
+      <w:r>
+        <w:rPr>
+          <w:rFonts w:ascii="David" w:hAnsi="David" w:cs="David"/>
+          <w:sz w:val="24"/>
+          <w:szCs w:val="24"/>
+          <w:rtl/>
+        </w:rPr>
+        <w:br/>
+      </w:r>
+      <w:r>
+        <w:rPr>
+          <w:rFonts w:ascii="David" w:hAnsi="David" w:cs="David"/>
+          <w:sz w:val="24"/>
+          <w:szCs w:val="24"/>
+          <w:u w:val="single"/>
+        </w:rPr>
+        <w:t>Precision</w:t>
+      </w:r>
+      <w:r>
+        <w:rPr>
+          <w:rFonts w:ascii="David" w:hAnsi="David" w:cs="David"/>
+          <w:sz w:val="24"/>
+          <w:szCs w:val="24"/>
+          <w:u w:val="single"/>
+          <w:rtl/>
+        </w:rPr>
+        <w:t xml:space="preserve"> :</w:t>
+      </w:r>
+      <w:r>
+        <w:rPr>
+          <w:rFonts w:ascii="David" w:hAnsi="David" w:cs="David"/>
+          <w:b/>
+          <w:bCs/>
+          <w:sz w:val="24"/>
+          <w:szCs w:val="24"/>
+          <w:rtl/>
+        </w:rPr>
+        <w:t xml:space="preserve"> </w:t>
+      </w:r>
+      <w:r>
+        <w:rPr>
+          <w:rFonts w:ascii="David" w:hAnsi="David" w:cs="David"/>
+          <w:sz w:val="24"/>
+          <w:szCs w:val="24"/>
+          <w:rtl/>
+        </w:rPr>
+        <w:t>דיוק התוצאות שהתקבלו לתוצאות האמת (כמות תוצאות הנכונות שחזרו מתוך כלל התוצאות שחזרו)</w:t>
+      </w:r>
+      <w:r>
+        <w:rPr>
+          <w:rFonts w:ascii="David" w:hAnsi="David" w:cs="David"/>
+          <w:sz w:val="24"/>
+          <w:szCs w:val="24"/>
+          <w:rtl/>
+        </w:rPr>
+        <w:br/>
+      </w:r>
+      <w:r>
+        <w:rPr>
+          <w:rFonts w:ascii="David" w:hAnsi="David" w:cs="David"/>
+          <w:sz w:val="24"/>
+          <w:szCs w:val="24"/>
+          <w:u w:val="single"/>
+        </w:rPr>
+        <w:t>Recall</w:t>
+      </w:r>
+      <w:r>
+        <w:rPr>
+          <w:rFonts w:ascii="David" w:hAnsi="David" w:cs="David"/>
+          <w:sz w:val="24"/>
+          <w:szCs w:val="24"/>
+          <w:u w:val="single"/>
+          <w:rtl/>
+        </w:rPr>
+        <w:t xml:space="preserve"> </w:t>
+      </w:r>
+      <w:r>
+        <w:rPr>
+          <w:rFonts w:ascii="David" w:hAnsi="David" w:cs="David"/>
+          <w:b/>
+          <w:bCs/>
+          <w:sz w:val="24"/>
+          <w:szCs w:val="24"/>
+          <w:rtl/>
+        </w:rPr>
+        <w:t xml:space="preserve">: </w:t>
+      </w:r>
+      <w:r>
+        <w:rPr>
+          <w:rFonts w:ascii="David" w:hAnsi="David" w:cs="David"/>
+          <w:sz w:val="24"/>
+          <w:szCs w:val="24"/>
+          <w:rtl/>
+        </w:rPr>
+        <w:t>מתייחס ל"רגישות" התוצאות (כמות התוצאות הנכונות שחזרו לעומת כמות התוצאות הנכונות שהיו אמורות להתקבל).</w:t>
+      </w:r>
+      <w:r>
+        <w:rPr>
+          <w:rFonts w:ascii="David" w:hAnsi="David" w:cs="David"/>
+          <w:sz w:val="24"/>
+          <w:szCs w:val="24"/>
+          <w:rtl/>
+        </w:rPr>
+        <w:br/>
+      </w:r>
+      <w:r>
+        <w:rPr>
+          <w:rFonts w:ascii="David" w:hAnsi="David" w:cs="David"/>
+          <w:sz w:val="24"/>
+          <w:szCs w:val="24"/>
+          <w:rtl/>
+        </w:rPr>
+        <w:t>חישוב פרמטרים אלו מתחיל בסיווג התוצאות ל4 תתי סוגים של תוצאות:</w:t>
+      </w:r>
+      <w:r>
+        <w:rPr>
+          <w:rFonts w:ascii="David" w:hAnsi="David" w:cs="David"/>
+          <w:sz w:val="24"/>
+          <w:szCs w:val="24"/>
+          <w:rtl/>
+        </w:rPr>
+        <w:br/>
+        <w:t>חיובי נכון (</w:t>
+      </w:r>
+      <w:r>
+        <w:rPr>
+          <w:rFonts w:ascii="David" w:hAnsi="David" w:cs="David"/>
+          <w:sz w:val="24"/>
+          <w:szCs w:val="24"/>
+        </w:rPr>
+        <w:t>True positive</w:t>
+      </w:r>
+      <w:r>
+        <w:rPr>
+          <w:rFonts w:ascii="David" w:hAnsi="David" w:cs="David"/>
+          <w:sz w:val="24"/>
+          <w:szCs w:val="24"/>
+          <w:rtl/>
+        </w:rPr>
+        <w:t>): תמונה אשר סווגה מסוג מסוים ואכן כזו.</w:t>
+      </w:r>
+    </w:p>
+    <w:p>
+      <w:pPr>
+        <w:bidi/>
+        <w:spacing w:after="0" w:line="240" w:lineRule="auto"/>
+        <w:ind w:firstLine="720"/>
+        <w:jc w:val="both"/>
+        <w:rPr>
+          <w:rFonts w:ascii="David" w:hAnsi="David" w:cs="David"/>
+          <w:sz w:val="24"/>
+          <w:szCs w:val="24"/>
+          <w:rtl/>
+        </w:rPr>
+      </w:pPr>
+      <w:r>
+        <w:rPr>
+          <w:rFonts w:ascii="David" w:hAnsi="David" w:cs="David"/>
+          <w:sz w:val="24"/>
+          <w:szCs w:val="24"/>
+          <w:rtl/>
+        </w:rPr>
+        <w:t>חיובי לא נכון (</w:t>
+      </w:r>
+      <w:r>
+        <w:rPr>
+          <w:rFonts w:ascii="David" w:hAnsi="David" w:cs="David"/>
+          <w:sz w:val="24"/>
+          <w:szCs w:val="24"/>
+        </w:rPr>
+        <w:t>True negative</w:t>
+      </w:r>
+      <w:r>
+        <w:rPr>
+          <w:rFonts w:ascii="David" w:hAnsi="David" w:cs="David"/>
+          <w:sz w:val="24"/>
+          <w:szCs w:val="24"/>
+          <w:rtl/>
+        </w:rPr>
+        <w:t>): תמונה אשר סווגה מסוג מסוים והיא למעשה לא כזו.</w:t>
+      </w:r>
+    </w:p>
+    <w:p>
+      <w:pPr>
+        <w:bidi/>
+        <w:spacing w:after="0" w:line="240" w:lineRule="auto"/>
+        <w:ind w:firstLine="720"/>
+        <w:jc w:val="both"/>
+        <w:rPr>
+          <w:rFonts w:ascii="David" w:hAnsi="David" w:cs="David"/>
+          <w:sz w:val="24"/>
+          <w:szCs w:val="24"/>
+          <w:rtl/>
+        </w:rPr>
+      </w:pPr>
+      <w:r>
+        <w:rPr>
+          <w:rFonts w:ascii="David" w:hAnsi="David" w:cs="David"/>
+          <w:sz w:val="24"/>
+          <w:szCs w:val="24"/>
+          <w:rtl/>
+        </w:rPr>
+        <w:t>שלילי נכון (</w:t>
+      </w:r>
+      <w:r>
+        <w:rPr>
+          <w:rFonts w:ascii="David" w:hAnsi="David" w:cs="David"/>
+          <w:sz w:val="24"/>
+          <w:szCs w:val="24"/>
+        </w:rPr>
+        <w:t>False positive</w:t>
+      </w:r>
+      <w:r>
+        <w:rPr>
+          <w:rFonts w:ascii="David" w:hAnsi="David" w:cs="David"/>
+          <w:sz w:val="24"/>
+          <w:szCs w:val="24"/>
+          <w:rtl/>
+        </w:rPr>
+        <w:t>): תמונה אשר סווגה כאחת מסוג אחר ואכן היא כזו.</w:t>
+      </w:r>
     </w:p>
     <w:p>
       <w:pPr>
         <w:bidi/>
         <w:spacing w:after="0" w:line="240" w:lineRule="auto"/>
         <w:ind w:left="720"/>
-        <w:rPr>
-          <w:rFonts w:ascii="David" w:hAnsi="David" w:cs="David"/>
-          <w:sz w:val="24"/>
-          <w:szCs w:val="24"/>
-          <w:rtl/>
-        </w:rPr>
-      </w:pPr>
+        <w:jc w:val="both"/>
+        <w:rPr>
+          <w:rFonts w:ascii="David" w:hAnsi="David" w:cs="David"/>
+          <w:sz w:val="24"/>
+          <w:szCs w:val="24"/>
+          <w:rtl/>
+        </w:rPr>
+      </w:pPr>
+      <w:r>
+        <w:rPr>
+          <w:rFonts w:ascii="David" w:hAnsi="David" w:cs="David"/>
+          <w:sz w:val="24"/>
+          <w:szCs w:val="24"/>
+          <w:rtl/>
+        </w:rPr>
+        <w:t>שלילי לא נכון (</w:t>
+      </w:r>
+      <w:r>
+        <w:rPr>
+          <w:rFonts w:ascii="David" w:hAnsi="David" w:cs="David"/>
+          <w:sz w:val="24"/>
+          <w:szCs w:val="24"/>
+        </w:rPr>
+        <w:t>False negative</w:t>
+      </w:r>
+      <w:r>
+        <w:rPr>
+          <w:rFonts w:ascii="David" w:hAnsi="David" w:cs="David"/>
+          <w:sz w:val="24"/>
+          <w:szCs w:val="24"/>
+          <w:rtl/>
+        </w:rPr>
+        <w:t>):</w:t>
+      </w:r>
+      <w:r>
+        <w:rPr>
+          <w:rFonts w:ascii="David" w:hAnsi="David" w:cs="David"/>
+          <w:sz w:val="24"/>
+          <w:szCs w:val="24"/>
+          <w:rtl/>
+        </w:rPr>
+        <w:t xml:space="preserve"> תמונה אשר סווגה כאחת מסוג אחר והיא מהסוג הנכון.</w:t>
+      </w:r>
+      <w:r>
+        <w:rPr>
+          <w:rFonts w:ascii="David" w:hAnsi="David" w:cs="David"/>
+          <w:sz w:val="24"/>
+          <w:szCs w:val="24"/>
+          <w:rtl/>
+        </w:rPr>
+        <w:br/>
+        <w:t>ולאחר הרצת המערכת ביצענו את חישוב הפרמטרים ע"פ הנוסחאות הבאות:</w:t>
+      </w:r>
     </w:p>
     <w:p>
       <w:pPr>
         <w:bidi/>
         <w:spacing w:after="0" w:line="240" w:lineRule="auto"/>
         <w:ind w:left="720"/>
-        <w:rPr>
-          <w:rFonts w:ascii="David" w:hAnsi="David" w:cs="David"/>
-          <w:sz w:val="24"/>
-          <w:szCs w:val="24"/>
-          <w:rtl/>
-        </w:rPr>
-      </w:pPr>
-      <w:r>
-        <w:rPr>
-          <w:rFonts w:ascii="David" w:hAnsi="David" w:cs="David"/>
-          <w:sz w:val="24"/>
-          <w:szCs w:val="24"/>
-          <w:rtl/>
-        </w:rPr>
-        <w:t>לאחר קבלת התוצאות מ2 המערכות השונות, נעזרנו בפרמטרים כדי לאמוד את רמת הדיוק של כל מערכת:</w:t>
-      </w:r>
-      <w:r>
-        <w:rPr>
-          <w:rFonts w:ascii="David" w:hAnsi="David" w:cs="David"/>
-          <w:sz w:val="24"/>
-          <w:szCs w:val="24"/>
-          <w:rtl/>
-        </w:rPr>
-        <w:br/>
-      </w:r>
-      <w:r>
-        <w:rPr>
-          <w:rFonts w:ascii="David" w:hAnsi="David" w:cs="David"/>
-          <w:sz w:val="24"/>
-          <w:szCs w:val="24"/>
-          <w:u w:val="single"/>
-        </w:rPr>
-        <w:t>Precision</w:t>
-      </w:r>
-      <w:r>
-        <w:rPr>
-          <w:rFonts w:ascii="David" w:hAnsi="David" w:cs="David"/>
-          <w:sz w:val="24"/>
-          <w:szCs w:val="24"/>
-          <w:u w:val="single"/>
-          <w:rtl/>
-        </w:rPr>
-        <w:t xml:space="preserve"> :</w:t>
-      </w:r>
-      <w:r>
-        <w:rPr>
-          <w:rFonts w:ascii="David" w:hAnsi="David" w:cs="David"/>
-          <w:b/>
-          <w:bCs/>
-          <w:sz w:val="24"/>
-          <w:szCs w:val="24"/>
-          <w:rtl/>
-        </w:rPr>
-        <w:t xml:space="preserve"> </w:t>
-      </w:r>
-      <w:r>
-        <w:rPr>
-          <w:rFonts w:ascii="David" w:hAnsi="David" w:cs="David"/>
-          <w:sz w:val="24"/>
-          <w:szCs w:val="24"/>
-          <w:rtl/>
-        </w:rPr>
-        <w:t>דיוק התוצאות שהתקבלו לתוצאות האמת (כמות תוצאות הנכונות שחזרו מתוך כלל התוצאות שחזרו)</w:t>
-      </w:r>
-      <w:r>
-        <w:rPr>
-          <w:rFonts w:ascii="David" w:hAnsi="David" w:cs="David"/>
-          <w:sz w:val="24"/>
-          <w:szCs w:val="24"/>
-          <w:rtl/>
-        </w:rPr>
-        <w:br/>
-      </w:r>
-      <w:r>
-        <w:rPr>
-          <w:rFonts w:ascii="David" w:hAnsi="David" w:cs="David"/>
-          <w:sz w:val="24"/>
-          <w:szCs w:val="24"/>
-          <w:u w:val="single"/>
-        </w:rPr>
-        <w:t>Recall</w:t>
-      </w:r>
-      <w:r>
-        <w:rPr>
-          <w:rFonts w:ascii="David" w:hAnsi="David" w:cs="David"/>
-          <w:sz w:val="24"/>
-          <w:szCs w:val="24"/>
-          <w:u w:val="single"/>
-          <w:rtl/>
-        </w:rPr>
-        <w:t xml:space="preserve"> </w:t>
-      </w:r>
-      <w:r>
-        <w:rPr>
-          <w:rFonts w:ascii="David" w:hAnsi="David" w:cs="David"/>
-          <w:b/>
-          <w:bCs/>
-          <w:sz w:val="24"/>
-          <w:szCs w:val="24"/>
-          <w:rtl/>
-        </w:rPr>
-        <w:t xml:space="preserve">: </w:t>
-      </w:r>
-      <w:r>
-        <w:rPr>
-          <w:rFonts w:ascii="David" w:hAnsi="David" w:cs="David"/>
-          <w:sz w:val="24"/>
-          <w:szCs w:val="24"/>
-          <w:rtl/>
-        </w:rPr>
-        <w:t>מתייחס ל"רגישות" התוצאות (כמות התוצאות הנכונות שחזרו לעומת כמות התוצאות הנכונות שהיו אמורות להתקבל).</w:t>
-      </w:r>
-      <w:r>
-        <w:rPr>
-          <w:rFonts w:ascii="David" w:hAnsi="David" w:cs="David"/>
-          <w:sz w:val="24"/>
-          <w:szCs w:val="24"/>
-          <w:rtl/>
-        </w:rPr>
-        <w:br/>
-      </w:r>
-      <w:r>
-        <w:rPr>
-          <w:rFonts w:ascii="David" w:hAnsi="David" w:cs="David"/>
-          <w:sz w:val="24"/>
-          <w:szCs w:val="24"/>
-          <w:rtl/>
-        </w:rPr>
-        <w:t>חישוב פרמטרים אלו מתחיל בסיווג התוצאות ל4 תתי סוגים של תוצאות:</w:t>
-      </w:r>
-      <w:r>
-        <w:rPr>
-          <w:rFonts w:ascii="David" w:hAnsi="David" w:cs="David"/>
-          <w:sz w:val="24"/>
-          <w:szCs w:val="24"/>
-          <w:rtl/>
-        </w:rPr>
-        <w:br/>
-        <w:t>חיובי נכון (</w:t>
-      </w:r>
-      <w:r>
-        <w:rPr>
-          <w:rFonts w:ascii="David" w:hAnsi="David" w:cs="David"/>
-          <w:sz w:val="24"/>
-          <w:szCs w:val="24"/>
-        </w:rPr>
-        <w:t>True positive</w:t>
-      </w:r>
-      <w:r>
-        <w:rPr>
-          <w:rFonts w:ascii="David" w:hAnsi="David" w:cs="David"/>
-          <w:sz w:val="24"/>
-          <w:szCs w:val="24"/>
-          <w:rtl/>
-        </w:rPr>
-        <w:t>): תמונה אשר סווגה מסוג מסוים ואכן כזו.</w:t>
-      </w:r>
-    </w:p>
-    <w:p>
-      <w:pPr>
-        <w:bidi/>
-        <w:spacing w:after="0" w:line="240" w:lineRule="auto"/>
-        <w:ind w:firstLine="720"/>
-        <w:rPr>
-          <w:rFonts w:ascii="David" w:hAnsi="David" w:cs="David"/>
-          <w:sz w:val="24"/>
-          <w:szCs w:val="24"/>
-          <w:rtl/>
-        </w:rPr>
-      </w:pPr>
-      <w:r>
-        <w:rPr>
-          <w:rFonts w:ascii="David" w:hAnsi="David" w:cs="David"/>
-          <w:sz w:val="24"/>
-          <w:szCs w:val="24"/>
-          <w:rtl/>
-        </w:rPr>
-        <w:t>חיובי לא נכון (</w:t>
-      </w:r>
-      <w:r>
-        <w:rPr>
-          <w:rFonts w:ascii="David" w:hAnsi="David" w:cs="David"/>
-          <w:sz w:val="24"/>
-          <w:szCs w:val="24"/>
-        </w:rPr>
-        <w:t>True negative</w:t>
-      </w:r>
-      <w:r>
-        <w:rPr>
-          <w:rFonts w:ascii="David" w:hAnsi="David" w:cs="David"/>
-          <w:sz w:val="24"/>
-          <w:szCs w:val="24"/>
-          <w:rtl/>
-        </w:rPr>
-        <w:t>): תמונה אשר סווגה מסוג מסוים והיא למעשה לא כזו.</w:t>
-      </w:r>
-    </w:p>
-    <w:p>
-      <w:pPr>
-        <w:bidi/>
-        <w:spacing w:after="0" w:line="240" w:lineRule="auto"/>
-        <w:ind w:firstLine="720"/>
-        <w:rPr>
-          <w:rFonts w:ascii="David" w:hAnsi="David" w:cs="David"/>
-          <w:sz w:val="24"/>
-          <w:szCs w:val="24"/>
-          <w:rtl/>
-        </w:rPr>
-      </w:pPr>
-      <w:r>
-        <w:rPr>
-          <w:rFonts w:ascii="David" w:hAnsi="David" w:cs="David"/>
-          <w:sz w:val="24"/>
-          <w:szCs w:val="24"/>
-          <w:rtl/>
-        </w:rPr>
-        <w:t>שלילי נכון (</w:t>
-      </w:r>
-      <w:r>
-        <w:rPr>
-          <w:rFonts w:ascii="David" w:hAnsi="David" w:cs="David"/>
-          <w:sz w:val="24"/>
-          <w:szCs w:val="24"/>
-        </w:rPr>
-        <w:t>False positive</w:t>
-      </w:r>
-      <w:r>
-        <w:rPr>
-          <w:rFonts w:ascii="David" w:hAnsi="David" w:cs="David"/>
-          <w:sz w:val="24"/>
-          <w:szCs w:val="24"/>
-          <w:rtl/>
-        </w:rPr>
-        <w:t>): תמונה אשר סווגה כאחת מסוג אחר ואכן היא כזו.</w:t>
-      </w:r>
-    </w:p>
-    <w:p>
-      <w:pPr>
-        <w:bidi/>
-        <w:spacing w:after="0" w:line="240" w:lineRule="auto"/>
-        <w:ind w:left="720"/>
-        <w:rPr>
-          <w:rFonts w:ascii="David" w:hAnsi="David" w:cs="David"/>
-          <w:sz w:val="24"/>
-          <w:szCs w:val="24"/>
-          <w:rtl/>
-        </w:rPr>
-      </w:pPr>
-      <w:r>
-        <w:rPr>
-          <w:rFonts w:ascii="David" w:hAnsi="David" w:cs="David"/>
-          <w:sz w:val="24"/>
-          <w:szCs w:val="24"/>
-          <w:rtl/>
-        </w:rPr>
-        <w:t>שלילי לא נכון (</w:t>
-      </w:r>
-      <w:r>
-        <w:rPr>
-          <w:rFonts w:ascii="David" w:hAnsi="David" w:cs="David"/>
-          <w:sz w:val="24"/>
-          <w:szCs w:val="24"/>
-        </w:rPr>
-        <w:t>False negative</w:t>
-      </w:r>
-      <w:r>
-        <w:rPr>
-          <w:rFonts w:ascii="David" w:hAnsi="David" w:cs="David"/>
-          <w:sz w:val="24"/>
-          <w:szCs w:val="24"/>
-          <w:rtl/>
-        </w:rPr>
-        <w:t>):</w:t>
-      </w:r>
-      <w:r>
-        <w:rPr>
-          <w:rFonts w:ascii="David" w:hAnsi="David" w:cs="David"/>
-          <w:sz w:val="24"/>
-          <w:szCs w:val="24"/>
-          <w:rtl/>
-        </w:rPr>
-        <w:t xml:space="preserve"> תמונה אשר סווגה כאחת מסוג אחר והיא מהסוג הנכון.</w:t>
-      </w:r>
-      <w:r>
-        <w:rPr>
-          <w:rFonts w:ascii="David" w:hAnsi="David" w:cs="David"/>
-          <w:sz w:val="24"/>
-          <w:szCs w:val="24"/>
-          <w:rtl/>
-        </w:rPr>
-        <w:br/>
-        <w:t>ולאחר הרצת המערכת ביצענו את חישוב הפרמטרים ע"פ הנוסחאות הבאות:</w:t>
-      </w:r>
-    </w:p>
-    <w:p>
-      <w:pPr>
-        <w:bidi/>
-        <w:spacing w:after="0" w:line="240" w:lineRule="auto"/>
-        <w:ind w:left="720"/>
+        <w:jc w:val="both"/>
         <w:rPr>
           <w:rFonts w:ascii="David" w:eastAsiaTheme="minorEastAsia" w:hAnsi="David" w:cs="David"/>
-          <w:sz w:val="24"/>
-          <w:szCs w:val="24"/>
+          <w:sz w:val="20"/>
+          <w:szCs w:val="20"/>
           <w:rtl/>
         </w:rPr>
       </w:pPr>
@@ -5710,6 +5931,38 @@
               </m:r>
             </m:den>
           </m:f>
+        </m:oMath>
+      </m:oMathPara>
+    </w:p>
+    <w:p>
+      <w:pPr>
+        <w:bidi/>
+        <w:spacing w:after="0" w:line="240" w:lineRule="auto"/>
+        <w:ind w:left="720"/>
+        <w:jc w:val="both"/>
+        <w:rPr>
+          <w:rFonts w:ascii="David" w:eastAsiaTheme="minorEastAsia" w:hAnsi="David" w:cs="David"/>
+          <w:sz w:val="20"/>
+          <w:szCs w:val="20"/>
+          <w:rtl/>
+        </w:rPr>
+      </w:pPr>
+    </w:p>
+    <w:p>
+      <w:pPr>
+        <w:bidi/>
+        <w:spacing w:after="0" w:line="240" w:lineRule="auto"/>
+        <w:ind w:left="720"/>
+        <w:jc w:val="both"/>
+        <w:rPr>
+          <w:rFonts w:ascii="David" w:eastAsiaTheme="minorEastAsia" w:hAnsi="David" w:cs="David"/>
+          <w:sz w:val="24"/>
+          <w:szCs w:val="24"/>
+          <w:rtl/>
+        </w:rPr>
+      </w:pPr>
+      <m:oMathPara>
+        <m:oMath>
           <m:r>
             <w:rPr>
               <w:rFonts w:ascii="Cambria Math" w:hAnsi="Cambria Math" w:cs="David"/>
@@ -5758,6 +6011,7 @@
         <w:bidi/>
         <w:spacing w:after="0" w:line="240" w:lineRule="auto"/>
         <w:ind w:left="720"/>
+        <w:jc w:val="both"/>
         <w:rPr>
           <w:rFonts w:ascii="David" w:hAnsi="David" w:cs="David"/>
           <w:sz w:val="24"/>
@@ -5771,27 +6025,95 @@
         <w:bidi/>
         <w:spacing w:after="0" w:line="240" w:lineRule="auto"/>
         <w:ind w:firstLine="720"/>
-        <w:rPr>
-          <w:rFonts w:ascii="David" w:hAnsi="David" w:cs="David"/>
-          <w:sz w:val="24"/>
-          <w:szCs w:val="24"/>
-          <w:rtl/>
-        </w:rPr>
-      </w:pPr>
-      <w:r>
-        <w:rPr>
-          <w:rFonts w:ascii="David" w:hAnsi="David" w:cs="David"/>
-          <w:sz w:val="24"/>
-          <w:szCs w:val="24"/>
-          <w:rtl/>
-        </w:rPr>
-        <w:t>להלן מוצגים הסיווגים השונים שהתקבלו בעבור המערכות השונות:</w:t>
+        <w:jc w:val="both"/>
+        <w:rPr>
+          <w:rFonts w:ascii="David" w:hAnsi="David" w:cs="David" w:hint="cs"/>
+          <w:sz w:val="24"/>
+          <w:szCs w:val="24"/>
+          <w:rtl/>
+        </w:rPr>
+      </w:pPr>
+      <w:r>
+        <w:rPr>
+          <w:rFonts w:ascii="David" w:hAnsi="David" w:cs="David"/>
+          <w:sz w:val="24"/>
+          <w:szCs w:val="24"/>
+          <w:rtl/>
+        </w:rPr>
+        <w:t>להלן מוצגים הסיווגים השונים שהתקבלו בעבור המערכות השונות</w:t>
+      </w:r>
+      <w:r>
+        <w:rPr>
+          <w:rFonts w:ascii="David" w:hAnsi="David" w:cs="David" w:hint="cs"/>
+          <w:sz w:val="24"/>
+          <w:szCs w:val="24"/>
+          <w:rtl/>
+        </w:rPr>
+        <w:t>. בסימונים מטה, המערכת</w:t>
       </w:r>
     </w:p>
     <w:p>
       <w:pPr>
         <w:bidi/>
         <w:spacing w:after="0" w:line="240" w:lineRule="auto"/>
+        <w:ind w:firstLine="720"/>
+        <w:jc w:val="both"/>
+        <w:rPr>
+          <w:rFonts w:ascii="David" w:hAnsi="David" w:cs="David"/>
+          <w:sz w:val="24"/>
+          <w:szCs w:val="24"/>
+          <w:rtl/>
+        </w:rPr>
+      </w:pPr>
+      <w:r>
+        <w:rPr>
+          <w:rFonts w:ascii="David" w:hAnsi="David" w:cs="David" w:hint="cs"/>
+          <w:sz w:val="24"/>
+          <w:szCs w:val="24"/>
+          <w:rtl/>
+        </w:rPr>
+        <w:t>שפיתחנו מסומנת ב-</w:t>
+      </w:r>
+      <w:r>
+        <w:rPr>
+          <w:rFonts w:ascii="David" w:hAnsi="David" w:cs="David"/>
+          <w:sz w:val="24"/>
+          <w:szCs w:val="24"/>
+        </w:rPr>
+        <w:t>System A</w:t>
+      </w:r>
+      <w:r>
+        <w:rPr>
+          <w:rFonts w:ascii="David" w:hAnsi="David" w:cs="David" w:hint="cs"/>
+          <w:sz w:val="24"/>
+          <w:szCs w:val="24"/>
+          <w:rtl/>
+        </w:rPr>
+        <w:t>, והמערכת של הצוות המקביל מסומנת ב-</w:t>
+      </w:r>
+      <w:r>
+        <w:rPr>
+          <w:rFonts w:ascii="David" w:hAnsi="David" w:cs="David"/>
+          <w:sz w:val="24"/>
+          <w:szCs w:val="24"/>
+        </w:rPr>
+        <w:t>System B</w:t>
+      </w:r>
+      <w:r>
+        <w:rPr>
+          <w:rFonts w:ascii="David" w:hAnsi="David" w:cs="David"/>
+          <w:sz w:val="24"/>
+          <w:szCs w:val="24"/>
+          <w:rtl/>
+        </w:rPr>
+        <w:t>:</w:t>
+      </w:r>
+    </w:p>
+    <w:p>
+      <w:pPr>
+        <w:bidi/>
+        <w:spacing w:after="0" w:line="240" w:lineRule="auto"/>
+        <w:jc w:val="both"/>
         <w:rPr>
           <w:rFonts w:ascii="David" w:hAnsi="David" w:cs="David"/>
           <w:sz w:val="24"/>
@@ -5827,7 +6149,7 @@
           </w:tcPr>
           <w:p>
             <w:pPr>
-              <w:jc w:val="center"/>
+              <w:jc w:val="both"/>
               <w:rPr>
                 <w:rFonts w:ascii="David" w:hAnsi="David" w:cs="David"/>
                 <w:sz w:val="24"/>
@@ -5856,14 +6178,14 @@
           </w:tcPr>
           <w:p>
             <w:pPr>
-              <w:jc w:val="center"/>
+              <w:jc w:val="both"/>
               <w:rPr>
                 <w:rFonts w:ascii="David" w:hAnsi="David" w:cs="David"/>
                 <w:sz w:val="24"/>
                 <w:szCs w:val="24"/>
               </w:rPr>
             </w:pPr>
-            <w:bookmarkStart w:id="1" w:name="_Hlk10733305"/>
+            <w:bookmarkStart w:id="0" w:name="_Hlk10733305"/>
           </w:p>
         </w:tc>
         <w:tc>
@@ -5873,7 +6195,7 @@
           </w:tcPr>
           <w:p>
             <w:pPr>
-              <w:jc w:val="center"/>
+              <w:jc w:val="both"/>
               <w:rPr>
                 <w:rFonts w:ascii="David" w:hAnsi="David" w:cs="David"/>
                 <w:sz w:val="24"/>
@@ -5897,7 +6219,7 @@
           </w:tcPr>
           <w:p>
             <w:pPr>
-              <w:jc w:val="center"/>
+              <w:jc w:val="both"/>
               <w:rPr>
                 <w:rFonts w:ascii="David" w:hAnsi="David" w:cs="David"/>
                 <w:sz w:val="24"/>
@@ -5921,7 +6243,7 @@
           </w:tcPr>
           <w:p>
             <w:pPr>
-              <w:jc w:val="center"/>
+              <w:jc w:val="both"/>
               <w:rPr>
                 <w:rFonts w:ascii="David" w:hAnsi="David" w:cs="David"/>
                 <w:sz w:val="24"/>
@@ -5945,7 +6267,7 @@
           </w:tcPr>
           <w:p>
             <w:pPr>
-              <w:jc w:val="center"/>
+              <w:jc w:val="both"/>
               <w:rPr>
                 <w:rFonts w:ascii="David" w:hAnsi="David" w:cs="David"/>
                 <w:sz w:val="24"/>
@@ -5969,7 +6291,7 @@
           </w:tcPr>
           <w:p>
             <w:pPr>
-              <w:jc w:val="center"/>
+              <w:jc w:val="both"/>
               <w:rPr>
                 <w:rFonts w:ascii="David" w:hAnsi="David" w:cs="David"/>
                 <w:sz w:val="24"/>
@@ -5998,7 +6320,7 @@
           </w:tcPr>
           <w:p>
             <w:pPr>
-              <w:jc w:val="center"/>
+              <w:jc w:val="both"/>
               <w:rPr>
                 <w:rFonts w:ascii="David" w:hAnsi="David" w:cs="David"/>
                 <w:sz w:val="24"/>
@@ -6021,7 +6343,7 @@
           </w:tcPr>
           <w:p>
             <w:pPr>
-              <w:jc w:val="center"/>
+              <w:jc w:val="both"/>
               <w:rPr>
                 <w:rFonts w:ascii="David" w:hAnsi="David" w:cs="David"/>
                 <w:sz w:val="24"/>
@@ -6044,7 +6366,7 @@
           </w:tcPr>
           <w:p>
             <w:pPr>
-              <w:jc w:val="center"/>
+              <w:jc w:val="both"/>
               <w:rPr>
                 <w:rFonts w:ascii="David" w:hAnsi="David" w:cs="David"/>
                 <w:sz w:val="24"/>
@@ -6067,7 +6389,7 @@
           </w:tcPr>
           <w:p>
             <w:pPr>
-              <w:jc w:val="center"/>
+              <w:jc w:val="both"/>
               <w:rPr>
                 <w:rFonts w:ascii="David" w:hAnsi="David" w:cs="David"/>
                 <w:sz w:val="24"/>
@@ -6090,7 +6412,7 @@
           </w:tcPr>
           <w:p>
             <w:pPr>
-              <w:jc w:val="center"/>
+              <w:jc w:val="both"/>
               <w:rPr>
                 <w:rFonts w:ascii="David" w:hAnsi="David" w:cs="David"/>
                 <w:sz w:val="24"/>
@@ -6113,7 +6435,7 @@
           </w:tcPr>
           <w:p>
             <w:pPr>
-              <w:jc w:val="center"/>
+              <w:jc w:val="both"/>
               <w:rPr>
                 <w:rFonts w:ascii="David" w:hAnsi="David" w:cs="David"/>
                 <w:sz w:val="24"/>
@@ -6142,7 +6464,7 @@
           </w:tcPr>
           <w:p>
             <w:pPr>
-              <w:jc w:val="center"/>
+              <w:jc w:val="both"/>
               <w:rPr>
                 <w:rFonts w:ascii="David" w:hAnsi="David" w:cs="David"/>
                 <w:sz w:val="24"/>
@@ -6165,7 +6487,7 @@
           </w:tcPr>
           <w:p>
             <w:pPr>
-              <w:jc w:val="center"/>
+              <w:jc w:val="both"/>
               <w:rPr>
                 <w:rFonts w:ascii="David" w:hAnsi="David" w:cs="David"/>
                 <w:sz w:val="24"/>
@@ -6188,7 +6510,7 @@
           </w:tcPr>
           <w:p>
             <w:pPr>
-              <w:jc w:val="center"/>
+              <w:jc w:val="both"/>
               <w:rPr>
                 <w:rFonts w:ascii="David" w:hAnsi="David" w:cs="David"/>
                 <w:sz w:val="24"/>
@@ -6211,7 +6533,7 @@
           </w:tcPr>
           <w:p>
             <w:pPr>
-              <w:jc w:val="center"/>
+              <w:jc w:val="both"/>
               <w:rPr>
                 <w:rFonts w:ascii="David" w:hAnsi="David" w:cs="David"/>
                 <w:sz w:val="24"/>
@@ -6234,7 +6556,7 @@
           </w:tcPr>
           <w:p>
             <w:pPr>
-              <w:jc w:val="center"/>
+              <w:jc w:val="both"/>
               <w:rPr>
                 <w:rFonts w:ascii="David" w:hAnsi="David" w:cs="David"/>
                 <w:sz w:val="24"/>
@@ -6257,7 +6579,7 @@
           </w:tcPr>
           <w:p>
             <w:pPr>
-              <w:jc w:val="center"/>
+              <w:jc w:val="both"/>
               <w:rPr>
                 <w:rFonts w:ascii="David" w:hAnsi="David" w:cs="David"/>
                 <w:sz w:val="24"/>
@@ -6286,7 +6608,7 @@
           </w:tcPr>
           <w:p>
             <w:pPr>
-              <w:jc w:val="center"/>
+              <w:jc w:val="both"/>
               <w:rPr>
                 <w:rFonts w:ascii="David" w:hAnsi="David" w:cs="David"/>
                 <w:sz w:val="24"/>
@@ -6309,7 +6631,7 @@
           </w:tcPr>
           <w:p>
             <w:pPr>
-              <w:jc w:val="center"/>
+              <w:jc w:val="both"/>
               <w:rPr>
                 <w:rFonts w:ascii="David" w:hAnsi="David" w:cs="David"/>
                 <w:sz w:val="24"/>
@@ -6332,7 +6654,7 @@
           </w:tcPr>
           <w:p>
             <w:pPr>
-              <w:jc w:val="center"/>
+              <w:jc w:val="both"/>
               <w:rPr>
                 <w:rFonts w:ascii="David" w:hAnsi="David" w:cs="David"/>
                 <w:sz w:val="24"/>
@@ -6355,7 +6677,7 @@
           </w:tcPr>
           <w:p>
             <w:pPr>
-              <w:jc w:val="center"/>
+              <w:jc w:val="both"/>
               <w:rPr>
                 <w:rFonts w:ascii="David" w:hAnsi="David" w:cs="David"/>
                 <w:sz w:val="24"/>
@@ -6379,7 +6701,7 @@
           </w:tcPr>
           <w:p>
             <w:pPr>
-              <w:jc w:val="center"/>
+              <w:jc w:val="both"/>
               <w:rPr>
                 <w:rFonts w:ascii="David" w:hAnsi="David" w:cs="David"/>
                 <w:sz w:val="24"/>
@@ -6402,7 +6724,7 @@
           </w:tcPr>
           <w:p>
             <w:pPr>
-              <w:jc w:val="center"/>
+              <w:jc w:val="both"/>
               <w:rPr>
                 <w:rFonts w:ascii="David" w:hAnsi="David" w:cs="David"/>
                 <w:sz w:val="24"/>
@@ -6431,7 +6753,7 @@
           </w:tcPr>
           <w:p>
             <w:pPr>
-              <w:jc w:val="center"/>
+              <w:jc w:val="both"/>
               <w:rPr>
                 <w:rFonts w:ascii="David" w:hAnsi="David" w:cs="David"/>
                 <w:sz w:val="24"/>
@@ -6454,7 +6776,7 @@
           </w:tcPr>
           <w:p>
             <w:pPr>
-              <w:jc w:val="center"/>
+              <w:jc w:val="both"/>
               <w:rPr>
                 <w:rFonts w:ascii="David" w:hAnsi="David" w:cs="David"/>
                 <w:sz w:val="24"/>
@@ -6477,7 +6799,7 @@
           </w:tcPr>
           <w:p>
             <w:pPr>
-              <w:jc w:val="center"/>
+              <w:jc w:val="both"/>
               <w:rPr>
                 <w:rFonts w:ascii="David" w:hAnsi="David" w:cs="David"/>
                 <w:sz w:val="24"/>
@@ -6500,7 +6822,7 @@
           </w:tcPr>
           <w:p>
             <w:pPr>
-              <w:jc w:val="center"/>
+              <w:jc w:val="both"/>
               <w:rPr>
                 <w:rFonts w:ascii="David" w:hAnsi="David" w:cs="David"/>
                 <w:sz w:val="24"/>
@@ -6523,7 +6845,7 @@
           </w:tcPr>
           <w:p>
             <w:pPr>
-              <w:jc w:val="center"/>
+              <w:jc w:val="both"/>
               <w:rPr>
                 <w:rFonts w:ascii="David" w:hAnsi="David" w:cs="David"/>
                 <w:sz w:val="24"/>
@@ -6546,7 +6868,7 @@
           </w:tcPr>
           <w:p>
             <w:pPr>
-              <w:jc w:val="center"/>
+              <w:jc w:val="both"/>
               <w:rPr>
                 <w:rFonts w:ascii="David" w:hAnsi="David" w:cs="David"/>
                 <w:sz w:val="24"/>
@@ -6575,7 +6897,7 @@
           </w:tcPr>
           <w:p>
             <w:pPr>
-              <w:jc w:val="center"/>
+              <w:jc w:val="both"/>
               <w:rPr>
                 <w:rFonts w:ascii="David" w:hAnsi="David" w:cs="David"/>
                 <w:sz w:val="24"/>
@@ -6598,7 +6920,7 @@
           </w:tcPr>
           <w:p>
             <w:pPr>
-              <w:jc w:val="center"/>
+              <w:jc w:val="both"/>
               <w:rPr>
                 <w:rFonts w:ascii="David" w:hAnsi="David" w:cs="David"/>
                 <w:sz w:val="24"/>
@@ -6621,7 +6943,7 @@
           </w:tcPr>
           <w:p>
             <w:pPr>
-              <w:jc w:val="center"/>
+              <w:jc w:val="both"/>
               <w:rPr>
                 <w:rFonts w:ascii="David" w:hAnsi="David" w:cs="David"/>
                 <w:sz w:val="24"/>
@@ -6644,7 +6966,7 @@
           </w:tcPr>
           <w:p>
             <w:pPr>
-              <w:jc w:val="center"/>
+              <w:jc w:val="both"/>
               <w:rPr>
                 <w:rFonts w:ascii="David" w:hAnsi="David" w:cs="David"/>
                 <w:sz w:val="24"/>
@@ -6667,7 +6989,7 @@
           </w:tcPr>
           <w:p>
             <w:pPr>
-              <w:jc w:val="center"/>
+              <w:jc w:val="both"/>
               <w:rPr>
                 <w:rFonts w:ascii="David" w:hAnsi="David" w:cs="David"/>
                 <w:sz w:val="24"/>
@@ -6690,7 +7012,7 @@
           </w:tcPr>
           <w:p>
             <w:pPr>
-              <w:jc w:val="center"/>
+              <w:jc w:val="both"/>
               <w:rPr>
                 <w:rFonts w:ascii="David" w:hAnsi="David" w:cs="David"/>
                 <w:sz w:val="24"/>
@@ -6719,7 +7041,7 @@
           </w:tcPr>
           <w:p>
             <w:pPr>
-              <w:jc w:val="center"/>
+              <w:jc w:val="both"/>
               <w:rPr>
                 <w:rFonts w:ascii="David" w:hAnsi="David" w:cs="David"/>
                 <w:sz w:val="24"/>
@@ -6742,7 +7064,7 @@
           </w:tcPr>
           <w:p>
             <w:pPr>
-              <w:jc w:val="center"/>
+              <w:jc w:val="both"/>
               <w:rPr>
                 <w:rFonts w:ascii="David" w:hAnsi="David" w:cs="David"/>
                 <w:sz w:val="24"/>
@@ -6765,7 +7087,7 @@
           </w:tcPr>
           <w:p>
             <w:pPr>
-              <w:jc w:val="center"/>
+              <w:jc w:val="both"/>
               <w:rPr>
                 <w:rFonts w:ascii="David" w:hAnsi="David" w:cs="David"/>
                 <w:sz w:val="24"/>
@@ -6788,7 +7110,7 @@
           </w:tcPr>
           <w:p>
             <w:pPr>
-              <w:jc w:val="center"/>
+              <w:jc w:val="both"/>
               <w:rPr>
                 <w:rFonts w:ascii="David" w:hAnsi="David" w:cs="David"/>
                 <w:sz w:val="24"/>
@@ -6811,7 +7133,7 @@
           </w:tcPr>
           <w:p>
             <w:pPr>
-              <w:jc w:val="center"/>
+              <w:jc w:val="both"/>
               <w:rPr>
                 <w:rFonts w:ascii="David" w:hAnsi="David" w:cs="David"/>
                 <w:sz w:val="24"/>
@@ -6834,7 +7156,7 @@
           </w:tcPr>
           <w:p>
             <w:pPr>
-              <w:jc w:val="center"/>
+              <w:jc w:val="both"/>
               <w:rPr>
                 <w:rFonts w:ascii="David" w:hAnsi="David" w:cs="David"/>
                 <w:sz w:val="24"/>
@@ -6852,12 +7174,13 @@
           </w:p>
         </w:tc>
       </w:tr>
-      <w:bookmarkEnd w:id="1"/>
+      <w:bookmarkEnd w:id="0"/>
     </w:tbl>
     <w:p>
       <w:pPr>
         <w:bidi/>
         <w:spacing w:after="0" w:line="240" w:lineRule="auto"/>
+        <w:jc w:val="both"/>
         <w:rPr>
           <w:rFonts w:ascii="David" w:hAnsi="David" w:cs="David"/>
           <w:sz w:val="24"/>
@@ -6870,6 +7193,7 @@
       <w:pPr>
         <w:bidi/>
         <w:spacing w:after="0" w:line="240" w:lineRule="auto"/>
+        <w:jc w:val="both"/>
         <w:rPr>
           <w:rFonts w:ascii="David" w:hAnsi="David" w:cs="David"/>
           <w:sz w:val="24"/>
@@ -6882,6 +7206,7 @@
       <w:pPr>
         <w:bidi/>
         <w:spacing w:after="0" w:line="240" w:lineRule="auto"/>
+        <w:jc w:val="both"/>
         <w:rPr>
           <w:rFonts w:ascii="David" w:hAnsi="David" w:cs="David"/>
           <w:sz w:val="24"/>
@@ -6894,6 +7219,7 @@
       <w:pPr>
         <w:bidi/>
         <w:spacing w:after="0" w:line="240" w:lineRule="auto"/>
+        <w:jc w:val="both"/>
         <w:rPr>
           <w:rFonts w:ascii="David" w:hAnsi="David" w:cs="David"/>
           <w:sz w:val="24"/>
@@ -6906,6 +7232,7 @@
       <w:pPr>
         <w:bidi/>
         <w:spacing w:after="0" w:line="240" w:lineRule="auto"/>
+        <w:jc w:val="both"/>
         <w:rPr>
           <w:rFonts w:ascii="David" w:hAnsi="David" w:cs="David"/>
           <w:sz w:val="24"/>
@@ -6918,6 +7245,7 @@
       <w:pPr>
         <w:bidi/>
         <w:spacing w:after="0" w:line="240" w:lineRule="auto"/>
+        <w:jc w:val="both"/>
         <w:rPr>
           <w:rFonts w:ascii="David" w:hAnsi="David" w:cs="David"/>
           <w:sz w:val="24"/>
@@ -6930,6 +7258,7 @@
       <w:pPr>
         <w:bidi/>
         <w:spacing w:after="0" w:line="240" w:lineRule="auto"/>
+        <w:jc w:val="both"/>
         <w:rPr>
           <w:rFonts w:ascii="David" w:hAnsi="David" w:cs="David"/>
           <w:sz w:val="24"/>
@@ -6942,6 +7271,7 @@
       <w:pPr>
         <w:bidi/>
         <w:spacing w:after="0" w:line="240" w:lineRule="auto"/>
+        <w:jc w:val="both"/>
         <w:rPr>
           <w:rFonts w:ascii="David" w:hAnsi="David" w:cs="David"/>
           <w:sz w:val="24"/>
@@ -6954,6 +7284,7 @@
       <w:pPr>
         <w:bidi/>
         <w:spacing w:after="0" w:line="240" w:lineRule="auto"/>
+        <w:jc w:val="both"/>
         <w:rPr>
           <w:rFonts w:ascii="David" w:hAnsi="David" w:cs="David"/>
           <w:sz w:val="24"/>
@@ -6966,6 +7297,7 @@
       <w:pPr>
         <w:bidi/>
         <w:spacing w:after="0" w:line="240" w:lineRule="auto"/>
+        <w:jc w:val="both"/>
         <w:rPr>
           <w:rFonts w:ascii="David" w:hAnsi="David" w:cs="David"/>
           <w:sz w:val="24"/>
@@ -6976,8 +7308,28 @@
     </w:p>
     <w:p>
       <w:pPr>
+        <w:rPr>
+          <w:rFonts w:ascii="David" w:hAnsi="David" w:cs="David"/>
+          <w:sz w:val="24"/>
+          <w:szCs w:val="24"/>
+          <w:rtl/>
+        </w:rPr>
+      </w:pPr>
+      <w:r>
+        <w:rPr>
+          <w:rFonts w:ascii="David" w:hAnsi="David" w:cs="David"/>
+          <w:sz w:val="24"/>
+          <w:szCs w:val="24"/>
+          <w:rtl/>
+        </w:rPr>
+        <w:br w:type="page"/>
+      </w:r>
+    </w:p>
+    <w:p>
+      <w:pPr>
         <w:bidi/>
         <w:spacing w:after="0" w:line="240" w:lineRule="auto"/>
+        <w:jc w:val="both"/>
         <w:rPr>
           <w:rFonts w:ascii="David" w:hAnsi="David" w:cs="David"/>
           <w:sz w:val="24"/>
@@ -7013,7 +7365,7 @@
           </w:tcPr>
           <w:p>
             <w:pPr>
-              <w:jc w:val="center"/>
+              <w:jc w:val="both"/>
               <w:rPr>
                 <w:rFonts w:ascii="David" w:hAnsi="David" w:cs="David"/>
                 <w:sz w:val="24"/>
@@ -7042,7 +7394,7 @@
           </w:tcPr>
           <w:p>
             <w:pPr>
-              <w:jc w:val="center"/>
+              <w:jc w:val="both"/>
               <w:rPr>
                 <w:rFonts w:ascii="David" w:hAnsi="David" w:cs="David"/>
                 <w:sz w:val="24"/>
@@ -7058,7 +7410,7 @@
           </w:tcPr>
           <w:p>
             <w:pPr>
-              <w:jc w:val="center"/>
+              <w:jc w:val="both"/>
               <w:rPr>
                 <w:rFonts w:ascii="David" w:hAnsi="David" w:cs="David"/>
                 <w:sz w:val="24"/>
@@ -7082,7 +7434,7 @@
           </w:tcPr>
           <w:p>
             <w:pPr>
-              <w:jc w:val="center"/>
+              <w:jc w:val="both"/>
               <w:rPr>
                 <w:rFonts w:ascii="David" w:hAnsi="David" w:cs="David"/>
                 <w:sz w:val="24"/>
@@ -7106,7 +7458,7 @@
           </w:tcPr>
           <w:p>
             <w:pPr>
-              <w:jc w:val="center"/>
+              <w:jc w:val="both"/>
               <w:rPr>
                 <w:rFonts w:ascii="David" w:hAnsi="David" w:cs="David"/>
                 <w:sz w:val="24"/>
@@ -7130,7 +7482,7 @@
           </w:tcPr>
           <w:p>
             <w:pPr>
-              <w:jc w:val="center"/>
+              <w:jc w:val="both"/>
               <w:rPr>
                 <w:rFonts w:ascii="David" w:hAnsi="David" w:cs="David"/>
                 <w:sz w:val="24"/>
@@ -7154,7 +7506,7 @@
           </w:tcPr>
           <w:p>
             <w:pPr>
-              <w:jc w:val="center"/>
+              <w:jc w:val="both"/>
               <w:rPr>
                 <w:rFonts w:ascii="David" w:hAnsi="David" w:cs="David"/>
                 <w:sz w:val="24"/>
@@ -7183,7 +7535,7 @@
           </w:tcPr>
           <w:p>
             <w:pPr>
-              <w:jc w:val="center"/>
+              <w:jc w:val="both"/>
               <w:rPr>
                 <w:rFonts w:ascii="David" w:hAnsi="David" w:cs="David"/>
                 <w:sz w:val="24"/>
@@ -7206,7 +7558,7 @@
           </w:tcPr>
           <w:p>
             <w:pPr>
-              <w:jc w:val="center"/>
+              <w:jc w:val="both"/>
               <w:rPr>
                 <w:rFonts w:ascii="David" w:hAnsi="David" w:cs="David"/>
                 <w:sz w:val="24"/>
@@ -7229,7 +7581,7 @@
           </w:tcPr>
           <w:p>
             <w:pPr>
-              <w:jc w:val="center"/>
+              <w:jc w:val="both"/>
               <w:rPr>
                 <w:rFonts w:ascii="David" w:hAnsi="David" w:cs="David"/>
                 <w:sz w:val="24"/>
@@ -7252,7 +7604,7 @@
           </w:tcPr>
           <w:p>
             <w:pPr>
-              <w:jc w:val="center"/>
+              <w:jc w:val="both"/>
               <w:rPr>
                 <w:rFonts w:ascii="David" w:hAnsi="David" w:cs="David"/>
                 <w:sz w:val="24"/>
@@ -7275,7 +7627,7 @@
           </w:tcPr>
           <w:p>
             <w:pPr>
-              <w:jc w:val="center"/>
+              <w:jc w:val="both"/>
               <w:rPr>
                 <w:rFonts w:ascii="David" w:hAnsi="David" w:cs="David"/>
                 <w:sz w:val="24"/>
@@ -7298,7 +7650,7 @@
           </w:tcPr>
           <w:p>
             <w:pPr>
-              <w:jc w:val="center"/>
+              <w:jc w:val="both"/>
               <w:rPr>
                 <w:rFonts w:ascii="David" w:hAnsi="David" w:cs="David"/>
                 <w:sz w:val="24"/>
@@ -7327,7 +7679,7 @@
           </w:tcPr>
           <w:p>
             <w:pPr>
-              <w:jc w:val="center"/>
+              <w:jc w:val="both"/>
               <w:rPr>
                 <w:rFonts w:ascii="David" w:hAnsi="David" w:cs="David"/>
                 <w:sz w:val="24"/>
@@ -7350,7 +7702,7 @@
           </w:tcPr>
           <w:p>
             <w:pPr>
-              <w:jc w:val="center"/>
+              <w:jc w:val="both"/>
               <w:rPr>
                 <w:rFonts w:ascii="David" w:hAnsi="David" w:cs="David"/>
                 <w:sz w:val="24"/>
@@ -7373,7 +7725,7 @@
           </w:tcPr>
           <w:p>
             <w:pPr>
-              <w:jc w:val="center"/>
+              <w:jc w:val="both"/>
               <w:rPr>
                 <w:rFonts w:ascii="David" w:hAnsi="David" w:cs="David"/>
                 <w:sz w:val="24"/>
@@ -7396,7 +7748,7 @@
           </w:tcPr>
           <w:p>
             <w:pPr>
-              <w:jc w:val="center"/>
+              <w:jc w:val="both"/>
               <w:rPr>
                 <w:rFonts w:ascii="David" w:hAnsi="David" w:cs="David"/>
                 <w:sz w:val="24"/>
@@ -7419,7 +7771,7 @@
           </w:tcPr>
           <w:p>
             <w:pPr>
-              <w:jc w:val="center"/>
+              <w:jc w:val="both"/>
               <w:rPr>
                 <w:rFonts w:ascii="David" w:hAnsi="David" w:cs="David"/>
                 <w:sz w:val="24"/>
@@ -7442,7 +7794,7 @@
           </w:tcPr>
           <w:p>
             <w:pPr>
-              <w:jc w:val="center"/>
+              <w:jc w:val="both"/>
               <w:rPr>
                 <w:rFonts w:ascii="David" w:hAnsi="David" w:cs="David"/>
                 <w:sz w:val="24"/>
@@ -7471,7 +7823,7 @@
           </w:tcPr>
           <w:p>
             <w:pPr>
-              <w:jc w:val="center"/>
+              <w:jc w:val="both"/>
               <w:rPr>
                 <w:rFonts w:ascii="David" w:hAnsi="David" w:cs="David"/>
                 <w:sz w:val="24"/>
@@ -7494,7 +7846,7 @@
           </w:tcPr>
           <w:p>
             <w:pPr>
-              <w:jc w:val="center"/>
+              <w:jc w:val="both"/>
               <w:rPr>
                 <w:rFonts w:ascii="David" w:hAnsi="David" w:cs="David"/>
                 <w:sz w:val="24"/>
@@ -7518,7 +7870,7 @@
           </w:tcPr>
           <w:p>
             <w:pPr>
-              <w:jc w:val="center"/>
+              <w:jc w:val="both"/>
               <w:rPr>
                 <w:rFonts w:ascii="David" w:hAnsi="David" w:cs="David"/>
                 <w:sz w:val="24"/>
@@ -7542,7 +7894,7 @@
           </w:tcPr>
           <w:p>
             <w:pPr>
-              <w:jc w:val="center"/>
+              <w:jc w:val="both"/>
               <w:rPr>
                 <w:rFonts w:ascii="David" w:hAnsi="David" w:cs="David"/>
                 <w:sz w:val="24"/>
@@ -7565,7 +7917,7 @@
           </w:tcPr>
           <w:p>
             <w:pPr>
-              <w:jc w:val="center"/>
+              <w:jc w:val="both"/>
               <w:rPr>
                 <w:rFonts w:ascii="David" w:hAnsi="David" w:cs="David"/>
                 <w:sz w:val="24"/>
@@ -7588,7 +7940,7 @@
           </w:tcPr>
           <w:p>
             <w:pPr>
-              <w:jc w:val="center"/>
+              <w:jc w:val="both"/>
               <w:rPr>
                 <w:rFonts w:ascii="David" w:hAnsi="David" w:cs="David"/>
                 <w:sz w:val="24"/>
@@ -7617,7 +7969,7 @@
           </w:tcPr>
           <w:p>
             <w:pPr>
-              <w:jc w:val="center"/>
+              <w:jc w:val="both"/>
               <w:rPr>
                 <w:rFonts w:ascii="David" w:hAnsi="David" w:cs="David"/>
                 <w:sz w:val="24"/>
@@ -7640,7 +7992,7 @@
           </w:tcPr>
           <w:p>
             <w:pPr>
-              <w:jc w:val="center"/>
+              <w:jc w:val="both"/>
               <w:rPr>
                 <w:rFonts w:ascii="David" w:hAnsi="David" w:cs="David"/>
                 <w:sz w:val="24"/>
@@ -7663,7 +8015,7 @@
           </w:tcPr>
           <w:p>
             <w:pPr>
-              <w:jc w:val="center"/>
+              <w:jc w:val="both"/>
               <w:rPr>
                 <w:rFonts w:ascii="David" w:hAnsi="David" w:cs="David"/>
                 <w:sz w:val="24"/>
@@ -7686,7 +8038,7 @@
           </w:tcPr>
           <w:p>
             <w:pPr>
-              <w:jc w:val="center"/>
+              <w:jc w:val="both"/>
               <w:rPr>
                 <w:rFonts w:ascii="David" w:hAnsi="David" w:cs="David"/>
                 <w:sz w:val="24"/>
@@ -7709,7 +8061,7 @@
           </w:tcPr>
           <w:p>
             <w:pPr>
-              <w:jc w:val="center"/>
+              <w:jc w:val="both"/>
               <w:rPr>
                 <w:rFonts w:ascii="David" w:hAnsi="David" w:cs="David"/>
                 <w:sz w:val="24"/>
@@ -7732,7 +8084,7 @@
           </w:tcPr>
           <w:p>
             <w:pPr>
-              <w:jc w:val="center"/>
+              <w:jc w:val="both"/>
               <w:rPr>
                 <w:rFonts w:ascii="David" w:hAnsi="David" w:cs="David"/>
                 <w:sz w:val="24"/>
@@ -7761,7 +8113,7 @@
           </w:tcPr>
           <w:p>
             <w:pPr>
-              <w:jc w:val="center"/>
+              <w:jc w:val="both"/>
               <w:rPr>
                 <w:rFonts w:ascii="David" w:hAnsi="David" w:cs="David"/>
                 <w:sz w:val="24"/>
@@ -7784,7 +8136,7 @@
           </w:tcPr>
           <w:p>
             <w:pPr>
-              <w:jc w:val="center"/>
+              <w:jc w:val="both"/>
               <w:rPr>
                 <w:rFonts w:ascii="David" w:hAnsi="David" w:cs="David"/>
                 <w:sz w:val="24"/>
@@ -7807,7 +8159,7 @@
           </w:tcPr>
           <w:p>
             <w:pPr>
-              <w:jc w:val="center"/>
+              <w:jc w:val="both"/>
               <w:rPr>
                 <w:rFonts w:ascii="David" w:hAnsi="David" w:cs="David"/>
                 <w:sz w:val="24"/>
@@ -7830,7 +8182,7 @@
           </w:tcPr>
           <w:p>
             <w:pPr>
-              <w:jc w:val="center"/>
+              <w:jc w:val="both"/>
               <w:rPr>
                 <w:rFonts w:ascii="David" w:hAnsi="David" w:cs="David"/>
                 <w:sz w:val="24"/>
@@ -7853,7 +8205,7 @@
           </w:tcPr>
           <w:p>
             <w:pPr>
-              <w:jc w:val="center"/>
+              <w:jc w:val="both"/>
               <w:rPr>
                 <w:rFonts w:ascii="David" w:hAnsi="David" w:cs="David"/>
                 <w:sz w:val="24"/>
@@ -7876,7 +8228,7 @@
           </w:tcPr>
           <w:p>
             <w:pPr>
-              <w:jc w:val="center"/>
+              <w:jc w:val="both"/>
               <w:rPr>
                 <w:rFonts w:ascii="David" w:hAnsi="David" w:cs="David"/>
                 <w:sz w:val="24"/>
@@ -7905,7 +8257,7 @@
           </w:tcPr>
           <w:p>
             <w:pPr>
-              <w:jc w:val="center"/>
+              <w:jc w:val="both"/>
               <w:rPr>
                 <w:rFonts w:ascii="David" w:hAnsi="David" w:cs="David"/>
                 <w:sz w:val="24"/>
@@ -7928,7 +8280,7 @@
           </w:tcPr>
           <w:p>
             <w:pPr>
-              <w:jc w:val="center"/>
+              <w:jc w:val="both"/>
               <w:rPr>
                 <w:rFonts w:ascii="David" w:hAnsi="David" w:cs="David"/>
                 <w:sz w:val="24"/>
@@ -7951,7 +8303,7 @@
           </w:tcPr>
           <w:p>
             <w:pPr>
-              <w:jc w:val="center"/>
+              <w:jc w:val="both"/>
               <w:rPr>
                 <w:rFonts w:ascii="David" w:hAnsi="David" w:cs="David"/>
                 <w:sz w:val="24"/>
@@ -7974,7 +8326,7 @@
           </w:tcPr>
           <w:p>
             <w:pPr>
-              <w:jc w:val="center"/>
+              <w:jc w:val="both"/>
               <w:rPr>
                 <w:rFonts w:ascii="David" w:hAnsi="David" w:cs="David"/>
                 <w:sz w:val="24"/>
@@ -7997,7 +8349,7 @@
           </w:tcPr>
           <w:p>
             <w:pPr>
-              <w:jc w:val="center"/>
+              <w:jc w:val="both"/>
               <w:rPr>
                 <w:rFonts w:ascii="David" w:hAnsi="David" w:cs="David"/>
                 <w:sz w:val="24"/>
@@ -8020,7 +8372,7 @@
           </w:tcPr>
           <w:p>
             <w:pPr>
-              <w:jc w:val="center"/>
+              <w:jc w:val="both"/>
               <w:rPr>
                 <w:rFonts w:ascii="David" w:hAnsi="David" w:cs="David"/>
                 <w:sz w:val="24"/>
@@ -8043,6 +8395,7 @@
       <w:pPr>
         <w:bidi/>
         <w:spacing w:after="0" w:line="240" w:lineRule="auto"/>
+        <w:jc w:val="both"/>
         <w:rPr>
           <w:rFonts w:ascii="David" w:hAnsi="David" w:cs="David"/>
           <w:sz w:val="24"/>
@@ -8054,6 +8407,7 @@
       <w:pPr>
         <w:bidi/>
         <w:spacing w:after="0" w:line="240" w:lineRule="auto"/>
+        <w:jc w:val="both"/>
         <w:rPr>
           <w:rFonts w:ascii="David" w:hAnsi="David" w:cs="David"/>
           <w:sz w:val="24"/>
@@ -8066,6 +8420,7 @@
       <w:pPr>
         <w:bidi/>
         <w:spacing w:after="0" w:line="240" w:lineRule="auto"/>
+        <w:jc w:val="both"/>
         <w:rPr>
           <w:rFonts w:ascii="David" w:hAnsi="David" w:cs="David"/>
           <w:sz w:val="24"/>
@@ -8078,6 +8433,7 @@
       <w:pPr>
         <w:bidi/>
         <w:spacing w:after="0" w:line="240" w:lineRule="auto"/>
+        <w:jc w:val="both"/>
         <w:rPr>
           <w:rFonts w:ascii="David" w:hAnsi="David" w:cs="David"/>
           <w:sz w:val="24"/>
@@ -8090,6 +8446,7 @@
       <w:pPr>
         <w:bidi/>
         <w:spacing w:after="0" w:line="240" w:lineRule="auto"/>
+        <w:jc w:val="both"/>
         <w:rPr>
           <w:rFonts w:ascii="David" w:hAnsi="David" w:cs="David"/>
           <w:sz w:val="24"/>
@@ -8102,6 +8459,7 @@
       <w:pPr>
         <w:bidi/>
         <w:spacing w:after="0" w:line="240" w:lineRule="auto"/>
+        <w:jc w:val="both"/>
         <w:rPr>
           <w:rFonts w:ascii="David" w:hAnsi="David" w:cs="David"/>
           <w:sz w:val="24"/>
@@ -8114,6 +8472,7 @@
       <w:pPr>
         <w:bidi/>
         <w:spacing w:after="0" w:line="240" w:lineRule="auto"/>
+        <w:jc w:val="both"/>
         <w:rPr>
           <w:rFonts w:ascii="David" w:hAnsi="David" w:cs="David"/>
           <w:sz w:val="24"/>
@@ -8126,6 +8485,7 @@
       <w:pPr>
         <w:bidi/>
         <w:spacing w:after="0" w:line="240" w:lineRule="auto"/>
+        <w:jc w:val="both"/>
         <w:rPr>
           <w:rFonts w:ascii="David" w:hAnsi="David" w:cs="David"/>
           <w:sz w:val="24"/>
@@ -8138,6 +8498,7 @@
       <w:pPr>
         <w:bidi/>
         <w:spacing w:after="0" w:line="240" w:lineRule="auto"/>
+        <w:jc w:val="both"/>
         <w:rPr>
           <w:rFonts w:ascii="David" w:hAnsi="David" w:cs="David"/>
           <w:sz w:val="24"/>
@@ -8150,6 +8511,7 @@
       <w:pPr>
         <w:bidi/>
         <w:spacing w:after="0" w:line="240" w:lineRule="auto"/>
+        <w:jc w:val="both"/>
         <w:rPr>
           <w:rFonts w:ascii="David" w:hAnsi="David" w:cs="David"/>
           <w:sz w:val="24"/>
@@ -8162,6 +8524,7 @@
       <w:pPr>
         <w:bidi/>
         <w:ind w:left="360"/>
+        <w:jc w:val="both"/>
         <w:rPr>
           <w:rFonts w:ascii="David" w:hAnsi="David" w:cs="David"/>
           <w:sz w:val="24"/>
@@ -8215,29 +8578,22 @@
     </w:p>
     <w:p>
       <w:pPr>
-        <w:rPr>
-          <w:rFonts w:ascii="David" w:hAnsi="David" w:cs="David"/>
-          <w:noProof/>
-          <w:sz w:val="24"/>
-          <w:szCs w:val="24"/>
-          <w:rtl/>
-        </w:rPr>
-      </w:pPr>
-      <w:r>
-        <w:rPr>
-          <w:rFonts w:ascii="David" w:hAnsi="David" w:cs="David"/>
-          <w:noProof/>
-          <w:sz w:val="24"/>
-          <w:szCs w:val="24"/>
-          <w:rtl/>
-        </w:rPr>
-        <w:br w:type="page"/>
-      </w:r>
+        <w:bidi/>
+        <w:ind w:left="360"/>
+        <w:jc w:val="both"/>
+        <w:rPr>
+          <w:rFonts w:ascii="David" w:hAnsi="David" w:cs="David"/>
+          <w:sz w:val="24"/>
+          <w:szCs w:val="24"/>
+          <w:rtl/>
+        </w:rPr>
+      </w:pPr>
     </w:p>
     <w:p>
       <w:pPr>
         <w:bidi/>
         <w:spacing w:after="0" w:line="240" w:lineRule="auto"/>
+        <w:jc w:val="both"/>
         <w:rPr>
           <w:rFonts w:ascii="David" w:hAnsi="David" w:cs="David"/>
           <w:sz w:val="24"/>
@@ -8252,7 +8608,6 @@
           <w:sz w:val="24"/>
           <w:szCs w:val="24"/>
         </w:rPr>
-        <w:lastRenderedPageBreak/>
         <w:drawing>
           <wp:anchor distT="0" distB="0" distL="114300" distR="114300" simplePos="0" relativeHeight="251673600" behindDoc="0" locked="0" layoutInCell="1" allowOverlap="1" wp14:anchorId="12DC1CFC" wp14:editId="2150B143">
             <wp:simplePos x="0" y="0"/>
@@ -8275,7 +8630,7 @@
             <wp:cNvGraphicFramePr/>
             <a:graphic xmlns:a="http://schemas.openxmlformats.org/drawingml/2006/main">
               <a:graphicData uri="http://schemas.openxmlformats.org/drawingml/2006/chart">
-                <c:chart xmlns:c="http://schemas.openxmlformats.org/drawingml/2006/chart" xmlns:r="http://schemas.openxmlformats.org/officeDocument/2006/relationships" r:id="rId11"/>
+                <c:chart xmlns:c="http://schemas.openxmlformats.org/drawingml/2006/chart" xmlns:r="http://schemas.openxmlformats.org/officeDocument/2006/relationships" r:id="rId13"/>
               </a:graphicData>
             </a:graphic>
             <wp14:sizeRelH relativeFrom="margin">
@@ -8293,38 +8648,129 @@
         <w:bidi/>
         <w:spacing w:line="240" w:lineRule="auto"/>
         <w:ind w:left="360"/>
-        <w:rPr>
-          <w:rFonts w:ascii="David" w:hAnsi="David" w:cs="David"/>
-          <w:sz w:val="24"/>
-          <w:szCs w:val="24"/>
-          <w:rtl/>
-        </w:rPr>
-      </w:pPr>
-      <w:r>
-        <w:rPr>
-          <w:rFonts w:ascii="David" w:hAnsi="David" w:cs="David"/>
-          <w:sz w:val="24"/>
-          <w:szCs w:val="24"/>
-          <w:rtl/>
-        </w:rPr>
-        <w:t xml:space="preserve">מנתוני הגרף ניתן לראות כי מערכת </w:t>
-      </w:r>
-      <w:r>
-        <w:rPr>
-          <w:rFonts w:ascii="David" w:hAnsi="David" w:cs="David"/>
-          <w:sz w:val="24"/>
-          <w:szCs w:val="24"/>
-        </w:rPr>
-        <w:t>A</w:t>
-      </w:r>
-      <w:r>
-        <w:rPr>
-          <w:rFonts w:ascii="David" w:hAnsi="David" w:cs="David"/>
-          <w:sz w:val="24"/>
-          <w:szCs w:val="24"/>
-          <w:rtl/>
-        </w:rPr>
-        <w:t xml:space="preserve"> הינה יציבה ומחזירה תוצאות מדויקות יותר לעומת המערכת השנייה. היציבות באה לידי ביטוי בכך שבעבור כל סוג של פרח שאובחן במערכת הראשונה ניתן לקבל דיוק יחסית זהה בעוד שהמערכת השנייה מאוד מציגה נתונים לא יציבים וקיצוניים בעבור כל סוג פרח. בכך איששנו את השערת הניסוי ואכן המערכת הראשונה יציבה יותר ומדויקת יותר מהשנייה.  </w:t>
+        <w:jc w:val="both"/>
+        <w:rPr>
+          <w:rFonts w:ascii="David" w:hAnsi="David" w:cs="David"/>
+          <w:sz w:val="24"/>
+          <w:szCs w:val="24"/>
+          <w:rtl/>
+        </w:rPr>
+      </w:pPr>
+      <w:r>
+        <w:rPr>
+          <w:rFonts w:ascii="David" w:hAnsi="David" w:cs="David"/>
+          <w:sz w:val="24"/>
+          <w:szCs w:val="24"/>
+          <w:rtl/>
+        </w:rPr>
+        <w:t xml:space="preserve">מנתוני הגרף ניתן לראות כי </w:t>
+      </w:r>
+      <w:r>
+        <w:rPr>
+          <w:rFonts w:ascii="David" w:hAnsi="David" w:cs="David" w:hint="cs"/>
+          <w:sz w:val="24"/>
+          <w:szCs w:val="24"/>
+          <w:rtl/>
+        </w:rPr>
+        <w:t>ה</w:t>
+      </w:r>
+      <w:r>
+        <w:rPr>
+          <w:rFonts w:ascii="David" w:hAnsi="David" w:cs="David"/>
+          <w:sz w:val="24"/>
+          <w:szCs w:val="24"/>
+          <w:rtl/>
+        </w:rPr>
+        <w:t>מערכת</w:t>
+      </w:r>
+      <w:r>
+        <w:rPr>
+          <w:rFonts w:ascii="David" w:hAnsi="David" w:cs="David" w:hint="cs"/>
+          <w:sz w:val="24"/>
+          <w:szCs w:val="24"/>
+          <w:rtl/>
+        </w:rPr>
+        <w:t xml:space="preserve"> שלנו, </w:t>
+      </w:r>
+      <w:r>
+        <w:rPr>
+          <w:rFonts w:ascii="David" w:hAnsi="David" w:cs="David"/>
+          <w:sz w:val="24"/>
+          <w:szCs w:val="24"/>
+        </w:rPr>
+        <w:t>System A</w:t>
+      </w:r>
+      <w:r>
+        <w:rPr>
+          <w:rFonts w:ascii="David" w:hAnsi="David" w:cs="David" w:hint="cs"/>
+          <w:sz w:val="24"/>
+          <w:szCs w:val="24"/>
+          <w:rtl/>
+        </w:rPr>
+        <w:t>,</w:t>
+      </w:r>
+      <w:r>
+        <w:rPr>
+          <w:rFonts w:ascii="David" w:hAnsi="David" w:cs="David"/>
+          <w:sz w:val="24"/>
+          <w:szCs w:val="24"/>
+          <w:rtl/>
+        </w:rPr>
+        <w:t xml:space="preserve"> הינה יציבה ומחזירה תוצאות מדויקות יותר לעומת המערכת השנייה. היציבות באה לידי ביטוי בכך שבעבור כל סוג של פרח שאובחן במערכת הראשונה ניתן לקבל דיוק יחסית זהה בעוד שהמערכת השנייה מציגה </w:t>
+      </w:r>
+      <w:r>
+        <w:rPr>
+          <w:rFonts w:ascii="David" w:hAnsi="David" w:cs="David" w:hint="cs"/>
+          <w:sz w:val="24"/>
+          <w:szCs w:val="24"/>
+          <w:rtl/>
+        </w:rPr>
+        <w:t>ביצועים</w:t>
+      </w:r>
+      <w:r>
+        <w:rPr>
+          <w:rFonts w:ascii="David" w:hAnsi="David" w:cs="David"/>
+          <w:sz w:val="24"/>
+          <w:szCs w:val="24"/>
+          <w:rtl/>
+        </w:rPr>
+        <w:t xml:space="preserve"> לא יציבים </w:t>
+      </w:r>
+      <w:r>
+        <w:rPr>
+          <w:rFonts w:ascii="David" w:hAnsi="David" w:cs="David" w:hint="cs"/>
+          <w:sz w:val="24"/>
+          <w:szCs w:val="24"/>
+          <w:rtl/>
+        </w:rPr>
+        <w:t>ומשתנים</w:t>
+      </w:r>
+      <w:r>
+        <w:rPr>
+          <w:rFonts w:ascii="David" w:hAnsi="David" w:cs="David"/>
+          <w:sz w:val="24"/>
+          <w:szCs w:val="24"/>
+          <w:rtl/>
+        </w:rPr>
+        <w:t xml:space="preserve"> בעבור כל סוג פרח. בכך איששנו את השערת הניסוי ואכן המערכת </w:t>
+      </w:r>
+      <w:r>
+        <w:rPr>
+          <w:rFonts w:ascii="David" w:hAnsi="David" w:cs="David" w:hint="cs"/>
+          <w:sz w:val="24"/>
+          <w:szCs w:val="24"/>
+          <w:rtl/>
+        </w:rPr>
+        <w:t>שלנו</w:t>
+      </w:r>
+      <w:r>
+        <w:rPr>
+          <w:rFonts w:ascii="David" w:hAnsi="David" w:cs="David"/>
+          <w:sz w:val="24"/>
+          <w:szCs w:val="24"/>
+          <w:rtl/>
+        </w:rPr>
+        <w:t xml:space="preserve"> יציבה יותר ומדויקת יותר מהשנייה.  </w:t>
       </w:r>
     </w:p>
     <w:p>
@@ -8332,31 +8778,94 @@
         <w:bidi/>
         <w:spacing w:line="240" w:lineRule="auto"/>
         <w:ind w:left="360"/>
-        <w:rPr>
-          <w:rFonts w:ascii="David" w:hAnsi="David" w:cs="David"/>
-          <w:sz w:val="24"/>
-          <w:szCs w:val="24"/>
-          <w:rtl/>
-        </w:rPr>
-      </w:pPr>
-      <w:r>
-        <w:rPr>
-          <w:rFonts w:ascii="David" w:hAnsi="David" w:cs="David"/>
-          <w:sz w:val="24"/>
-          <w:szCs w:val="24"/>
-          <w:rtl/>
-        </w:rPr>
-        <w:t>לטובת בדיקת איכות הממשק, יצרנו והעברנו שאלון מקדים באוכלוסיית הנבדקים כדי לאפיין את שגרת שימושם. בשאלון התייחסנו לשימוש במכשיר הפלאפון: מהו השימוש השכיח ביותר, תדירות השימוש במכשיר והכרת המכשיר. בנוסף בדקנו את שגרת שימושו בעולם הפרחים: מהי תדירות שבה מטייל ומהי מידת ההיכרות שלו עם סוגי הפרחים.</w:t>
-      </w:r>
-      <w:r>
-        <w:rPr>
-          <w:rFonts w:ascii="David" w:hAnsi="David" w:cs="David"/>
-          <w:sz w:val="24"/>
-          <w:szCs w:val="24"/>
-          <w:rtl/>
-        </w:rPr>
-        <w:br/>
-        <w:t>לאחר מכן ביצענו סדרת פעולות אשר קיימת ב2 המערכות :</w:t>
+        <w:jc w:val="both"/>
+        <w:rPr>
+          <w:rFonts w:ascii="David" w:hAnsi="David" w:cs="David"/>
+          <w:sz w:val="24"/>
+          <w:szCs w:val="24"/>
+          <w:rtl/>
+        </w:rPr>
+      </w:pPr>
+      <w:r>
+        <w:rPr>
+          <w:rFonts w:ascii="David" w:hAnsi="David" w:cs="David"/>
+          <w:sz w:val="24"/>
+          <w:szCs w:val="24"/>
+          <w:rtl/>
+        </w:rPr>
+        <w:t xml:space="preserve">לטובת בדיקת איכות הממשק, יצרנו והעברנו שאלון מקדים באוכלוסיית הנבדקים כדי לאפיין את שגרת שימושם. בשאלון התייחסנו לשימוש במכשיר </w:t>
+      </w:r>
+      <w:r>
+        <w:rPr>
+          <w:rFonts w:ascii="David" w:hAnsi="David" w:cs="David" w:hint="cs"/>
+          <w:sz w:val="24"/>
+          <w:szCs w:val="24"/>
+          <w:rtl/>
+        </w:rPr>
+        <w:t>הסלולארי</w:t>
+      </w:r>
+      <w:r>
+        <w:rPr>
+          <w:rFonts w:ascii="David" w:hAnsi="David" w:cs="David"/>
+          <w:sz w:val="24"/>
+          <w:szCs w:val="24"/>
+          <w:rtl/>
+        </w:rPr>
+        <w:t xml:space="preserve">: מהו השימוש השכיח ביותר, תדירות השימוש במכשיר והכרת המכשיר. בנוסף בדקנו את שגרת שימושו בעולם הפרחים: מהי תדירות שבה </w:t>
+      </w:r>
+      <w:r>
+        <w:rPr>
+          <w:rFonts w:ascii="David" w:hAnsi="David" w:cs="David" w:hint="cs"/>
+          <w:sz w:val="24"/>
+          <w:szCs w:val="24"/>
+          <w:rtl/>
+        </w:rPr>
+        <w:t xml:space="preserve">הנשאל </w:t>
+      </w:r>
+      <w:r>
+        <w:rPr>
+          <w:rFonts w:ascii="David" w:hAnsi="David" w:cs="David"/>
+          <w:sz w:val="24"/>
+          <w:szCs w:val="24"/>
+          <w:rtl/>
+        </w:rPr>
+        <w:t>מטייל ומהי מידת ההיכרות שלו עם סוגי הפרחים.</w:t>
+      </w:r>
+      <w:r>
+        <w:rPr>
+          <w:rFonts w:ascii="David" w:hAnsi="David" w:cs="David" w:hint="cs"/>
+          <w:sz w:val="24"/>
+          <w:szCs w:val="24"/>
+          <w:rtl/>
+        </w:rPr>
+        <w:t xml:space="preserve"> </w:t>
+      </w:r>
+      <w:r>
+        <w:rPr>
+          <w:rFonts w:ascii="David" w:hAnsi="David" w:cs="David"/>
+          <w:sz w:val="24"/>
+          <w:szCs w:val="24"/>
+          <w:rtl/>
+        </w:rPr>
+        <w:t>לאחר מכן ביצעו</w:t>
+      </w:r>
+      <w:r>
+        <w:rPr>
+          <w:rFonts w:ascii="David" w:hAnsi="David" w:cs="David" w:hint="cs"/>
+          <w:sz w:val="24"/>
+          <w:szCs w:val="24"/>
+          <w:rtl/>
+        </w:rPr>
+        <w:t xml:space="preserve"> הנסיינים </w:t>
+      </w:r>
+      <w:r>
+        <w:rPr>
+          <w:rFonts w:ascii="David" w:hAnsi="David" w:cs="David"/>
+          <w:sz w:val="24"/>
+          <w:szCs w:val="24"/>
+          <w:rtl/>
+        </w:rPr>
+        <w:t xml:space="preserve"> סדרת פעולות אשר קיימת ב2 המערכות :</w:t>
       </w:r>
     </w:p>
     <w:p>
@@ -8368,20 +8877,39 @@
         </w:numPr>
         <w:bidi/>
         <w:spacing w:after="0"/>
-        <w:rPr>
-          <w:rFonts w:ascii="David" w:hAnsi="David" w:cs="David"/>
-          <w:sz w:val="24"/>
-          <w:szCs w:val="24"/>
-        </w:rPr>
-      </w:pPr>
-      <w:r>
-        <w:rPr>
-          <w:rFonts w:ascii="David" w:hAnsi="David" w:cs="David"/>
-          <w:sz w:val="24"/>
-          <w:szCs w:val="24"/>
-          <w:rtl/>
-        </w:rPr>
-        <w:t>בחרו תיקייה ובה תמונות הפרחים אותם תרצו לסווג.</w:t>
+        <w:jc w:val="both"/>
+        <w:rPr>
+          <w:rFonts w:ascii="David" w:hAnsi="David" w:cs="David"/>
+          <w:sz w:val="24"/>
+          <w:szCs w:val="24"/>
+        </w:rPr>
+      </w:pPr>
+      <w:r>
+        <w:rPr>
+          <w:rFonts w:ascii="David" w:hAnsi="David" w:cs="David"/>
+          <w:sz w:val="24"/>
+          <w:szCs w:val="24"/>
+          <w:rtl/>
+        </w:rPr>
+        <w:t>בחרו</w:t>
+      </w:r>
+      <w:r>
+        <w:rPr>
+          <w:rFonts w:ascii="David" w:hAnsi="David" w:cs="David"/>
+          <w:sz w:val="24"/>
+          <w:szCs w:val="24"/>
+          <w:rtl/>
+        </w:rPr>
+        <w:t xml:space="preserve"> תיקייה ובה תמונות הפרחים אותם </w:t>
+      </w:r>
+      <w:r>
+        <w:rPr>
+          <w:rFonts w:ascii="David" w:hAnsi="David" w:cs="David"/>
+          <w:sz w:val="24"/>
+          <w:szCs w:val="24"/>
+          <w:rtl/>
+        </w:rPr>
+        <w:t>רצו לסווג.</w:t>
       </w:r>
     </w:p>
     <w:p>
@@ -8393,6 +8921,7 @@
         </w:numPr>
         <w:bidi/>
         <w:spacing w:after="0"/>
+        <w:jc w:val="both"/>
         <w:rPr>
           <w:rFonts w:ascii="David" w:hAnsi="David" w:cs="David"/>
           <w:sz w:val="24"/>
@@ -8435,6 +8964,7 @@
         </w:numPr>
         <w:bidi/>
         <w:spacing w:after="0"/>
+        <w:jc w:val="both"/>
         <w:rPr>
           <w:rFonts w:ascii="David" w:hAnsi="David" w:cs="David"/>
           <w:sz w:val="24"/>
@@ -8460,6 +8990,7 @@
         </w:numPr>
         <w:bidi/>
         <w:spacing w:after="0"/>
+        <w:jc w:val="both"/>
         <w:rPr>
           <w:rFonts w:ascii="David" w:hAnsi="David" w:cs="David"/>
           <w:sz w:val="24"/>
@@ -8485,6 +9016,7 @@
         </w:numPr>
         <w:bidi/>
         <w:spacing w:after="0"/>
+        <w:jc w:val="both"/>
         <w:rPr>
           <w:rFonts w:ascii="David" w:hAnsi="David" w:cs="David"/>
           <w:sz w:val="24"/>
@@ -8510,6 +9042,7 @@
         </w:numPr>
         <w:bidi/>
         <w:spacing w:after="0"/>
+        <w:jc w:val="both"/>
         <w:rPr>
           <w:rFonts w:ascii="David" w:hAnsi="David" w:cs="David"/>
           <w:sz w:val="24"/>
@@ -8535,6 +9068,7 @@
         </w:numPr>
         <w:bidi/>
         <w:spacing w:after="0"/>
+        <w:jc w:val="both"/>
         <w:rPr>
           <w:rFonts w:ascii="David" w:hAnsi="David" w:cs="David"/>
           <w:sz w:val="24"/>
@@ -8572,33 +9106,55 @@
       <w:pPr>
         <w:bidi/>
         <w:spacing w:after="0" w:line="240" w:lineRule="auto"/>
-        <w:rPr>
-          <w:rFonts w:ascii="David" w:hAnsi="David" w:cs="David"/>
-          <w:sz w:val="24"/>
-          <w:szCs w:val="24"/>
-          <w:rtl/>
-        </w:rPr>
-      </w:pPr>
+        <w:jc w:val="both"/>
+        <w:rPr>
+          <w:rFonts w:ascii="David" w:hAnsi="David" w:cs="David"/>
+          <w:sz w:val="24"/>
+          <w:szCs w:val="24"/>
+          <w:rtl/>
+        </w:rPr>
+      </w:pPr>
+    </w:p>
+    <w:p>
+      <w:pPr>
+        <w:rPr>
+          <w:rFonts w:ascii="David" w:hAnsi="David" w:cs="David"/>
+          <w:sz w:val="24"/>
+          <w:szCs w:val="24"/>
+          <w:rtl/>
+        </w:rPr>
+      </w:pPr>
+      <w:r>
+        <w:rPr>
+          <w:rFonts w:ascii="David" w:hAnsi="David" w:cs="David"/>
+          <w:sz w:val="24"/>
+          <w:szCs w:val="24"/>
+          <w:rtl/>
+        </w:rPr>
+        <w:br w:type="page"/>
+      </w:r>
     </w:p>
     <w:p>
       <w:pPr>
         <w:bidi/>
         <w:spacing w:after="0" w:line="240" w:lineRule="auto"/>
         <w:ind w:left="360"/>
-        <w:rPr>
-          <w:rFonts w:ascii="David" w:hAnsi="David" w:cs="David"/>
-          <w:sz w:val="24"/>
-          <w:szCs w:val="24"/>
-          <w:rtl/>
-        </w:rPr>
-      </w:pPr>
-      <w:r>
-        <w:rPr>
-          <w:rFonts w:ascii="David" w:hAnsi="David" w:cs="David"/>
-          <w:sz w:val="24"/>
-          <w:szCs w:val="24"/>
-          <w:rtl/>
-        </w:rPr>
+        <w:jc w:val="both"/>
+        <w:rPr>
+          <w:rFonts w:ascii="David" w:hAnsi="David" w:cs="David"/>
+          <w:sz w:val="24"/>
+          <w:szCs w:val="24"/>
+          <w:rtl/>
+        </w:rPr>
+      </w:pPr>
+      <w:r>
+        <w:rPr>
+          <w:rFonts w:ascii="David" w:hAnsi="David" w:cs="David"/>
+          <w:sz w:val="24"/>
+          <w:szCs w:val="24"/>
+          <w:rtl/>
+        </w:rPr>
+        <w:lastRenderedPageBreak/>
         <w:t>לאחר ביצוע סדרת הפעולות הנ"ל בדקנו בעזרת שאלון נוסף את שביעות רצונם של המשתמשים השונים. להלן התוצאות:</w:t>
       </w:r>
     </w:p>
@@ -8607,6 +9163,7 @@
         <w:bidi/>
         <w:spacing w:after="0" w:line="240" w:lineRule="auto"/>
         <w:ind w:left="360"/>
+        <w:jc w:val="both"/>
         <w:rPr>
           <w:rFonts w:ascii="David" w:hAnsi="David" w:cs="David"/>
           <w:sz w:val="24"/>
@@ -8651,7 +9208,7 @@
             <wp:cNvGraphicFramePr/>
             <a:graphic xmlns:a="http://schemas.openxmlformats.org/drawingml/2006/main">
               <a:graphicData uri="http://schemas.openxmlformats.org/drawingml/2006/chart">
-                <c:chart xmlns:c="http://schemas.openxmlformats.org/drawingml/2006/chart" xmlns:r="http://schemas.openxmlformats.org/officeDocument/2006/relationships" r:id="rId12"/>
+                <c:chart xmlns:c="http://schemas.openxmlformats.org/drawingml/2006/chart" xmlns:r="http://schemas.openxmlformats.org/officeDocument/2006/relationships" r:id="rId14"/>
               </a:graphicData>
             </a:graphic>
             <wp14:sizeRelH relativeFrom="margin">
@@ -8666,8 +9223,9 @@
     </w:p>
     <w:p>
       <w:pPr>
-        <w:rPr>
-          <w:rFonts w:ascii="David" w:hAnsi="David" w:cs="David" w:hint="cs"/>
+        <w:jc w:val="both"/>
+        <w:rPr>
+          <w:rFonts w:ascii="David" w:hAnsi="David" w:cs="David"/>
           <w:sz w:val="24"/>
           <w:szCs w:val="24"/>
           <w:rtl/>
@@ -8714,7 +9272,7 @@
                     </pic:cNvPicPr>
                   </pic:nvPicPr>
                   <pic:blipFill>
-                    <a:blip r:embed="rId13" cstate="print">
+                    <a:blip r:embed="rId15" cstate="print">
                       <a:extLst>
                         <a:ext uri="{28A0092B-C50C-407E-A947-70E740481C1C}">
                           <a14:useLocalDpi xmlns:a14="http://schemas.microsoft.com/office/drawing/2010/main" val="0"/>
@@ -8748,15 +9306,6 @@
           </wp:anchor>
         </w:drawing>
       </w:r>
-      <w:r>
-        <w:rPr>
-          <w:rFonts w:ascii="David" w:hAnsi="David" w:cs="David"/>
-          <w:sz w:val="24"/>
-          <w:szCs w:val="24"/>
-          <w:rtl/>
-        </w:rPr>
-        <w:br w:type="page"/>
-      </w:r>
     </w:p>
     <w:p>
       <w:pPr>
@@ -8780,7 +9329,6 @@
           <w:szCs w:val="24"/>
           <w:rtl/>
         </w:rPr>
-        <w:lastRenderedPageBreak/>
         <w:t>סיכום</w:t>
       </w:r>
     </w:p>
@@ -8789,6 +9337,7 @@
         <w:bidi/>
         <w:spacing w:line="240" w:lineRule="auto"/>
         <w:ind w:left="360"/>
+        <w:jc w:val="both"/>
         <w:rPr>
           <w:rFonts w:ascii="David" w:hAnsi="David" w:cs="David"/>
           <w:sz w:val="24"/>
@@ -8848,18 +9397,62 @@
           <w:rFonts w:ascii="David" w:hAnsi="David" w:cs="David"/>
           <w:sz w:val="24"/>
           <w:szCs w:val="24"/>
-          <w:rtl/>
-        </w:rPr>
-        <w:br/>
-      </w:r>
-      <w:r>
-        <w:rPr>
-          <w:rFonts w:ascii="David" w:hAnsi="David" w:cs="David" w:hint="cs"/>
-          <w:sz w:val="24"/>
-          <w:szCs w:val="24"/>
-          <w:rtl/>
-        </w:rPr>
-        <w:t xml:space="preserve">ככלל מעולם הצומח, זיהוי תמונות של פרחים הינו בפרט הופך להיות בעד חשיבות גדולה. החל מצורך בסיסי אשר כבר היה קיים שנים ברצון לזיהוי סוגי פרחים </w:t>
+        </w:rPr>
+        <w:t xml:space="preserve"> </w:t>
+      </w:r>
+      <w:r>
+        <w:rPr>
+          <w:rFonts w:ascii="David" w:hAnsi="David" w:cs="David" w:hint="cs"/>
+          <w:sz w:val="24"/>
+          <w:szCs w:val="24"/>
+          <w:rtl/>
+        </w:rPr>
+        <w:t>במקביל, ב</w:t>
+      </w:r>
+      <w:r>
+        <w:rPr>
+          <w:rFonts w:ascii="David" w:hAnsi="David" w:cs="David" w:hint="cs"/>
+          <w:sz w:val="24"/>
+          <w:szCs w:val="24"/>
+          <w:rtl/>
+        </w:rPr>
+        <w:t xml:space="preserve">עולם הצומח, זיהוי תמונות של פרחים </w:t>
+      </w:r>
+      <w:r>
+        <w:rPr>
+          <w:rFonts w:ascii="David" w:hAnsi="David" w:cs="David" w:hint="cs"/>
+          <w:sz w:val="24"/>
+          <w:szCs w:val="24"/>
+          <w:rtl/>
+        </w:rPr>
+        <w:t>בפרט הופך להיות בעל</w:t>
+      </w:r>
+      <w:r>
+        <w:rPr>
+          <w:rFonts w:ascii="David" w:hAnsi="David" w:cs="David" w:hint="cs"/>
+          <w:sz w:val="24"/>
+          <w:szCs w:val="24"/>
+          <w:rtl/>
+        </w:rPr>
+        <w:t xml:space="preserve"> חשיבות גדולה. החל מצורך בסיסי אשר קיים </w:t>
+      </w:r>
+      <w:r>
+        <w:rPr>
+          <w:rFonts w:ascii="David" w:hAnsi="David" w:cs="David" w:hint="cs"/>
+          <w:sz w:val="24"/>
+          <w:szCs w:val="24"/>
+          <w:rtl/>
+        </w:rPr>
+        <w:t xml:space="preserve">כבר </w:t>
+      </w:r>
+      <w:r>
+        <w:rPr>
+          <w:rFonts w:ascii="David" w:hAnsi="David" w:cs="David" w:hint="cs"/>
+          <w:sz w:val="24"/>
+          <w:szCs w:val="24"/>
+          <w:rtl/>
+        </w:rPr>
+        <w:t xml:space="preserve">שנים ברצון לזיהוי סוגי פרחים </w:t>
       </w:r>
       <w:r>
         <w:rPr>
@@ -8900,10 +9493,18 @@
           <w:rFonts w:ascii="David" w:hAnsi="David" w:cs="David" w:hint="cs"/>
           <w:sz w:val="24"/>
           <w:szCs w:val="24"/>
-          <w:highlight w:val="yellow"/>
           <w:rtl/>
         </w:rPr>
         <w:t>ועד לצורך שגדל לאחרונה בשוק החקלאות כאשר נכתבים פיצ'רים ופטנטים שונים לאחרונה  ויש צורך לזהות האם תמונות מסוימות של פרחים כבר קיימות במאגר או לא</w:t>
+      </w:r>
+      <w:r>
+        <w:rPr>
+          <w:rFonts w:ascii="David" w:hAnsi="David" w:cs="David" w:hint="cs"/>
+          <w:sz w:val="24"/>
+          <w:szCs w:val="24"/>
+          <w:rtl/>
+        </w:rPr>
+        <w:t xml:space="preserve"> [1]</w:t>
       </w:r>
       <w:r>
         <w:rPr>
@@ -8921,6 +9522,7 @@
         <w:bidi/>
         <w:spacing w:line="240" w:lineRule="auto"/>
         <w:ind w:left="360"/>
+        <w:jc w:val="both"/>
         <w:rPr>
           <w:rFonts w:ascii="David" w:hAnsi="David" w:cs="David"/>
           <w:sz w:val="24"/>
@@ -8952,7 +9554,16 @@
           <w:szCs w:val="24"/>
           <w:rtl/>
         </w:rPr>
-        <w:t xml:space="preserve"> שאומן כבר בעברו על מאגר תמונות של </w:t>
+        <w:t xml:space="preserve"> שאומן כבר</w:t>
+      </w:r>
+      <w:r>
+        <w:rPr>
+          <w:rFonts w:ascii="David" w:hAnsi="David" w:cs="David" w:hint="cs"/>
+          <w:sz w:val="24"/>
+          <w:szCs w:val="24"/>
+          <w:rtl/>
+        </w:rPr>
+        <w:t xml:space="preserve"> על מאגר תמונות של </w:t>
       </w:r>
       <w:r>
         <w:rPr>
@@ -8987,16 +9598,34 @@
           <w:szCs w:val="24"/>
           <w:rtl/>
         </w:rPr>
-        <w:t xml:space="preserve"> בכך נחסכו עבורנו שעות פיתוח ואימון רבות.</w:t>
-      </w:r>
-      <w:r>
-        <w:rPr>
-          <w:rFonts w:ascii="David" w:hAnsi="David" w:cs="David"/>
-          <w:sz w:val="24"/>
-          <w:szCs w:val="24"/>
-          <w:rtl/>
-        </w:rPr>
-        <w:br/>
+        <w:t xml:space="preserve"> בכך נחסכו עבורנו שעות פיתוח </w:t>
+      </w:r>
+      <w:r>
+        <w:rPr>
+          <w:rFonts w:ascii="David" w:hAnsi="David" w:cs="David" w:hint="cs"/>
+          <w:sz w:val="24"/>
+          <w:szCs w:val="24"/>
+          <w:rtl/>
+        </w:rPr>
+        <w:t xml:space="preserve">ארכיטקטורה </w:t>
+      </w:r>
+      <w:r>
+        <w:rPr>
+          <w:rFonts w:ascii="David" w:hAnsi="David" w:cs="David" w:hint="cs"/>
+          <w:sz w:val="24"/>
+          <w:szCs w:val="24"/>
+          <w:rtl/>
+        </w:rPr>
+        <w:t>ואימון רבות.</w:t>
+      </w:r>
+      <w:r>
+        <w:rPr>
+          <w:rFonts w:ascii="David" w:hAnsi="David" w:cs="David" w:hint="cs"/>
+          <w:sz w:val="24"/>
+          <w:szCs w:val="24"/>
+          <w:rtl/>
+        </w:rPr>
+        <w:t xml:space="preserve"> </w:t>
       </w:r>
       <w:r>
         <w:rPr>
@@ -9041,16 +9670,34 @@
           <w:szCs w:val="24"/>
           <w:rtl/>
         </w:rPr>
-        <w:t>), פיתחנו מערכת אשר  בהינתן קובץ מאומן (כמוזכר למעלה) ותיקיית תמונות מאפשר למשתמש לקבל סיווג ברור בעבור כל תמונה אשר שלח.</w:t>
-      </w:r>
-      <w:r>
-        <w:rPr>
-          <w:rFonts w:ascii="David" w:hAnsi="David" w:cs="David"/>
-          <w:sz w:val="24"/>
-          <w:szCs w:val="24"/>
-          <w:rtl/>
-        </w:rPr>
-        <w:br/>
+        <w:t xml:space="preserve">), פיתחנו מערכת אשר  בהינתן קובץ </w:t>
+      </w:r>
+      <w:r>
+        <w:rPr>
+          <w:rFonts w:ascii="David" w:hAnsi="David" w:cs="David" w:hint="cs"/>
+          <w:sz w:val="24"/>
+          <w:szCs w:val="24"/>
+          <w:rtl/>
+        </w:rPr>
+        <w:t>מאומן</w:t>
+      </w:r>
+      <w:r>
+        <w:rPr>
+          <w:rFonts w:ascii="David" w:hAnsi="David" w:cs="David" w:hint="cs"/>
+          <w:sz w:val="24"/>
+          <w:szCs w:val="24"/>
+          <w:rtl/>
+        </w:rPr>
+        <w:t xml:space="preserve"> ותיקיית תמונות מאפשר למשתמש לקבל סיווג ברור בעבור כל תמונה אשר שלח.</w:t>
+      </w:r>
+      <w:r>
+        <w:rPr>
+          <w:rFonts w:ascii="David" w:hAnsi="David" w:cs="David" w:hint="cs"/>
+          <w:sz w:val="24"/>
+          <w:szCs w:val="24"/>
+          <w:rtl/>
+        </w:rPr>
+        <w:t xml:space="preserve"> </w:t>
       </w:r>
       <w:r>
         <w:rPr>
@@ -9120,6 +9767,7 @@
         <w:bidi/>
         <w:spacing w:line="240" w:lineRule="auto"/>
         <w:ind w:left="360"/>
+        <w:jc w:val="both"/>
         <w:rPr>
           <w:rFonts w:ascii="David" w:hAnsi="David" w:cs="David"/>
           <w:sz w:val="24"/>
@@ -9134,21 +9782,40 @@
         <w:bidi/>
         <w:spacing w:line="240" w:lineRule="auto"/>
         <w:ind w:left="360"/>
-        <w:rPr>
-          <w:rFonts w:ascii="David" w:hAnsi="David" w:cs="David"/>
-          <w:sz w:val="24"/>
-          <w:szCs w:val="24"/>
-          <w:rtl/>
-        </w:rPr>
-      </w:pPr>
-      <w:r>
-        <w:rPr>
-          <w:rFonts w:ascii="David" w:hAnsi="David" w:cs="David" w:hint="cs"/>
-          <w:sz w:val="24"/>
-          <w:szCs w:val="24"/>
-          <w:rtl/>
-        </w:rPr>
-        <w:t>אנו מוצאים מספר נקודות אשר ניתנות לפיתוח נוסף או שיפור: ראשית ניתן לשפר את ביצועי המודל המאומן שלנו (לדוגמא, בעזרת שימוש ב</w:t>
+        <w:jc w:val="both"/>
+        <w:rPr>
+          <w:rFonts w:ascii="David" w:hAnsi="David" w:cs="David"/>
+          <w:sz w:val="24"/>
+          <w:szCs w:val="24"/>
+          <w:rtl/>
+        </w:rPr>
+      </w:pPr>
+      <w:r>
+        <w:rPr>
+          <w:rFonts w:ascii="David" w:hAnsi="David" w:cs="David" w:hint="cs"/>
+          <w:sz w:val="24"/>
+          <w:szCs w:val="24"/>
+          <w:rtl/>
+        </w:rPr>
+        <w:t>אנו מוצאים מספר נקודות אשר ניתנות לפיתוח נוסף או שיפור: ראשית ניתן לש</w:t>
+      </w:r>
+      <w:r>
+        <w:rPr>
+          <w:rFonts w:ascii="David" w:hAnsi="David" w:cs="David" w:hint="cs"/>
+          <w:sz w:val="24"/>
+          <w:szCs w:val="24"/>
+          <w:rtl/>
+        </w:rPr>
+        <w:t xml:space="preserve">פר את ביצועי המודל המאומן שלנו. </w:t>
+      </w:r>
+      <w:r>
+        <w:rPr>
+          <w:rFonts w:ascii="David" w:hAnsi="David" w:cs="David" w:hint="cs"/>
+          <w:sz w:val="24"/>
+          <w:szCs w:val="24"/>
+          <w:rtl/>
+        </w:rPr>
+        <w:t>לדוגמא, בעזרת שימוש ב</w:t>
       </w:r>
       <w:proofErr w:type="spellStart"/>
       <w:r>
@@ -9177,24 +9844,94 @@
         </w:rPr>
         <w:t xml:space="preserve">, או בהגדלת </w:t>
       </w:r>
-      <w:proofErr w:type="spellStart"/>
-      <w:r>
-        <w:rPr>
-          <w:rFonts w:ascii="David" w:hAnsi="David" w:cs="David"/>
-          <w:sz w:val="24"/>
-          <w:szCs w:val="24"/>
-        </w:rPr>
-        <w:t>trainingSet</w:t>
-      </w:r>
-      <w:proofErr w:type="spellEnd"/>
-      <w:r>
-        <w:rPr>
-          <w:rFonts w:ascii="David" w:hAnsi="David" w:cs="David" w:hint="cs"/>
-          <w:sz w:val="24"/>
-          <w:szCs w:val="24"/>
-          <w:rtl/>
-        </w:rPr>
-        <w:t xml:space="preserve"> התמונות אשר המודל מתאמן עליו), שנית נוכל לשפר את שימוש המערכת עצמה בכך שנשלבה במסגרות שונות (כדוגמת פלאפונים סלולריים וכיוצא בזה) ולאפשר פונקציונאליות לפעולות זריזות וישירות לגבי חיזוי. בנוסף, ניתן לפתח את השימוש גם בממשקים הקיימים: אפשור ברמת הצגת תוצאות הסיווג </w:t>
+      <w:r>
+        <w:rPr>
+          <w:rFonts w:ascii="David" w:hAnsi="David" w:cs="David" w:hint="cs"/>
+          <w:sz w:val="24"/>
+          <w:szCs w:val="24"/>
+          <w:rtl/>
+        </w:rPr>
+        <w:t>ה-</w:t>
+      </w:r>
+      <w:r>
+        <w:rPr>
+          <w:rFonts w:ascii="David" w:hAnsi="David" w:cs="David"/>
+          <w:sz w:val="24"/>
+          <w:szCs w:val="24"/>
+        </w:rPr>
+        <w:t>Training Set</w:t>
+      </w:r>
+      <w:r>
+        <w:rPr>
+          <w:rFonts w:ascii="David" w:hAnsi="David" w:cs="David" w:hint="cs"/>
+          <w:sz w:val="24"/>
+          <w:szCs w:val="24"/>
+          <w:rtl/>
+        </w:rPr>
+        <w:t xml:space="preserve"> עליו מאומן המודל. כמובן שניתן לחקור מודלים מאומנים רבים אחרים, אשר מגבלת הזמן לא אפשרה לנו לחקור את ביצועיהם.</w:t>
+      </w:r>
+      <w:r>
+        <w:rPr>
+          <w:rFonts w:ascii="David" w:hAnsi="David" w:cs="David" w:hint="cs"/>
+          <w:sz w:val="24"/>
+          <w:szCs w:val="24"/>
+          <w:rtl/>
+        </w:rPr>
+        <w:t xml:space="preserve"> שנית</w:t>
+      </w:r>
+      <w:r>
+        <w:rPr>
+          <w:rFonts w:ascii="David" w:hAnsi="David" w:cs="David" w:hint="cs"/>
+          <w:sz w:val="24"/>
+          <w:szCs w:val="24"/>
+          <w:rtl/>
+        </w:rPr>
+        <w:t>,</w:t>
+      </w:r>
+      <w:r>
+        <w:rPr>
+          <w:rFonts w:ascii="David" w:hAnsi="David" w:cs="David" w:hint="cs"/>
+          <w:sz w:val="24"/>
+          <w:szCs w:val="24"/>
+          <w:rtl/>
+        </w:rPr>
+        <w:t xml:space="preserve"> נוכל לשפר את שימוש המערכת</w:t>
+      </w:r>
+      <w:r>
+        <w:rPr>
+          <w:rFonts w:ascii="David" w:hAnsi="David" w:cs="David" w:hint="cs"/>
+          <w:sz w:val="24"/>
+          <w:szCs w:val="24"/>
+          <w:rtl/>
+        </w:rPr>
+        <w:t xml:space="preserve"> עצמה בכך שנשלבה במסגרות שונות </w:t>
+      </w:r>
+      <w:r>
+        <w:rPr>
+          <w:rFonts w:ascii="David" w:hAnsi="David" w:cs="David" w:hint="cs"/>
+          <w:sz w:val="24"/>
+          <w:szCs w:val="24"/>
+          <w:rtl/>
+        </w:rPr>
+        <w:t>כדוג</w:t>
+      </w:r>
+      <w:r>
+        <w:rPr>
+          <w:rFonts w:ascii="David" w:hAnsi="David" w:cs="David" w:hint="cs"/>
+          <w:sz w:val="24"/>
+          <w:szCs w:val="24"/>
+          <w:rtl/>
+        </w:rPr>
+        <w:t>מת פלאפונים סלולריים וכיוצא בזה,</w:t>
+      </w:r>
+      <w:r>
+        <w:rPr>
+          <w:rFonts w:ascii="David" w:hAnsi="David" w:cs="David" w:hint="cs"/>
+          <w:sz w:val="24"/>
+          <w:szCs w:val="24"/>
+          <w:rtl/>
+        </w:rPr>
+        <w:t xml:space="preserve"> ולאפשר פונקציונאליות לפעולות זריזות וישירות לגבי חיזוי. בנוסף, ניתן לפתח את השימוש גם בממשקים הקיימים: אפשור ברמת הצגת תוצאות הסיווג </w:t>
       </w:r>
       <w:r>
         <w:rPr>
@@ -9212,7 +9949,25 @@
           <w:szCs w:val="24"/>
           <w:rtl/>
         </w:rPr>
-        <w:t xml:space="preserve"> אחוז הדיוק שעלה במודל, הצגת התמונה עצמה וכיוצא בזה .</w:t>
+        <w:t xml:space="preserve"> אחוז הדיוק שעלה במו</w:t>
+      </w:r>
+      <w:r>
+        <w:rPr>
+          <w:rFonts w:ascii="David" w:hAnsi="David" w:cs="David" w:hint="cs"/>
+          <w:sz w:val="24"/>
+          <w:szCs w:val="24"/>
+          <w:rtl/>
+        </w:rPr>
+        <w:t>דל, הצגת התמונה עצמה ועוד</w:t>
+      </w:r>
+      <w:r>
+        <w:rPr>
+          <w:rFonts w:ascii="David" w:hAnsi="David" w:cs="David" w:hint="cs"/>
+          <w:sz w:val="24"/>
+          <w:szCs w:val="24"/>
+          <w:rtl/>
+        </w:rPr>
+        <w:t>.</w:t>
       </w:r>
     </w:p>
     <w:p>
@@ -9221,6 +9976,7 @@
         <w:bidi/>
         <w:spacing w:line="240" w:lineRule="auto"/>
         <w:ind w:left="360"/>
+        <w:jc w:val="both"/>
         <w:rPr>
           <w:rFonts w:ascii="David" w:hAnsi="David" w:cs="David"/>
           <w:sz w:val="24"/>
@@ -9235,41 +9991,75 @@
         <w:bidi/>
         <w:spacing w:line="240" w:lineRule="auto"/>
         <w:ind w:left="360"/>
-        <w:rPr>
-          <w:rFonts w:ascii="David" w:hAnsi="David" w:cs="David" w:hint="cs"/>
-          <w:sz w:val="24"/>
-          <w:szCs w:val="24"/>
-          <w:rtl/>
-        </w:rPr>
-      </w:pPr>
-      <w:r>
-        <w:rPr>
-          <w:rFonts w:ascii="David" w:hAnsi="David" w:cs="David" w:hint="cs"/>
-          <w:sz w:val="24"/>
-          <w:szCs w:val="24"/>
-          <w:rtl/>
-        </w:rPr>
-        <w:t xml:space="preserve">נדמה שככל שהשימוש במכשירים ניידים הופך לפרמטר שכיח אצל מרבית </w:t>
-      </w:r>
-      <w:proofErr w:type="spellStart"/>
-      <w:r>
-        <w:rPr>
-          <w:rFonts w:ascii="David" w:hAnsi="David" w:cs="David" w:hint="cs"/>
-          <w:sz w:val="24"/>
-          <w:szCs w:val="24"/>
-          <w:rtl/>
-        </w:rPr>
-        <w:t>האוכלוסיה</w:t>
-      </w:r>
-      <w:proofErr w:type="spellEnd"/>
-      <w:r>
-        <w:rPr>
-          <w:rFonts w:ascii="David" w:hAnsi="David" w:cs="David" w:hint="cs"/>
-          <w:sz w:val="24"/>
-          <w:szCs w:val="24"/>
-          <w:rtl/>
-        </w:rPr>
-        <w:t xml:space="preserve"> בעולם, שימוש בעיבודי תמונה ככל ובסיווג תמונות בפרט תופס מקום גדול יותר ויותר במרוצת השנים בעקבות המהירות והדיוק שניתן להגיע בעת הסיווג. </w:t>
+        <w:jc w:val="both"/>
+        <w:rPr>
+          <w:rFonts w:ascii="David" w:hAnsi="David" w:cs="David"/>
+          <w:sz w:val="24"/>
+          <w:szCs w:val="24"/>
+        </w:rPr>
+      </w:pPr>
+      <w:r>
+        <w:rPr>
+          <w:rFonts w:ascii="David" w:hAnsi="David" w:cs="David" w:hint="cs"/>
+          <w:sz w:val="24"/>
+          <w:szCs w:val="24"/>
+          <w:rtl/>
+        </w:rPr>
+        <w:t>נדמה שככל שהשימוש במכשירים ניידים הופך שכיח אצל מרבית האוכלוס</w:t>
+      </w:r>
+      <w:r>
+        <w:rPr>
+          <w:rFonts w:ascii="David" w:hAnsi="David" w:cs="David" w:hint="cs"/>
+          <w:sz w:val="24"/>
+          <w:szCs w:val="24"/>
+          <w:rtl/>
+        </w:rPr>
+        <w:t>י</w:t>
+      </w:r>
+      <w:r>
+        <w:rPr>
+          <w:rFonts w:ascii="David" w:hAnsi="David" w:cs="David" w:hint="cs"/>
+          <w:sz w:val="24"/>
+          <w:szCs w:val="24"/>
+          <w:rtl/>
+        </w:rPr>
+        <w:t>יה בעולם, ש</w:t>
+      </w:r>
+      <w:r>
+        <w:rPr>
+          <w:rFonts w:ascii="David" w:hAnsi="David" w:cs="David" w:hint="cs"/>
+          <w:sz w:val="24"/>
+          <w:szCs w:val="24"/>
+          <w:rtl/>
+        </w:rPr>
+        <w:t>ימוש בעיבודי תמונה ב</w:t>
+      </w:r>
+      <w:r>
+        <w:rPr>
+          <w:rFonts w:ascii="David" w:hAnsi="David" w:cs="David" w:hint="cs"/>
+          <w:sz w:val="24"/>
+          <w:szCs w:val="24"/>
+          <w:rtl/>
+        </w:rPr>
+        <w:t>כ</w:t>
+      </w:r>
+      <w:r>
+        <w:rPr>
+          <w:rFonts w:ascii="David" w:hAnsi="David" w:cs="David" w:hint="cs"/>
+          <w:sz w:val="24"/>
+          <w:szCs w:val="24"/>
+          <w:rtl/>
+        </w:rPr>
+        <w:t>ל</w:t>
+      </w:r>
+      <w:r>
+        <w:rPr>
+          <w:rFonts w:ascii="David" w:hAnsi="David" w:cs="David" w:hint="cs"/>
+          <w:sz w:val="24"/>
+          <w:szCs w:val="24"/>
+          <w:rtl/>
+        </w:rPr>
+        <w:t xml:space="preserve">ל ובסיווג תמונות בפרט תופס מקום גדול יותר ויותר במרוצת השנים בעקבות המהירות והדיוק שניתן להגיע בעת הסיווג. </w:t>
       </w:r>
     </w:p>
     <w:p>
@@ -9279,7 +10069,7 @@
         <w:ind w:left="360"/>
         <w:jc w:val="both"/>
         <w:rPr>
-          <w:rFonts w:ascii="David" w:hAnsi="David" w:cs="David" w:hint="cs"/>
+          <w:rFonts w:ascii="David" w:hAnsi="David" w:cs="David"/>
           <w:sz w:val="24"/>
           <w:szCs w:val="24"/>
           <w:rtl/>
@@ -9299,6 +10089,25 @@
           <w:rtl/>
         </w:rPr>
       </w:pPr>
+    </w:p>
+    <w:p>
+      <w:pPr>
+        <w:rPr>
+          <w:rFonts w:ascii="David" w:hAnsi="David" w:cs="David"/>
+          <w:sz w:val="24"/>
+          <w:szCs w:val="24"/>
+          <w:rtl/>
+        </w:rPr>
+      </w:pPr>
+      <w:r>
+        <w:rPr>
+          <w:rFonts w:ascii="David" w:hAnsi="David" w:cs="David"/>
+          <w:sz w:val="24"/>
+          <w:szCs w:val="24"/>
+          <w:rtl/>
+        </w:rPr>
+        <w:br w:type="page"/>
+      </w:r>
     </w:p>
     <w:p>
       <w:pPr>
@@ -9321,7 +10130,19 @@
           <w:szCs w:val="24"/>
           <w:rtl/>
         </w:rPr>
-        <w:t>ביבליוגרפיה</w:t>
+        <w:lastRenderedPageBreak/>
+        <w:t>ביב</w:t>
+      </w:r>
+      <w:bookmarkStart w:id="1" w:name="_GoBack"/>
+      <w:bookmarkEnd w:id="1"/>
+      <w:r>
+        <w:rPr>
+          <w:rFonts w:ascii="David" w:hAnsi="David" w:cs="David" w:hint="cs"/>
+          <w:sz w:val="24"/>
+          <w:szCs w:val="24"/>
+          <w:rtl/>
+        </w:rPr>
+        <w:t>ליוגרפיה</w:t>
       </w:r>
     </w:p>
     <w:tbl>
@@ -10897,13 +11718,232 @@
       </w:r>
     </w:p>
     <w:sectPr>
+      <w:headerReference w:type="default" r:id="rId16"/>
+      <w:headerReference w:type="first" r:id="rId17"/>
       <w:pgSz w:w="12240" w:h="15840"/>
       <w:pgMar w:top="1440" w:right="1800" w:bottom="1440" w:left="1800" w:header="720" w:footer="720" w:gutter="0"/>
       <w:cols w:space="720"/>
+      <w:titlePg/>
       <w:docGrid w:linePitch="360"/>
     </w:sectPr>
   </w:body>
 </w:document>
+</file>
+
+<file path=word/endnotes.xml><?xml version="1.0" encoding="utf-8"?>
+<w:endnotes xmlns:wpc="http://schemas.microsoft.com/office/word/2010/wordprocessingCanvas" xmlns:cx="http://schemas.microsoft.com/office/drawing/2014/chartex" xmlns:cx1="http://schemas.microsoft.com/office/drawing/2015/9/8/chartex" xmlns:mc="http://schemas.openxmlformats.org/markup-compatibility/2006" xmlns:o="urn:schemas-microsoft-com:office:office" xmlns:r="http://schemas.openxmlformats.org/officeDocument/2006/relationships" xmlns:m="http://schemas.openxmlformats.org/officeDocument/2006/math" xmlns:v="urn:schemas-microsoft-com:vml" xmlns:wp14="http://schemas.microsoft.com/office/word/2010/wordprocessingDrawing" xmlns:wp="http://schemas.openxmlformats.org/drawingml/2006/wordprocessingDrawing" xmlns:w10="urn:schemas-microsoft-com:office:word" xmlns:w="http://schemas.openxmlformats.org/wordprocessingml/2006/main" xmlns:w14="http://schemas.microsoft.com/office/word/2010/wordml" xmlns:w15="http://schemas.microsoft.com/office/word/2012/wordml" xmlns:w16se="http://schemas.microsoft.com/office/word/2015/wordml/symex" xmlns:wpg="http://schemas.microsoft.com/office/word/2010/wordprocessingGroup" xmlns:wpi="http://schemas.microsoft.com/office/word/2010/wordprocessingInk" xmlns:wne="http://schemas.microsoft.com/office/word/2006/wordml" xmlns:wps="http://schemas.microsoft.com/office/word/2010/wordprocessingShape" mc:Ignorable="w14 w15 w16se wp14">
+  <w:endnote w:type="separator" w:id="-1">
+    <w:p>
+      <w:pPr>
+        <w:spacing w:after="0" w:line="240" w:lineRule="auto"/>
+      </w:pPr>
+      <w:r>
+        <w:separator/>
+      </w:r>
+    </w:p>
+  </w:endnote>
+  <w:endnote w:type="continuationSeparator" w:id="0">
+    <w:p>
+      <w:pPr>
+        <w:spacing w:after="0" w:line="240" w:lineRule="auto"/>
+      </w:pPr>
+      <w:r>
+        <w:continuationSeparator/>
+      </w:r>
+    </w:p>
+  </w:endnote>
+</w:endnotes>
+</file>
+
+<file path=word/footnotes.xml><?xml version="1.0" encoding="utf-8"?>
+<w:footnotes xmlns:wpc="http://schemas.microsoft.com/office/word/2010/wordprocessingCanvas" xmlns:cx="http://schemas.microsoft.com/office/drawing/2014/chartex" xmlns:cx1="http://schemas.microsoft.com/office/drawing/2015/9/8/chartex" xmlns:mc="http://schemas.openxmlformats.org/markup-compatibility/2006" xmlns:o="urn:schemas-microsoft-com:office:office" xmlns:r="http://schemas.openxmlformats.org/officeDocument/2006/relationships" xmlns:m="http://schemas.openxmlformats.org/officeDocument/2006/math" xmlns:v="urn:schemas-microsoft-com:vml" xmlns:wp14="http://schemas.microsoft.com/office/word/2010/wordprocessingDrawing" xmlns:wp="http://schemas.openxmlformats.org/drawingml/2006/wordprocessingDrawing" xmlns:w10="urn:schemas-microsoft-com:office:word" xmlns:w="http://schemas.openxmlformats.org/wordprocessingml/2006/main" xmlns:w14="http://schemas.microsoft.com/office/word/2010/wordml" xmlns:w15="http://schemas.microsoft.com/office/word/2012/wordml" xmlns:w16se="http://schemas.microsoft.com/office/word/2015/wordml/symex" xmlns:wpg="http://schemas.microsoft.com/office/word/2010/wordprocessingGroup" xmlns:wpi="http://schemas.microsoft.com/office/word/2010/wordprocessingInk" xmlns:wne="http://schemas.microsoft.com/office/word/2006/wordml" xmlns:wps="http://schemas.microsoft.com/office/word/2010/wordprocessingShape" mc:Ignorable="w14 w15 w16se wp14">
+  <w:footnote w:type="separator" w:id="-1">
+    <w:p>
+      <w:pPr>
+        <w:spacing w:after="0" w:line="240" w:lineRule="auto"/>
+      </w:pPr>
+      <w:r>
+        <w:separator/>
+      </w:r>
+    </w:p>
+  </w:footnote>
+  <w:footnote w:type="continuationSeparator" w:id="0">
+    <w:p>
+      <w:pPr>
+        <w:spacing w:after="0" w:line="240" w:lineRule="auto"/>
+      </w:pPr>
+      <w:r>
+        <w:continuationSeparator/>
+      </w:r>
+    </w:p>
+  </w:footnote>
+</w:footnotes>
+</file>
+
+<file path=word/header1.xml><?xml version="1.0" encoding="utf-8"?>
+<w:hdr xmlns:wpc="http://schemas.microsoft.com/office/word/2010/wordprocessingCanvas" xmlns:cx="http://schemas.microsoft.com/office/drawing/2014/chartex" xmlns:cx1="http://schemas.microsoft.com/office/drawing/2015/9/8/chartex" xmlns:mc="http://schemas.openxmlformats.org/markup-compatibility/2006" xmlns:o="urn:schemas-microsoft-com:office:office" xmlns:r="http://schemas.openxmlformats.org/officeDocument/2006/relationships" xmlns:m="http://schemas.openxmlformats.org/officeDocument/2006/math" xmlns:v="urn:schemas-microsoft-com:vml" xmlns:wp14="http://schemas.microsoft.com/office/word/2010/wordprocessingDrawing" xmlns:wp="http://schemas.openxmlformats.org/drawingml/2006/wordprocessingDrawing" xmlns:w10="urn:schemas-microsoft-com:office:word" xmlns:w="http://schemas.openxmlformats.org/wordprocessingml/2006/main" xmlns:w14="http://schemas.microsoft.com/office/word/2010/wordml" xmlns:w15="http://schemas.microsoft.com/office/word/2012/wordml" xmlns:w16se="http://schemas.microsoft.com/office/word/2015/wordml/symex" xmlns:wpg="http://schemas.microsoft.com/office/word/2010/wordprocessingGroup" xmlns:wpi="http://schemas.microsoft.com/office/word/2010/wordprocessingInk" xmlns:wne="http://schemas.microsoft.com/office/word/2006/wordml" xmlns:wps="http://schemas.microsoft.com/office/word/2010/wordprocessingShape" mc:Ignorable="w14 w15 w16se wp14">
+  <w:p>
+    <w:pPr>
+      <w:pStyle w:val="Header"/>
+      <w:jc w:val="right"/>
+    </w:pPr>
+  </w:p>
+</w:hdr>
+</file>
+
+<file path=word/header2.xml><?xml version="1.0" encoding="utf-8"?>
+<w:hdr xmlns:wpc="http://schemas.microsoft.com/office/word/2010/wordprocessingCanvas" xmlns:cx="http://schemas.microsoft.com/office/drawing/2014/chartex" xmlns:cx1="http://schemas.microsoft.com/office/drawing/2015/9/8/chartex" xmlns:mc="http://schemas.openxmlformats.org/markup-compatibility/2006" xmlns:o="urn:schemas-microsoft-com:office:office" xmlns:r="http://schemas.openxmlformats.org/officeDocument/2006/relationships" xmlns:m="http://schemas.openxmlformats.org/officeDocument/2006/math" xmlns:v="urn:schemas-microsoft-com:vml" xmlns:wp14="http://schemas.microsoft.com/office/word/2010/wordprocessingDrawing" xmlns:wp="http://schemas.openxmlformats.org/drawingml/2006/wordprocessingDrawing" xmlns:w10="urn:schemas-microsoft-com:office:word" xmlns:w="http://schemas.openxmlformats.org/wordprocessingml/2006/main" xmlns:w14="http://schemas.microsoft.com/office/word/2010/wordml" xmlns:w15="http://schemas.microsoft.com/office/word/2012/wordml" xmlns:w16se="http://schemas.microsoft.com/office/word/2015/wordml/symex" xmlns:wpg="http://schemas.microsoft.com/office/word/2010/wordprocessingGroup" xmlns:wpi="http://schemas.microsoft.com/office/word/2010/wordprocessingInk" xmlns:wne="http://schemas.microsoft.com/office/word/2006/wordml" xmlns:wps="http://schemas.microsoft.com/office/word/2010/wordprocessingShape" mc:Ignorable="w14 w15 w16se wp14">
+  <w:p>
+    <w:pPr>
+      <w:bidi/>
+      <w:rPr>
+        <w:rFonts w:ascii="David" w:hAnsi="David" w:cs="David"/>
+        <w:b/>
+        <w:sz w:val="24"/>
+        <w:szCs w:val="24"/>
+        <w:rtl/>
+      </w:rPr>
+    </w:pPr>
+    <w:r>
+      <w:rPr>
+        <w:rFonts w:ascii="David" w:hAnsi="David" w:cs="David" w:hint="cs"/>
+        <w:b/>
+        <w:sz w:val="24"/>
+        <w:szCs w:val="24"/>
+        <w:rtl/>
+      </w:rPr>
+      <w:t>מגישים:</w:t>
+    </w:r>
+  </w:p>
+  <w:p>
+    <w:pPr>
+      <w:bidi/>
+      <w:rPr>
+        <w:rFonts w:ascii="David" w:hAnsi="David" w:cs="David" w:hint="cs"/>
+        <w:b/>
+        <w:sz w:val="24"/>
+        <w:szCs w:val="24"/>
+        <w:rtl/>
+      </w:rPr>
+    </w:pPr>
+    <w:proofErr w:type="spellStart"/>
+    <w:r>
+      <w:rPr>
+        <w:rFonts w:ascii="David" w:hAnsi="David" w:cs="David" w:hint="cs"/>
+        <w:b/>
+        <w:sz w:val="24"/>
+        <w:szCs w:val="24"/>
+        <w:rtl/>
+      </w:rPr>
+      <w:t>אנסטסיה</w:t>
+    </w:r>
+    <w:proofErr w:type="spellEnd"/>
+    <w:r>
+      <w:rPr>
+        <w:rFonts w:ascii="David" w:hAnsi="David" w:cs="David" w:hint="cs"/>
+        <w:b/>
+        <w:sz w:val="24"/>
+        <w:szCs w:val="24"/>
+        <w:rtl/>
+      </w:rPr>
+      <w:t xml:space="preserve"> </w:t>
+    </w:r>
+    <w:proofErr w:type="spellStart"/>
+    <w:r>
+      <w:rPr>
+        <w:rFonts w:ascii="David" w:hAnsi="David" w:cs="David" w:hint="cs"/>
+        <w:b/>
+        <w:sz w:val="24"/>
+        <w:szCs w:val="24"/>
+        <w:rtl/>
+      </w:rPr>
+      <w:t>קובלקוב</w:t>
+    </w:r>
+    <w:proofErr w:type="spellEnd"/>
+    <w:r>
+      <w:rPr>
+        <w:rFonts w:ascii="David" w:hAnsi="David" w:cs="David" w:hint="cs"/>
+        <w:b/>
+        <w:sz w:val="24"/>
+        <w:szCs w:val="24"/>
+        <w:rtl/>
+      </w:rPr>
+      <w:t>, 321842288,</w:t>
+    </w:r>
+  </w:p>
+  <w:p>
+    <w:pPr>
+      <w:bidi/>
+      <w:rPr>
+        <w:rFonts w:ascii="David" w:hAnsi="David" w:cs="David" w:hint="cs"/>
+        <w:b/>
+        <w:sz w:val="24"/>
+        <w:szCs w:val="24"/>
+        <w:rtl/>
+      </w:rPr>
+    </w:pPr>
+    <w:r>
+      <w:rPr>
+        <w:rFonts w:ascii="David" w:hAnsi="David" w:cs="David" w:hint="cs"/>
+        <w:b/>
+        <w:sz w:val="24"/>
+        <w:szCs w:val="24"/>
+        <w:rtl/>
+      </w:rPr>
+      <w:t>אורן שור, 204076053,</w:t>
+    </w:r>
+  </w:p>
+  <w:p>
+    <w:pPr>
+      <w:bidi/>
+      <w:rPr>
+        <w:rFonts w:ascii="David" w:hAnsi="David" w:cs="David" w:hint="cs"/>
+        <w:b/>
+        <w:sz w:val="24"/>
+        <w:szCs w:val="24"/>
+        <w:rtl/>
+      </w:rPr>
+    </w:pPr>
+    <w:r>
+      <w:rPr>
+        <w:rFonts w:ascii="David" w:hAnsi="David" w:cs="David" w:hint="cs"/>
+        <w:b/>
+        <w:sz w:val="24"/>
+        <w:szCs w:val="24"/>
+        <w:rtl/>
+      </w:rPr>
+      <w:t>עילי פרידמן, 305709248,</w:t>
+    </w:r>
+  </w:p>
+  <w:p>
+    <w:pPr>
+      <w:bidi/>
+      <w:rPr>
+        <w:rFonts w:ascii="David" w:hAnsi="David" w:cs="David" w:hint="cs"/>
+        <w:b/>
+        <w:sz w:val="24"/>
+        <w:szCs w:val="24"/>
+        <w:rtl/>
+      </w:rPr>
+    </w:pPr>
+    <w:r>
+      <w:rPr>
+        <w:rFonts w:ascii="David" w:hAnsi="David" w:cs="David" w:hint="cs"/>
+        <w:b/>
+        <w:sz w:val="24"/>
+        <w:szCs w:val="24"/>
+        <w:rtl/>
+      </w:rPr>
+      <w:t>סער גוטמן, 201543808.</w:t>
+    </w:r>
+  </w:p>
+  <w:p>
+    <w:pPr>
+      <w:pStyle w:val="Header"/>
+      <w:bidi/>
+    </w:pPr>
+  </w:p>
+</w:hdr>
 </file>
 
 <file path=word/numbering.xml><?xml version="1.0" encoding="utf-8"?>
@@ -11758,6 +12798,50 @@
         <w:insideV w:val="single" w:sz="4" w:space="0" w:color="auto"/>
       </w:tblBorders>
     </w:tblPr>
+  </w:style>
+  <w:style w:type="paragraph" w:styleId="Header">
+    <w:name w:val="header"/>
+    <w:basedOn w:val="Normal"/>
+    <w:link w:val="HeaderChar"/>
+    <w:uiPriority w:val="99"/>
+    <w:unhideWhenUsed/>
+    <w:rsid w:val="00974529"/>
+    <w:pPr>
+      <w:tabs>
+        <w:tab w:val="center" w:pos="4153"/>
+        <w:tab w:val="right" w:pos="8306"/>
+      </w:tabs>
+      <w:spacing w:after="0" w:line="240" w:lineRule="auto"/>
+    </w:pPr>
+  </w:style>
+  <w:style w:type="character" w:customStyle="1" w:styleId="HeaderChar">
+    <w:name w:val="Header Char"/>
+    <w:basedOn w:val="DefaultParagraphFont"/>
+    <w:link w:val="Header"/>
+    <w:uiPriority w:val="99"/>
+    <w:rsid w:val="00974529"/>
+  </w:style>
+  <w:style w:type="paragraph" w:styleId="Footer">
+    <w:name w:val="footer"/>
+    <w:basedOn w:val="Normal"/>
+    <w:link w:val="FooterChar"/>
+    <w:uiPriority w:val="99"/>
+    <w:unhideWhenUsed/>
+    <w:rsid w:val="00974529"/>
+    <w:pPr>
+      <w:tabs>
+        <w:tab w:val="center" w:pos="4153"/>
+        <w:tab w:val="right" w:pos="8306"/>
+      </w:tabs>
+      <w:spacing w:after="0" w:line="240" w:lineRule="auto"/>
+    </w:pPr>
+  </w:style>
+  <w:style w:type="character" w:customStyle="1" w:styleId="FooterChar">
+    <w:name w:val="Footer Char"/>
+    <w:basedOn w:val="DefaultParagraphFont"/>
+    <w:link w:val="Footer"/>
+    <w:uiPriority w:val="99"/>
+    <w:rsid w:val="00974529"/>
   </w:style>
 </w:styles>
 </file>
@@ -14739,7 +15823,7 @@
 </file>
 
 <file path=customXml/itemProps1.xml><?xml version="1.0" encoding="utf-8"?>
-<ds:datastoreItem xmlns:ds="http://schemas.openxmlformats.org/officeDocument/2006/customXml" ds:itemID="{D4648429-49EE-4572-B87F-ADE5C28FC6D8}">
+<ds:datastoreItem xmlns:ds="http://schemas.openxmlformats.org/officeDocument/2006/customXml" ds:itemID="{9916B85E-62B3-4B6F-8441-8FB33A365411}">
   <ds:schemaRefs>
     <ds:schemaRef ds:uri="http://schemas.openxmlformats.org/officeDocument/2006/bibliography"/>
   </ds:schemaRefs>
